--- a/inMusic.docx
+++ b/inMusic.docx
@@ -179,6 +179,7 @@
         </w:rPr>
         <w:t> </w:t>
       </w:r>
+      <w:proofErr w:type="spellStart"/>
       <w:r>
         <w:rPr>
           <w:rFonts w:ascii="Times New Roman" w:eastAsia="Times New Roman" w:hAnsi="Times New Roman" w:cs="Times New Roman"/>
@@ -188,6 +189,7 @@
         </w:rPr>
         <w:t>CalculateMean</w:t>
       </w:r>
+      <w:proofErr w:type="spellEnd"/>
       <w:r>
         <w:rPr>
           <w:rFonts w:ascii="Times New Roman" w:eastAsia="Times New Roman" w:hAnsi="Times New Roman" w:cs="Times New Roman"/>
@@ -465,6 +467,7 @@
         </w:rPr>
         <w:t>    </w:t>
       </w:r>
+      <w:proofErr w:type="spellStart"/>
       <w:r>
         <w:rPr>
           <w:rFonts w:ascii="Times New Roman" w:eastAsia="Times New Roman" w:hAnsi="Times New Roman" w:cs="Times New Roman"/>
@@ -474,6 +477,7 @@
         </w:rPr>
         <w:t>cout</w:t>
       </w:r>
+      <w:proofErr w:type="spellEnd"/>
       <w:r>
         <w:rPr>
           <w:rFonts w:ascii="Times New Roman" w:eastAsia="Times New Roman" w:hAnsi="Times New Roman" w:cs="Times New Roman"/>
@@ -537,6 +541,7 @@
         </w:rPr>
         <w:t> </w:t>
       </w:r>
+      <w:proofErr w:type="spellStart"/>
       <w:r>
         <w:rPr>
           <w:rFonts w:ascii="Times New Roman" w:eastAsia="Times New Roman" w:hAnsi="Times New Roman" w:cs="Times New Roman"/>
@@ -546,6 +551,7 @@
         </w:rPr>
         <w:t>endl</w:t>
       </w:r>
+      <w:proofErr w:type="spellEnd"/>
       <w:r>
         <w:rPr>
           <w:rFonts w:ascii="Times New Roman" w:eastAsia="Times New Roman" w:hAnsi="Times New Roman" w:cs="Times New Roman"/>
@@ -614,6 +620,7 @@
         </w:rPr>
         <w:t> </w:t>
       </w:r>
+      <w:proofErr w:type="spellStart"/>
       <w:r>
         <w:rPr>
           <w:rFonts w:ascii="Times New Roman" w:eastAsia="Times New Roman" w:hAnsi="Times New Roman" w:cs="Times New Roman"/>
@@ -623,6 +630,7 @@
         </w:rPr>
         <w:t>i</w:t>
       </w:r>
+      <w:proofErr w:type="spellEnd"/>
       <w:r>
         <w:rPr>
           <w:rFonts w:ascii="Times New Roman" w:eastAsia="Times New Roman" w:hAnsi="Times New Roman" w:cs="Times New Roman"/>
@@ -650,6 +658,7 @@
         </w:rPr>
         <w:t>; </w:t>
       </w:r>
+      <w:proofErr w:type="spellStart"/>
       <w:r>
         <w:rPr>
           <w:rFonts w:ascii="Times New Roman" w:eastAsia="Times New Roman" w:hAnsi="Times New Roman" w:cs="Times New Roman"/>
@@ -659,6 +668,7 @@
         </w:rPr>
         <w:t>i</w:t>
       </w:r>
+      <w:proofErr w:type="spellEnd"/>
       <w:r>
         <w:rPr>
           <w:rFonts w:ascii="Times New Roman" w:eastAsia="Times New Roman" w:hAnsi="Times New Roman" w:cs="Times New Roman"/>
@@ -686,6 +696,7 @@
         </w:rPr>
         <w:t>; </w:t>
       </w:r>
+      <w:proofErr w:type="spellStart"/>
       <w:r>
         <w:rPr>
           <w:rFonts w:ascii="Times New Roman" w:eastAsia="Times New Roman" w:hAnsi="Times New Roman" w:cs="Times New Roman"/>
@@ -695,6 +706,7 @@
         </w:rPr>
         <w:t>i</w:t>
       </w:r>
+      <w:proofErr w:type="spellEnd"/>
       <w:r>
         <w:rPr>
           <w:rFonts w:ascii="Times New Roman" w:eastAsia="Times New Roman" w:hAnsi="Times New Roman" w:cs="Times New Roman"/>
@@ -750,6 +762,7 @@
         </w:rPr>
         <w:t>        </w:t>
       </w:r>
+      <w:proofErr w:type="spellStart"/>
       <w:r>
         <w:rPr>
           <w:rFonts w:ascii="Times New Roman" w:eastAsia="Times New Roman" w:hAnsi="Times New Roman" w:cs="Times New Roman"/>
@@ -759,6 +772,7 @@
         </w:rPr>
         <w:t>cin</w:t>
       </w:r>
+      <w:proofErr w:type="spellEnd"/>
       <w:r>
         <w:rPr>
           <w:rFonts w:ascii="Times New Roman" w:eastAsia="Times New Roman" w:hAnsi="Times New Roman" w:cs="Times New Roman"/>
@@ -786,6 +800,7 @@
         </w:rPr>
         <w:t>[</w:t>
       </w:r>
+      <w:proofErr w:type="spellStart"/>
       <w:r>
         <w:rPr>
           <w:rFonts w:ascii="Times New Roman" w:eastAsia="Times New Roman" w:hAnsi="Times New Roman" w:cs="Times New Roman"/>
@@ -795,6 +810,7 @@
         </w:rPr>
         <w:t>i</w:t>
       </w:r>
+      <w:proofErr w:type="spellEnd"/>
       <w:r>
         <w:rPr>
           <w:rFonts w:ascii="Times New Roman" w:eastAsia="Times New Roman" w:hAnsi="Times New Roman" w:cs="Times New Roman"/>
@@ -863,6 +879,7 @@
         </w:rPr>
         <w:t>[</w:t>
       </w:r>
+      <w:proofErr w:type="spellStart"/>
       <w:r>
         <w:rPr>
           <w:rFonts w:ascii="Times New Roman" w:eastAsia="Times New Roman" w:hAnsi="Times New Roman" w:cs="Times New Roman"/>
@@ -872,6 +889,7 @@
         </w:rPr>
         <w:t>i</w:t>
       </w:r>
+      <w:proofErr w:type="spellEnd"/>
       <w:r>
         <w:rPr>
           <w:rFonts w:ascii="Times New Roman" w:eastAsia="Times New Roman" w:hAnsi="Times New Roman" w:cs="Times New Roman"/>
@@ -927,6 +945,7 @@
         </w:rPr>
         <w:t>    </w:t>
       </w:r>
+      <w:proofErr w:type="spellStart"/>
       <w:r>
         <w:rPr>
           <w:rFonts w:ascii="Times New Roman" w:eastAsia="Times New Roman" w:hAnsi="Times New Roman" w:cs="Times New Roman"/>
@@ -936,6 +955,7 @@
         </w:rPr>
         <w:t>cout</w:t>
       </w:r>
+      <w:proofErr w:type="spellEnd"/>
       <w:r>
         <w:rPr>
           <w:rFonts w:ascii="Times New Roman" w:eastAsia="Times New Roman" w:hAnsi="Times New Roman" w:cs="Times New Roman"/>
@@ -1107,6 +1127,7 @@
         </w:rPr>
         <w:t> </w:t>
       </w:r>
+      <w:proofErr w:type="spellStart"/>
       <w:r>
         <w:rPr>
           <w:rFonts w:ascii="Times New Roman" w:eastAsia="Times New Roman" w:hAnsi="Times New Roman" w:cs="Times New Roman"/>
@@ -1116,6 +1137,7 @@
         </w:rPr>
         <w:t>endl</w:t>
       </w:r>
+      <w:proofErr w:type="spellEnd"/>
       <w:r>
         <w:rPr>
           <w:rFonts w:ascii="Times New Roman" w:eastAsia="Times New Roman" w:hAnsi="Times New Roman" w:cs="Times New Roman"/>
@@ -1225,6 +1247,7 @@
         </w:rPr>
         <w:t>    </w:t>
       </w:r>
+      <w:proofErr w:type="spellStart"/>
       <w:r>
         <w:rPr>
           <w:rFonts w:ascii="Times New Roman" w:eastAsia="Times New Roman" w:hAnsi="Times New Roman" w:cs="Times New Roman"/>
@@ -1234,6 +1257,7 @@
         </w:rPr>
         <w:t>cout</w:t>
       </w:r>
+      <w:proofErr w:type="spellEnd"/>
       <w:r>
         <w:rPr>
           <w:rFonts w:ascii="Times New Roman" w:eastAsia="Times New Roman" w:hAnsi="Times New Roman" w:cs="Times New Roman"/>
@@ -1333,6 +1357,7 @@
         </w:rPr>
         <w:t> </w:t>
       </w:r>
+      <w:proofErr w:type="spellStart"/>
       <w:r>
         <w:rPr>
           <w:rFonts w:ascii="Times New Roman" w:eastAsia="Times New Roman" w:hAnsi="Times New Roman" w:cs="Times New Roman"/>
@@ -1342,6 +1367,7 @@
         </w:rPr>
         <w:t>endl</w:t>
       </w:r>
+      <w:proofErr w:type="spellEnd"/>
       <w:r>
         <w:rPr>
           <w:rFonts w:ascii="Times New Roman" w:eastAsia="Times New Roman" w:hAnsi="Times New Roman" w:cs="Times New Roman"/>
@@ -1543,6 +1569,7 @@
         </w:rPr>
         <w:t>    </w:t>
       </w:r>
+      <w:proofErr w:type="spellStart"/>
       <w:r>
         <w:rPr>
           <w:rFonts w:ascii="Times New Roman" w:eastAsia="Times New Roman" w:hAnsi="Times New Roman" w:cs="Times New Roman"/>
@@ -1552,6 +1579,7 @@
         </w:rPr>
         <w:t>cout</w:t>
       </w:r>
+      <w:proofErr w:type="spellEnd"/>
       <w:r>
         <w:rPr>
           <w:rFonts w:ascii="Times New Roman" w:eastAsia="Times New Roman" w:hAnsi="Times New Roman" w:cs="Times New Roman"/>
@@ -1615,6 +1643,7 @@
         </w:rPr>
         <w:t> </w:t>
       </w:r>
+      <w:proofErr w:type="spellStart"/>
       <w:r>
         <w:rPr>
           <w:rFonts w:ascii="Times New Roman" w:eastAsia="Times New Roman" w:hAnsi="Times New Roman" w:cs="Times New Roman"/>
@@ -1624,6 +1653,7 @@
         </w:rPr>
         <w:t>endl</w:t>
       </w:r>
+      <w:proofErr w:type="spellEnd"/>
       <w:r>
         <w:rPr>
           <w:rFonts w:ascii="Times New Roman" w:eastAsia="Times New Roman" w:hAnsi="Times New Roman" w:cs="Times New Roman"/>
@@ -1656,6 +1686,7 @@
         </w:rPr>
         <w:t>    </w:t>
       </w:r>
+      <w:proofErr w:type="spellStart"/>
       <w:r>
         <w:rPr>
           <w:rFonts w:ascii="Times New Roman" w:eastAsia="Times New Roman" w:hAnsi="Times New Roman" w:cs="Times New Roman"/>
@@ -1665,6 +1696,7 @@
         </w:rPr>
         <w:t>cin</w:t>
       </w:r>
+      <w:proofErr w:type="spellEnd"/>
       <w:r>
         <w:rPr>
           <w:rFonts w:ascii="Times New Roman" w:eastAsia="Times New Roman" w:hAnsi="Times New Roman" w:cs="Times New Roman"/>
@@ -1747,6 +1779,7 @@
         </w:rPr>
         <w:t>    </w:t>
       </w:r>
+      <w:proofErr w:type="spellStart"/>
       <w:r>
         <w:rPr>
           <w:rFonts w:ascii="Times New Roman" w:eastAsia="Times New Roman" w:hAnsi="Times New Roman" w:cs="Times New Roman"/>
@@ -1756,6 +1789,7 @@
         </w:rPr>
         <w:t>CalculateMean</w:t>
       </w:r>
+      <w:proofErr w:type="spellEnd"/>
       <w:r>
         <w:rPr>
           <w:rFonts w:ascii="Times New Roman" w:eastAsia="Times New Roman" w:hAnsi="Times New Roman" w:cs="Times New Roman"/>
@@ -2138,7 +2172,27 @@
           <w:sz w:val="24"/>
           <w:szCs w:val="24"/>
         </w:rPr>
-        <w:t>&lt;cstring&gt;</w:t>
+        <w:t>&lt;</w:t>
+      </w:r>
+      <w:proofErr w:type="spellStart"/>
+      <w:r>
+        <w:rPr>
+          <w:rFonts w:ascii="Times New Roman" w:eastAsia="Times New Roman" w:hAnsi="Times New Roman" w:cs="Times New Roman"/>
+          <w:color w:val="CE9178"/>
+          <w:sz w:val="24"/>
+          <w:szCs w:val="24"/>
+        </w:rPr>
+        <w:t>cstring</w:t>
+      </w:r>
+      <w:proofErr w:type="spellEnd"/>
+      <w:r>
+        <w:rPr>
+          <w:rFonts w:ascii="Times New Roman" w:eastAsia="Times New Roman" w:hAnsi="Times New Roman" w:cs="Times New Roman"/>
+          <w:color w:val="CE9178"/>
+          <w:sz w:val="24"/>
+          <w:szCs w:val="24"/>
+        </w:rPr>
+        <w:t>&gt;</w:t>
       </w:r>
     </w:p>
     <w:p>
@@ -2240,6 +2294,7 @@
         </w:rPr>
         <w:t> </w:t>
       </w:r>
+      <w:proofErr w:type="spellStart"/>
       <w:r>
         <w:rPr>
           <w:rFonts w:ascii="Times New Roman" w:eastAsia="Times New Roman" w:hAnsi="Times New Roman" w:cs="Times New Roman"/>
@@ -2249,6 +2304,7 @@
         </w:rPr>
         <w:t>testCowsCanBeMilked</w:t>
       </w:r>
+      <w:proofErr w:type="spellEnd"/>
       <w:r>
         <w:rPr>
           <w:rFonts w:ascii="Times New Roman" w:eastAsia="Times New Roman" w:hAnsi="Times New Roman" w:cs="Times New Roman"/>
@@ -2290,6 +2346,7 @@
         </w:rPr>
         <w:t> </w:t>
       </w:r>
+      <w:proofErr w:type="spellStart"/>
       <w:r>
         <w:rPr>
           <w:rFonts w:ascii="Times New Roman" w:eastAsia="Times New Roman" w:hAnsi="Times New Roman" w:cs="Times New Roman"/>
@@ -2299,6 +2356,7 @@
         </w:rPr>
         <w:t>testSheepAreNotTheOnlyFruit</w:t>
       </w:r>
+      <w:proofErr w:type="spellEnd"/>
       <w:r>
         <w:rPr>
           <w:rFonts w:ascii="Times New Roman" w:eastAsia="Times New Roman" w:hAnsi="Times New Roman" w:cs="Times New Roman"/>
@@ -2340,6 +2398,7 @@
         </w:rPr>
         <w:t> </w:t>
       </w:r>
+      <w:proofErr w:type="spellStart"/>
       <w:r>
         <w:rPr>
           <w:rFonts w:ascii="Times New Roman" w:eastAsia="Times New Roman" w:hAnsi="Times New Roman" w:cs="Times New Roman"/>
@@ -2349,6 +2408,7 @@
         </w:rPr>
         <w:t>DisplayFunctionName</w:t>
       </w:r>
+      <w:proofErr w:type="spellEnd"/>
       <w:r>
         <w:rPr>
           <w:rFonts w:ascii="Times New Roman" w:eastAsia="Times New Roman" w:hAnsi="Times New Roman" w:cs="Times New Roman"/>
@@ -2376,6 +2436,7 @@
         </w:rPr>
         <w:t> </w:t>
       </w:r>
+      <w:proofErr w:type="spellStart"/>
       <w:r>
         <w:rPr>
           <w:rFonts w:ascii="Times New Roman" w:eastAsia="Times New Roman" w:hAnsi="Times New Roman" w:cs="Times New Roman"/>
@@ -2385,6 +2446,7 @@
         </w:rPr>
         <w:t>FunName</w:t>
       </w:r>
+      <w:proofErr w:type="spellEnd"/>
       <w:r>
         <w:rPr>
           <w:rFonts w:ascii="Times New Roman" w:eastAsia="Times New Roman" w:hAnsi="Times New Roman" w:cs="Times New Roman"/>
@@ -2440,6 +2502,7 @@
         </w:rPr>
         <w:t> </w:t>
       </w:r>
+      <w:proofErr w:type="spellStart"/>
       <w:r>
         <w:rPr>
           <w:rFonts w:ascii="Times New Roman" w:eastAsia="Times New Roman" w:hAnsi="Times New Roman" w:cs="Times New Roman"/>
@@ -2449,6 +2512,7 @@
         </w:rPr>
         <w:t>testCowsCanBeMilked</w:t>
       </w:r>
+      <w:proofErr w:type="spellEnd"/>
       <w:r>
         <w:rPr>
           <w:rFonts w:ascii="Times New Roman" w:eastAsia="Times New Roman" w:hAnsi="Times New Roman" w:cs="Times New Roman"/>
@@ -2504,6 +2568,7 @@
         </w:rPr>
         <w:t>    </w:t>
       </w:r>
+      <w:proofErr w:type="spellStart"/>
       <w:r>
         <w:rPr>
           <w:rFonts w:ascii="Times New Roman" w:eastAsia="Times New Roman" w:hAnsi="Times New Roman" w:cs="Times New Roman"/>
@@ -2513,6 +2578,7 @@
         </w:rPr>
         <w:t>cout</w:t>
       </w:r>
+      <w:proofErr w:type="spellEnd"/>
       <w:r>
         <w:rPr>
           <w:rFonts w:ascii="Times New Roman" w:eastAsia="Times New Roman" w:hAnsi="Times New Roman" w:cs="Times New Roman"/>
@@ -2574,7 +2640,27 @@
           <w:sz w:val="24"/>
           <w:szCs w:val="24"/>
         </w:rPr>
-        <w:t> __func__ </w:t>
+        <w:t> __</w:t>
+      </w:r>
+      <w:proofErr w:type="spellStart"/>
+      <w:r>
+        <w:rPr>
+          <w:rFonts w:ascii="Times New Roman" w:eastAsia="Times New Roman" w:hAnsi="Times New Roman" w:cs="Times New Roman"/>
+          <w:color w:val="D4D4D4"/>
+          <w:sz w:val="24"/>
+          <w:szCs w:val="24"/>
+        </w:rPr>
+        <w:t>func</w:t>
+      </w:r>
+      <w:proofErr w:type="spellEnd"/>
+      <w:r>
+        <w:rPr>
+          <w:rFonts w:ascii="Times New Roman" w:eastAsia="Times New Roman" w:hAnsi="Times New Roman" w:cs="Times New Roman"/>
+          <w:color w:val="D4D4D4"/>
+          <w:sz w:val="24"/>
+          <w:szCs w:val="24"/>
+        </w:rPr>
+        <w:t>__ </w:t>
       </w:r>
       <w:r>
         <w:rPr>
@@ -2594,6 +2680,7 @@
         </w:rPr>
         <w:t> </w:t>
       </w:r>
+      <w:proofErr w:type="spellStart"/>
       <w:r>
         <w:rPr>
           <w:rFonts w:ascii="Times New Roman" w:eastAsia="Times New Roman" w:hAnsi="Times New Roman" w:cs="Times New Roman"/>
@@ -2603,6 +2690,7 @@
         </w:rPr>
         <w:t>endl</w:t>
       </w:r>
+      <w:proofErr w:type="spellEnd"/>
       <w:r>
         <w:rPr>
           <w:rFonts w:ascii="Times New Roman" w:eastAsia="Times New Roman" w:hAnsi="Times New Roman" w:cs="Times New Roman"/>
@@ -2653,6 +2741,7 @@
         </w:rPr>
         <w:t> </w:t>
       </w:r>
+      <w:proofErr w:type="spellStart"/>
       <w:r>
         <w:rPr>
           <w:rFonts w:ascii="Times New Roman" w:eastAsia="Times New Roman" w:hAnsi="Times New Roman" w:cs="Times New Roman"/>
@@ -2662,14 +2751,35 @@
         </w:rPr>
         <w:t>FunName</w:t>
       </w:r>
-      <w:r>
-        <w:rPr>
-          <w:rFonts w:ascii="Times New Roman" w:eastAsia="Times New Roman" w:hAnsi="Times New Roman" w:cs="Times New Roman"/>
-          <w:color w:val="D4D4D4"/>
-          <w:sz w:val="24"/>
-          <w:szCs w:val="24"/>
-        </w:rPr>
-        <w:t> = __func__;</w:t>
+      <w:proofErr w:type="spellEnd"/>
+      <w:r>
+        <w:rPr>
+          <w:rFonts w:ascii="Times New Roman" w:eastAsia="Times New Roman" w:hAnsi="Times New Roman" w:cs="Times New Roman"/>
+          <w:color w:val="D4D4D4"/>
+          <w:sz w:val="24"/>
+          <w:szCs w:val="24"/>
+        </w:rPr>
+        <w:t> = __</w:t>
+      </w:r>
+      <w:proofErr w:type="spellStart"/>
+      <w:r>
+        <w:rPr>
+          <w:rFonts w:ascii="Times New Roman" w:eastAsia="Times New Roman" w:hAnsi="Times New Roman" w:cs="Times New Roman"/>
+          <w:color w:val="D4D4D4"/>
+          <w:sz w:val="24"/>
+          <w:szCs w:val="24"/>
+        </w:rPr>
+        <w:t>func</w:t>
+      </w:r>
+      <w:proofErr w:type="spellEnd"/>
+      <w:r>
+        <w:rPr>
+          <w:rFonts w:ascii="Times New Roman" w:eastAsia="Times New Roman" w:hAnsi="Times New Roman" w:cs="Times New Roman"/>
+          <w:color w:val="D4D4D4"/>
+          <w:sz w:val="24"/>
+          <w:szCs w:val="24"/>
+        </w:rPr>
+        <w:t>__;</w:t>
       </w:r>
     </w:p>
     <w:p>
@@ -2694,6 +2804,7 @@
         </w:rPr>
         <w:t>    </w:t>
       </w:r>
+      <w:proofErr w:type="spellStart"/>
       <w:r>
         <w:rPr>
           <w:rFonts w:ascii="Times New Roman" w:eastAsia="Times New Roman" w:hAnsi="Times New Roman" w:cs="Times New Roman"/>
@@ -2703,6 +2814,7 @@
         </w:rPr>
         <w:t>DisplayFunctionName</w:t>
       </w:r>
+      <w:proofErr w:type="spellEnd"/>
       <w:r>
         <w:rPr>
           <w:rFonts w:ascii="Times New Roman" w:eastAsia="Times New Roman" w:hAnsi="Times New Roman" w:cs="Times New Roman"/>
@@ -2712,6 +2824,7 @@
         </w:rPr>
         <w:t>(</w:t>
       </w:r>
+      <w:proofErr w:type="spellStart"/>
       <w:r>
         <w:rPr>
           <w:rFonts w:ascii="Times New Roman" w:eastAsia="Times New Roman" w:hAnsi="Times New Roman" w:cs="Times New Roman"/>
@@ -2721,6 +2834,7 @@
         </w:rPr>
         <w:t>FunName</w:t>
       </w:r>
+      <w:proofErr w:type="spellEnd"/>
       <w:r>
         <w:rPr>
           <w:rFonts w:ascii="Times New Roman" w:eastAsia="Times New Roman" w:hAnsi="Times New Roman" w:cs="Times New Roman"/>
@@ -2785,6 +2899,7 @@
         </w:rPr>
         <w:t> </w:t>
       </w:r>
+      <w:proofErr w:type="spellStart"/>
       <w:r>
         <w:rPr>
           <w:rFonts w:ascii="Times New Roman" w:eastAsia="Times New Roman" w:hAnsi="Times New Roman" w:cs="Times New Roman"/>
@@ -2794,6 +2909,7 @@
         </w:rPr>
         <w:t>testSheepAreNotTheOnlyFruit</w:t>
       </w:r>
+      <w:proofErr w:type="spellEnd"/>
       <w:r>
         <w:rPr>
           <w:rFonts w:ascii="Times New Roman" w:eastAsia="Times New Roman" w:hAnsi="Times New Roman" w:cs="Times New Roman"/>
@@ -2849,6 +2965,7 @@
         </w:rPr>
         <w:t>    </w:t>
       </w:r>
+      <w:proofErr w:type="spellStart"/>
       <w:r>
         <w:rPr>
           <w:rFonts w:ascii="Times New Roman" w:eastAsia="Times New Roman" w:hAnsi="Times New Roman" w:cs="Times New Roman"/>
@@ -2858,6 +2975,7 @@
         </w:rPr>
         <w:t>cout</w:t>
       </w:r>
+      <w:proofErr w:type="spellEnd"/>
       <w:r>
         <w:rPr>
           <w:rFonts w:ascii="Times New Roman" w:eastAsia="Times New Roman" w:hAnsi="Times New Roman" w:cs="Times New Roman"/>
@@ -2919,7 +3037,27 @@
           <w:sz w:val="24"/>
           <w:szCs w:val="24"/>
         </w:rPr>
-        <w:t> __func__ </w:t>
+        <w:t> __</w:t>
+      </w:r>
+      <w:proofErr w:type="spellStart"/>
+      <w:r>
+        <w:rPr>
+          <w:rFonts w:ascii="Times New Roman" w:eastAsia="Times New Roman" w:hAnsi="Times New Roman" w:cs="Times New Roman"/>
+          <w:color w:val="D4D4D4"/>
+          <w:sz w:val="24"/>
+          <w:szCs w:val="24"/>
+        </w:rPr>
+        <w:t>func</w:t>
+      </w:r>
+      <w:proofErr w:type="spellEnd"/>
+      <w:r>
+        <w:rPr>
+          <w:rFonts w:ascii="Times New Roman" w:eastAsia="Times New Roman" w:hAnsi="Times New Roman" w:cs="Times New Roman"/>
+          <w:color w:val="D4D4D4"/>
+          <w:sz w:val="24"/>
+          <w:szCs w:val="24"/>
+        </w:rPr>
+        <w:t>__ </w:t>
       </w:r>
       <w:r>
         <w:rPr>
@@ -2939,6 +3077,7 @@
         </w:rPr>
         <w:t> </w:t>
       </w:r>
+      <w:proofErr w:type="spellStart"/>
       <w:r>
         <w:rPr>
           <w:rFonts w:ascii="Times New Roman" w:eastAsia="Times New Roman" w:hAnsi="Times New Roman" w:cs="Times New Roman"/>
@@ -2948,6 +3087,7 @@
         </w:rPr>
         <w:t>endl</w:t>
       </w:r>
+      <w:proofErr w:type="spellEnd"/>
       <w:r>
         <w:rPr>
           <w:rFonts w:ascii="Times New Roman" w:eastAsia="Times New Roman" w:hAnsi="Times New Roman" w:cs="Times New Roman"/>
@@ -2998,6 +3138,7 @@
         </w:rPr>
         <w:t> </w:t>
       </w:r>
+      <w:proofErr w:type="spellStart"/>
       <w:r>
         <w:rPr>
           <w:rFonts w:ascii="Times New Roman" w:eastAsia="Times New Roman" w:hAnsi="Times New Roman" w:cs="Times New Roman"/>
@@ -3007,14 +3148,35 @@
         </w:rPr>
         <w:t>FunName</w:t>
       </w:r>
-      <w:r>
-        <w:rPr>
-          <w:rFonts w:ascii="Times New Roman" w:eastAsia="Times New Roman" w:hAnsi="Times New Roman" w:cs="Times New Roman"/>
-          <w:color w:val="D4D4D4"/>
-          <w:sz w:val="24"/>
-          <w:szCs w:val="24"/>
-        </w:rPr>
-        <w:t> = __func__;</w:t>
+      <w:proofErr w:type="spellEnd"/>
+      <w:r>
+        <w:rPr>
+          <w:rFonts w:ascii="Times New Roman" w:eastAsia="Times New Roman" w:hAnsi="Times New Roman" w:cs="Times New Roman"/>
+          <w:color w:val="D4D4D4"/>
+          <w:sz w:val="24"/>
+          <w:szCs w:val="24"/>
+        </w:rPr>
+        <w:t> = __</w:t>
+      </w:r>
+      <w:proofErr w:type="spellStart"/>
+      <w:r>
+        <w:rPr>
+          <w:rFonts w:ascii="Times New Roman" w:eastAsia="Times New Roman" w:hAnsi="Times New Roman" w:cs="Times New Roman"/>
+          <w:color w:val="D4D4D4"/>
+          <w:sz w:val="24"/>
+          <w:szCs w:val="24"/>
+        </w:rPr>
+        <w:t>func</w:t>
+      </w:r>
+      <w:proofErr w:type="spellEnd"/>
+      <w:r>
+        <w:rPr>
+          <w:rFonts w:ascii="Times New Roman" w:eastAsia="Times New Roman" w:hAnsi="Times New Roman" w:cs="Times New Roman"/>
+          <w:color w:val="D4D4D4"/>
+          <w:sz w:val="24"/>
+          <w:szCs w:val="24"/>
+        </w:rPr>
+        <w:t>__;</w:t>
       </w:r>
     </w:p>
     <w:p>
@@ -3039,6 +3201,7 @@
         </w:rPr>
         <w:t>    </w:t>
       </w:r>
+      <w:proofErr w:type="spellStart"/>
       <w:r>
         <w:rPr>
           <w:rFonts w:ascii="Times New Roman" w:eastAsia="Times New Roman" w:hAnsi="Times New Roman" w:cs="Times New Roman"/>
@@ -3048,6 +3211,7 @@
         </w:rPr>
         <w:t>DisplayFunctionName</w:t>
       </w:r>
+      <w:proofErr w:type="spellEnd"/>
       <w:r>
         <w:rPr>
           <w:rFonts w:ascii="Times New Roman" w:eastAsia="Times New Roman" w:hAnsi="Times New Roman" w:cs="Times New Roman"/>
@@ -3057,6 +3221,7 @@
         </w:rPr>
         <w:t>(</w:t>
       </w:r>
+      <w:proofErr w:type="spellStart"/>
       <w:r>
         <w:rPr>
           <w:rFonts w:ascii="Times New Roman" w:eastAsia="Times New Roman" w:hAnsi="Times New Roman" w:cs="Times New Roman"/>
@@ -3066,6 +3231,7 @@
         </w:rPr>
         <w:t>FunName</w:t>
       </w:r>
+      <w:proofErr w:type="spellEnd"/>
       <w:r>
         <w:rPr>
           <w:rFonts w:ascii="Times New Roman" w:eastAsia="Times New Roman" w:hAnsi="Times New Roman" w:cs="Times New Roman"/>
@@ -3144,6 +3310,7 @@
         </w:rPr>
         <w:t> </w:t>
       </w:r>
+      <w:proofErr w:type="spellStart"/>
       <w:r>
         <w:rPr>
           <w:rFonts w:ascii="Times New Roman" w:eastAsia="Times New Roman" w:hAnsi="Times New Roman" w:cs="Times New Roman"/>
@@ -3153,6 +3320,7 @@
         </w:rPr>
         <w:t>DisplayFunctionName</w:t>
       </w:r>
+      <w:proofErr w:type="spellEnd"/>
       <w:r>
         <w:rPr>
           <w:rFonts w:ascii="Times New Roman" w:eastAsia="Times New Roman" w:hAnsi="Times New Roman" w:cs="Times New Roman"/>
@@ -3180,6 +3348,7 @@
         </w:rPr>
         <w:t> </w:t>
       </w:r>
+      <w:proofErr w:type="spellStart"/>
       <w:r>
         <w:rPr>
           <w:rFonts w:ascii="Times New Roman" w:eastAsia="Times New Roman" w:hAnsi="Times New Roman" w:cs="Times New Roman"/>
@@ -3189,6 +3358,7 @@
         </w:rPr>
         <w:t>FunName</w:t>
       </w:r>
+      <w:proofErr w:type="spellEnd"/>
       <w:r>
         <w:rPr>
           <w:rFonts w:ascii="Times New Roman" w:eastAsia="Times New Roman" w:hAnsi="Times New Roman" w:cs="Times New Roman"/>
@@ -3262,6 +3432,7 @@
         </w:rPr>
         <w:t> </w:t>
       </w:r>
+      <w:proofErr w:type="spellStart"/>
       <w:r>
         <w:rPr>
           <w:rFonts w:ascii="Times New Roman" w:eastAsia="Times New Roman" w:hAnsi="Times New Roman" w:cs="Times New Roman"/>
@@ -3271,6 +3442,7 @@
         </w:rPr>
         <w:t>len</w:t>
       </w:r>
+      <w:proofErr w:type="spellEnd"/>
       <w:r>
         <w:rPr>
           <w:rFonts w:ascii="Times New Roman" w:eastAsia="Times New Roman" w:hAnsi="Times New Roman" w:cs="Times New Roman"/>
@@ -3399,6 +3571,7 @@
         </w:rPr>
         <w:t> (</w:t>
       </w:r>
+      <w:proofErr w:type="spellStart"/>
       <w:r>
         <w:rPr>
           <w:rFonts w:ascii="Times New Roman" w:eastAsia="Times New Roman" w:hAnsi="Times New Roman" w:cs="Times New Roman"/>
@@ -3426,6 +3599,7 @@
         </w:rPr>
         <w:t>find</w:t>
       </w:r>
+      <w:proofErr w:type="spellEnd"/>
       <w:r>
         <w:rPr>
           <w:rFonts w:ascii="Times New Roman" w:eastAsia="Times New Roman" w:hAnsi="Times New Roman" w:cs="Times New Roman"/>
@@ -3471,6 +3645,7 @@
         </w:rPr>
         <w:t>::</w:t>
       </w:r>
+      <w:proofErr w:type="spellStart"/>
       <w:r>
         <w:rPr>
           <w:rFonts w:ascii="Times New Roman" w:eastAsia="Times New Roman" w:hAnsi="Times New Roman" w:cs="Times New Roman"/>
@@ -3480,6 +3655,7 @@
         </w:rPr>
         <w:t>npos</w:t>
       </w:r>
+      <w:proofErr w:type="spellEnd"/>
       <w:r>
         <w:rPr>
           <w:rFonts w:ascii="Times New Roman" w:eastAsia="Times New Roman" w:hAnsi="Times New Roman" w:cs="Times New Roman"/>
@@ -3535,6 +3711,7 @@
         </w:rPr>
         <w:t>        </w:t>
       </w:r>
+      <w:proofErr w:type="spellStart"/>
       <w:r>
         <w:rPr>
           <w:rFonts w:ascii="Times New Roman" w:eastAsia="Times New Roman" w:hAnsi="Times New Roman" w:cs="Times New Roman"/>
@@ -3544,6 +3721,7 @@
         </w:rPr>
         <w:t>len</w:t>
       </w:r>
+      <w:proofErr w:type="spellEnd"/>
       <w:r>
         <w:rPr>
           <w:rFonts w:ascii="Times New Roman" w:eastAsia="Times New Roman" w:hAnsi="Times New Roman" w:cs="Times New Roman"/>
@@ -3553,6 +3731,7 @@
         </w:rPr>
         <w:t> = </w:t>
       </w:r>
+      <w:proofErr w:type="spellStart"/>
       <w:r>
         <w:rPr>
           <w:rFonts w:ascii="Times New Roman" w:eastAsia="Times New Roman" w:hAnsi="Times New Roman" w:cs="Times New Roman"/>
@@ -3580,6 +3759,7 @@
         </w:rPr>
         <w:t>length</w:t>
       </w:r>
+      <w:proofErr w:type="spellEnd"/>
       <w:r>
         <w:rPr>
           <w:rFonts w:ascii="Times New Roman" w:eastAsia="Times New Roman" w:hAnsi="Times New Roman" w:cs="Times New Roman"/>
@@ -3630,6 +3810,7 @@
         </w:rPr>
         <w:t>        </w:t>
       </w:r>
+      <w:proofErr w:type="spellStart"/>
       <w:r>
         <w:rPr>
           <w:rFonts w:ascii="Times New Roman" w:eastAsia="Times New Roman" w:hAnsi="Times New Roman" w:cs="Times New Roman"/>
@@ -3639,6 +3820,7 @@
         </w:rPr>
         <w:t>FunName</w:t>
       </w:r>
+      <w:proofErr w:type="spellEnd"/>
       <w:r>
         <w:rPr>
           <w:rFonts w:ascii="Times New Roman" w:eastAsia="Times New Roman" w:hAnsi="Times New Roman" w:cs="Times New Roman"/>
@@ -3666,6 +3848,7 @@
         </w:rPr>
         <w:t> </w:t>
       </w:r>
+      <w:proofErr w:type="spellStart"/>
       <w:r>
         <w:rPr>
           <w:rFonts w:ascii="Times New Roman" w:eastAsia="Times New Roman" w:hAnsi="Times New Roman" w:cs="Times New Roman"/>
@@ -3693,6 +3876,7 @@
         </w:rPr>
         <w:t>substr</w:t>
       </w:r>
+      <w:proofErr w:type="spellEnd"/>
       <w:r>
         <w:rPr>
           <w:rFonts w:ascii="Times New Roman" w:eastAsia="Times New Roman" w:hAnsi="Times New Roman" w:cs="Times New Roman"/>
@@ -3720,6 +3904,7 @@
         </w:rPr>
         <w:t>, </w:t>
       </w:r>
+      <w:proofErr w:type="spellStart"/>
       <w:r>
         <w:rPr>
           <w:rFonts w:ascii="Times New Roman" w:eastAsia="Times New Roman" w:hAnsi="Times New Roman" w:cs="Times New Roman"/>
@@ -3729,6 +3914,7 @@
         </w:rPr>
         <w:t>len</w:t>
       </w:r>
+      <w:proofErr w:type="spellEnd"/>
       <w:r>
         <w:rPr>
           <w:rFonts w:ascii="Times New Roman" w:eastAsia="Times New Roman" w:hAnsi="Times New Roman" w:cs="Times New Roman"/>
@@ -3775,6 +3961,7 @@
         </w:rPr>
         <w:t>        </w:t>
       </w:r>
+      <w:proofErr w:type="spellStart"/>
       <w:r>
         <w:rPr>
           <w:rFonts w:ascii="Times New Roman" w:eastAsia="Times New Roman" w:hAnsi="Times New Roman" w:cs="Times New Roman"/>
@@ -3784,6 +3971,7 @@
         </w:rPr>
         <w:t>cout</w:t>
       </w:r>
+      <w:proofErr w:type="spellEnd"/>
       <w:r>
         <w:rPr>
           <w:rFonts w:ascii="Times New Roman" w:eastAsia="Times New Roman" w:hAnsi="Times New Roman" w:cs="Times New Roman"/>
@@ -3847,6 +4035,7 @@
         </w:rPr>
         <w:t> </w:t>
       </w:r>
+      <w:proofErr w:type="spellStart"/>
       <w:r>
         <w:rPr>
           <w:rFonts w:ascii="Times New Roman" w:eastAsia="Times New Roman" w:hAnsi="Times New Roman" w:cs="Times New Roman"/>
@@ -3856,6 +4045,7 @@
         </w:rPr>
         <w:t>FunName</w:t>
       </w:r>
+      <w:proofErr w:type="spellEnd"/>
       <w:r>
         <w:rPr>
           <w:rFonts w:ascii="Times New Roman" w:eastAsia="Times New Roman" w:hAnsi="Times New Roman" w:cs="Times New Roman"/>
@@ -3883,6 +4073,7 @@
         </w:rPr>
         <w:t> </w:t>
       </w:r>
+      <w:proofErr w:type="spellStart"/>
       <w:r>
         <w:rPr>
           <w:rFonts w:ascii="Times New Roman" w:eastAsia="Times New Roman" w:hAnsi="Times New Roman" w:cs="Times New Roman"/>
@@ -3892,6 +4083,7 @@
         </w:rPr>
         <w:t>endl</w:t>
       </w:r>
+      <w:proofErr w:type="spellEnd"/>
       <w:r>
         <w:rPr>
           <w:rFonts w:ascii="Times New Roman" w:eastAsia="Times New Roman" w:hAnsi="Times New Roman" w:cs="Times New Roman"/>
@@ -3979,6 +4171,7 @@
         </w:rPr>
         <w:t> </w:t>
       </w:r>
+      <w:proofErr w:type="spellStart"/>
       <w:r>
         <w:rPr>
           <w:rFonts w:ascii="Times New Roman" w:eastAsia="Times New Roman" w:hAnsi="Times New Roman" w:cs="Times New Roman"/>
@@ -3988,6 +4181,7 @@
         </w:rPr>
         <w:t>CharArray</w:t>
       </w:r>
+      <w:proofErr w:type="spellEnd"/>
       <w:r>
         <w:rPr>
           <w:rFonts w:ascii="Times New Roman" w:eastAsia="Times New Roman" w:hAnsi="Times New Roman" w:cs="Times New Roman"/>
@@ -3997,6 +4191,7 @@
         </w:rPr>
         <w:t>[</w:t>
       </w:r>
+      <w:proofErr w:type="spellStart"/>
       <w:r>
         <w:rPr>
           <w:rFonts w:ascii="Times New Roman" w:eastAsia="Times New Roman" w:hAnsi="Times New Roman" w:cs="Times New Roman"/>
@@ -4024,6 +4219,7 @@
         </w:rPr>
         <w:t>length</w:t>
       </w:r>
+      <w:proofErr w:type="spellEnd"/>
       <w:r>
         <w:rPr>
           <w:rFonts w:ascii="Times New Roman" w:eastAsia="Times New Roman" w:hAnsi="Times New Roman" w:cs="Times New Roman"/>
@@ -4088,6 +4284,7 @@
         </w:rPr>
         <w:t>    </w:t>
       </w:r>
+      <w:proofErr w:type="spellStart"/>
       <w:r>
         <w:rPr>
           <w:rFonts w:ascii="Times New Roman" w:eastAsia="Times New Roman" w:hAnsi="Times New Roman" w:cs="Times New Roman"/>
@@ -4097,6 +4294,7 @@
         </w:rPr>
         <w:t>strcpy</w:t>
       </w:r>
+      <w:proofErr w:type="spellEnd"/>
       <w:r>
         <w:rPr>
           <w:rFonts w:ascii="Times New Roman" w:eastAsia="Times New Roman" w:hAnsi="Times New Roman" w:cs="Times New Roman"/>
@@ -4106,6 +4304,7 @@
         </w:rPr>
         <w:t>(</w:t>
       </w:r>
+      <w:proofErr w:type="spellStart"/>
       <w:r>
         <w:rPr>
           <w:rFonts w:ascii="Times New Roman" w:eastAsia="Times New Roman" w:hAnsi="Times New Roman" w:cs="Times New Roman"/>
@@ -4115,6 +4314,7 @@
         </w:rPr>
         <w:t>CharArray</w:t>
       </w:r>
+      <w:proofErr w:type="spellEnd"/>
       <w:r>
         <w:rPr>
           <w:rFonts w:ascii="Times New Roman" w:eastAsia="Times New Roman" w:hAnsi="Times New Roman" w:cs="Times New Roman"/>
@@ -4124,6 +4324,7 @@
         </w:rPr>
         <w:t>, </w:t>
       </w:r>
+      <w:proofErr w:type="spellStart"/>
       <w:r>
         <w:rPr>
           <w:rFonts w:ascii="Times New Roman" w:eastAsia="Times New Roman" w:hAnsi="Times New Roman" w:cs="Times New Roman"/>
@@ -4151,6 +4352,7 @@
         </w:rPr>
         <w:t>c_str</w:t>
       </w:r>
+      <w:proofErr w:type="spellEnd"/>
       <w:r>
         <w:rPr>
           <w:rFonts w:ascii="Times New Roman" w:eastAsia="Times New Roman" w:hAnsi="Times New Roman" w:cs="Times New Roman"/>
@@ -4197,6 +4399,7 @@
         </w:rPr>
         <w:t>    </w:t>
       </w:r>
+      <w:proofErr w:type="spellStart"/>
       <w:r>
         <w:rPr>
           <w:rFonts w:ascii="Times New Roman" w:eastAsia="Times New Roman" w:hAnsi="Times New Roman" w:cs="Times New Roman"/>
@@ -4206,6 +4409,7 @@
         </w:rPr>
         <w:t>cout</w:t>
       </w:r>
+      <w:proofErr w:type="spellEnd"/>
       <w:r>
         <w:rPr>
           <w:rFonts w:ascii="Times New Roman" w:eastAsia="Times New Roman" w:hAnsi="Times New Roman" w:cs="Times New Roman"/>
@@ -4251,6 +4455,7 @@
         </w:rPr>
         <w:t> &lt;&lt; </w:t>
       </w:r>
+      <w:proofErr w:type="spellStart"/>
       <w:r>
         <w:rPr>
           <w:rFonts w:ascii="Times New Roman" w:eastAsia="Times New Roman" w:hAnsi="Times New Roman" w:cs="Times New Roman"/>
@@ -4260,6 +4465,7 @@
         </w:rPr>
         <w:t>CharArray</w:t>
       </w:r>
+      <w:proofErr w:type="spellEnd"/>
       <w:r>
         <w:rPr>
           <w:rFonts w:ascii="Times New Roman" w:eastAsia="Times New Roman" w:hAnsi="Times New Roman" w:cs="Times New Roman"/>
@@ -4346,6 +4552,7 @@
         </w:rPr>
         <w:t> </w:t>
       </w:r>
+      <w:proofErr w:type="spellStart"/>
       <w:r>
         <w:rPr>
           <w:rFonts w:ascii="Times New Roman" w:eastAsia="Times New Roman" w:hAnsi="Times New Roman" w:cs="Times New Roman"/>
@@ -4355,6 +4562,7 @@
         </w:rPr>
         <w:t>i</w:t>
       </w:r>
+      <w:proofErr w:type="spellEnd"/>
       <w:r>
         <w:rPr>
           <w:rFonts w:ascii="Times New Roman" w:eastAsia="Times New Roman" w:hAnsi="Times New Roman" w:cs="Times New Roman"/>
@@ -4382,6 +4590,7 @@
         </w:rPr>
         <w:t>; </w:t>
       </w:r>
+      <w:proofErr w:type="spellStart"/>
       <w:r>
         <w:rPr>
           <w:rFonts w:ascii="Times New Roman" w:eastAsia="Times New Roman" w:hAnsi="Times New Roman" w:cs="Times New Roman"/>
@@ -4391,6 +4600,7 @@
         </w:rPr>
         <w:t>i</w:t>
       </w:r>
+      <w:proofErr w:type="spellEnd"/>
       <w:r>
         <w:rPr>
           <w:rFonts w:ascii="Times New Roman" w:eastAsia="Times New Roman" w:hAnsi="Times New Roman" w:cs="Times New Roman"/>
@@ -4400,6 +4610,7 @@
         </w:rPr>
         <w:t> &lt; </w:t>
       </w:r>
+      <w:proofErr w:type="spellStart"/>
       <w:r>
         <w:rPr>
           <w:rFonts w:ascii="Times New Roman" w:eastAsia="Times New Roman" w:hAnsi="Times New Roman" w:cs="Times New Roman"/>
@@ -4409,6 +4620,7 @@
         </w:rPr>
         <w:t>len</w:t>
       </w:r>
+      <w:proofErr w:type="spellEnd"/>
       <w:r>
         <w:rPr>
           <w:rFonts w:ascii="Times New Roman" w:eastAsia="Times New Roman" w:hAnsi="Times New Roman" w:cs="Times New Roman"/>
@@ -4418,6 +4630,7 @@
         </w:rPr>
         <w:t>; </w:t>
       </w:r>
+      <w:proofErr w:type="spellStart"/>
       <w:r>
         <w:rPr>
           <w:rFonts w:ascii="Times New Roman" w:eastAsia="Times New Roman" w:hAnsi="Times New Roman" w:cs="Times New Roman"/>
@@ -4427,6 +4640,7 @@
         </w:rPr>
         <w:t>i</w:t>
       </w:r>
+      <w:proofErr w:type="spellEnd"/>
       <w:r>
         <w:rPr>
           <w:rFonts w:ascii="Times New Roman" w:eastAsia="Times New Roman" w:hAnsi="Times New Roman" w:cs="Times New Roman"/>
@@ -4500,6 +4714,7 @@
         </w:rPr>
         <w:t> (</w:t>
       </w:r>
+      <w:proofErr w:type="spellStart"/>
       <w:r>
         <w:rPr>
           <w:rFonts w:ascii="Times New Roman" w:eastAsia="Times New Roman" w:hAnsi="Times New Roman" w:cs="Times New Roman"/>
@@ -4509,6 +4724,7 @@
         </w:rPr>
         <w:t>isupper</w:t>
       </w:r>
+      <w:proofErr w:type="spellEnd"/>
       <w:r>
         <w:rPr>
           <w:rFonts w:ascii="Times New Roman" w:eastAsia="Times New Roman" w:hAnsi="Times New Roman" w:cs="Times New Roman"/>
@@ -4518,6 +4734,7 @@
         </w:rPr>
         <w:t>(</w:t>
       </w:r>
+      <w:proofErr w:type="spellStart"/>
       <w:r>
         <w:rPr>
           <w:rFonts w:ascii="Times New Roman" w:eastAsia="Times New Roman" w:hAnsi="Times New Roman" w:cs="Times New Roman"/>
@@ -4527,6 +4744,7 @@
         </w:rPr>
         <w:t>CharArray</w:t>
       </w:r>
+      <w:proofErr w:type="spellEnd"/>
       <w:r>
         <w:rPr>
           <w:rFonts w:ascii="Times New Roman" w:eastAsia="Times New Roman" w:hAnsi="Times New Roman" w:cs="Times New Roman"/>
@@ -4536,6 +4754,7 @@
         </w:rPr>
         <w:t>[</w:t>
       </w:r>
+      <w:proofErr w:type="spellStart"/>
       <w:r>
         <w:rPr>
           <w:rFonts w:ascii="Times New Roman" w:eastAsia="Times New Roman" w:hAnsi="Times New Roman" w:cs="Times New Roman"/>
@@ -4545,6 +4764,7 @@
         </w:rPr>
         <w:t>i</w:t>
       </w:r>
+      <w:proofErr w:type="spellEnd"/>
       <w:r>
         <w:rPr>
           <w:rFonts w:ascii="Times New Roman" w:eastAsia="Times New Roman" w:hAnsi="Times New Roman" w:cs="Times New Roman"/>
@@ -4600,6 +4820,7 @@
         </w:rPr>
         <w:t>            </w:t>
       </w:r>
+      <w:proofErr w:type="spellStart"/>
       <w:r>
         <w:rPr>
           <w:rFonts w:ascii="Times New Roman" w:eastAsia="Times New Roman" w:hAnsi="Times New Roman" w:cs="Times New Roman"/>
@@ -4609,6 +4830,7 @@
         </w:rPr>
         <w:t>cout</w:t>
       </w:r>
+      <w:proofErr w:type="spellEnd"/>
       <w:r>
         <w:rPr>
           <w:rFonts w:ascii="Times New Roman" w:eastAsia="Times New Roman" w:hAnsi="Times New Roman" w:cs="Times New Roman"/>
@@ -4700,6 +4922,7 @@
         </w:rPr>
         <w:t>        </w:t>
       </w:r>
+      <w:proofErr w:type="spellStart"/>
       <w:r>
         <w:rPr>
           <w:rFonts w:ascii="Times New Roman" w:eastAsia="Times New Roman" w:hAnsi="Times New Roman" w:cs="Times New Roman"/>
@@ -4709,6 +4932,7 @@
         </w:rPr>
         <w:t>cout</w:t>
       </w:r>
+      <w:proofErr w:type="spellEnd"/>
       <w:r>
         <w:rPr>
           <w:rFonts w:ascii="Times New Roman" w:eastAsia="Times New Roman" w:hAnsi="Times New Roman" w:cs="Times New Roman"/>
@@ -4718,6 +4942,7 @@
         </w:rPr>
         <w:t> &lt;&lt; </w:t>
       </w:r>
+      <w:proofErr w:type="spellStart"/>
       <w:r>
         <w:rPr>
           <w:rFonts w:ascii="Times New Roman" w:eastAsia="Times New Roman" w:hAnsi="Times New Roman" w:cs="Times New Roman"/>
@@ -4727,6 +4952,7 @@
         </w:rPr>
         <w:t>CharArray</w:t>
       </w:r>
+      <w:proofErr w:type="spellEnd"/>
       <w:r>
         <w:rPr>
           <w:rFonts w:ascii="Times New Roman" w:eastAsia="Times New Roman" w:hAnsi="Times New Roman" w:cs="Times New Roman"/>
@@ -4736,6 +4962,7 @@
         </w:rPr>
         <w:t>[</w:t>
       </w:r>
+      <w:proofErr w:type="spellStart"/>
       <w:r>
         <w:rPr>
           <w:rFonts w:ascii="Times New Roman" w:eastAsia="Times New Roman" w:hAnsi="Times New Roman" w:cs="Times New Roman"/>
@@ -4745,6 +4972,7 @@
         </w:rPr>
         <w:t>i</w:t>
       </w:r>
+      <w:proofErr w:type="spellEnd"/>
       <w:r>
         <w:rPr>
           <w:rFonts w:ascii="Times New Roman" w:eastAsia="Times New Roman" w:hAnsi="Times New Roman" w:cs="Times New Roman"/>
@@ -4896,6 +5124,7 @@
         </w:rPr>
         <w:t>    </w:t>
       </w:r>
+      <w:proofErr w:type="spellStart"/>
       <w:r>
         <w:rPr>
           <w:rFonts w:ascii="Times New Roman" w:eastAsia="Times New Roman" w:hAnsi="Times New Roman" w:cs="Times New Roman"/>
@@ -4905,6 +5134,7 @@
         </w:rPr>
         <w:t>testCowsCanBeMilked</w:t>
       </w:r>
+      <w:proofErr w:type="spellEnd"/>
       <w:r>
         <w:rPr>
           <w:rFonts w:ascii="Times New Roman" w:eastAsia="Times New Roman" w:hAnsi="Times New Roman" w:cs="Times New Roman"/>
@@ -4937,6 +5167,7 @@
         </w:rPr>
         <w:t>    </w:t>
       </w:r>
+      <w:proofErr w:type="spellStart"/>
       <w:r>
         <w:rPr>
           <w:rFonts w:ascii="Times New Roman" w:eastAsia="Times New Roman" w:hAnsi="Times New Roman" w:cs="Times New Roman"/>
@@ -4946,6 +5177,7 @@
         </w:rPr>
         <w:t>testSheepAreNotTheOnlyFruit</w:t>
       </w:r>
+      <w:proofErr w:type="spellEnd"/>
       <w:r>
         <w:rPr>
           <w:rFonts w:ascii="Times New Roman" w:eastAsia="Times New Roman" w:hAnsi="Times New Roman" w:cs="Times New Roman"/>
@@ -5181,108 +5413,2225 @@
     </w:p>
     <w:p>
       <w:pPr>
+        <w:shd w:val="clear" w:color="auto" w:fill="1E1E1E"/>
+        <w:spacing w:after="0" w:line="285" w:lineRule="atLeast"/>
+        <w:rPr>
+          <w:rFonts w:ascii="Consolas" w:eastAsia="Times New Roman" w:hAnsi="Consolas" w:cs="Times New Roman"/>
+          <w:color w:val="D4D4D4"/>
+          <w:sz w:val="21"/>
+          <w:szCs w:val="21"/>
+        </w:rPr>
+      </w:pPr>
+      <w:r>
+        <w:rPr>
+          <w:rFonts w:ascii="Consolas" w:eastAsia="Times New Roman" w:hAnsi="Consolas" w:cs="Times New Roman"/>
+          <w:color w:val="569CD6"/>
+          <w:sz w:val="21"/>
+          <w:szCs w:val="21"/>
+        </w:rPr>
+        <w:t>class</w:t>
+      </w:r>
+      <w:r>
+        <w:rPr>
+          <w:rFonts w:ascii="Consolas" w:eastAsia="Times New Roman" w:hAnsi="Consolas" w:cs="Times New Roman"/>
+          <w:color w:val="D4D4D4"/>
+          <w:sz w:val="21"/>
+          <w:szCs w:val="21"/>
+        </w:rPr>
+        <w:t> </w:t>
+      </w:r>
+      <w:r>
+        <w:rPr>
+          <w:rFonts w:ascii="Consolas" w:eastAsia="Times New Roman" w:hAnsi="Consolas" w:cs="Times New Roman"/>
+          <w:color w:val="4EC9B0"/>
+          <w:sz w:val="21"/>
+          <w:szCs w:val="21"/>
+        </w:rPr>
+        <w:t>fubar</w:t>
+      </w:r>
+      <w:r>
+        <w:rPr>
+          <w:rFonts w:ascii="Consolas" w:eastAsia="Times New Roman" w:hAnsi="Consolas" w:cs="Times New Roman"/>
+          <w:color w:val="D4D4D4"/>
+          <w:sz w:val="21"/>
+          <w:szCs w:val="21"/>
+        </w:rPr>
+        <w:t> : </w:t>
+      </w:r>
+      <w:r>
+        <w:rPr>
+          <w:rFonts w:ascii="Consolas" w:eastAsia="Times New Roman" w:hAnsi="Consolas" w:cs="Times New Roman"/>
+          <w:color w:val="569CD6"/>
+          <w:sz w:val="21"/>
+          <w:szCs w:val="21"/>
+        </w:rPr>
+        <w:t>public</w:t>
+      </w:r>
+      <w:r>
+        <w:rPr>
+          <w:rFonts w:ascii="Consolas" w:eastAsia="Times New Roman" w:hAnsi="Consolas" w:cs="Times New Roman"/>
+          <w:color w:val="D4D4D4"/>
+          <w:sz w:val="21"/>
+          <w:szCs w:val="21"/>
+        </w:rPr>
+        <w:t> </w:t>
+      </w:r>
+      <w:r>
+        <w:rPr>
+          <w:rFonts w:ascii="Consolas" w:eastAsia="Times New Roman" w:hAnsi="Consolas" w:cs="Times New Roman"/>
+          <w:color w:val="4EC9B0"/>
+          <w:sz w:val="21"/>
+          <w:szCs w:val="21"/>
+        </w:rPr>
+        <w:t>widget</w:t>
+      </w:r>
+      <w:r>
+        <w:rPr>
+          <w:rFonts w:ascii="Consolas" w:eastAsia="Times New Roman" w:hAnsi="Consolas" w:cs="Times New Roman"/>
+          <w:color w:val="6A9955"/>
+          <w:sz w:val="21"/>
+          <w:szCs w:val="21"/>
+        </w:rPr>
+        <w:t> // 1 #include is </w:t>
+      </w:r>
+      <w:proofErr w:type="spellStart"/>
+      <w:r>
+        <w:rPr>
+          <w:rFonts w:ascii="Consolas" w:eastAsia="Times New Roman" w:hAnsi="Consolas" w:cs="Times New Roman"/>
+          <w:color w:val="6A9955"/>
+          <w:sz w:val="21"/>
+          <w:szCs w:val="21"/>
+        </w:rPr>
+        <w:t>reqiuired</w:t>
+      </w:r>
+      <w:proofErr w:type="spellEnd"/>
+    </w:p>
+    <w:p>
+      <w:pPr>
+        <w:shd w:val="clear" w:color="auto" w:fill="1E1E1E"/>
+        <w:spacing w:after="0" w:line="285" w:lineRule="atLeast"/>
+        <w:rPr>
+          <w:rFonts w:ascii="Consolas" w:eastAsia="Times New Roman" w:hAnsi="Consolas" w:cs="Times New Roman"/>
+          <w:color w:val="D4D4D4"/>
+          <w:sz w:val="21"/>
+          <w:szCs w:val="21"/>
+        </w:rPr>
+      </w:pPr>
+      <w:r>
+        <w:rPr>
+          <w:rFonts w:ascii="Consolas" w:eastAsia="Times New Roman" w:hAnsi="Consolas" w:cs="Times New Roman"/>
+          <w:color w:val="D4D4D4"/>
+          <w:sz w:val="21"/>
+          <w:szCs w:val="21"/>
+        </w:rPr>
+        <w:t>{</w:t>
+      </w:r>
+    </w:p>
+    <w:p>
+      <w:pPr>
+        <w:shd w:val="clear" w:color="auto" w:fill="1E1E1E"/>
+        <w:spacing w:after="0" w:line="285" w:lineRule="atLeast"/>
+        <w:rPr>
+          <w:rFonts w:ascii="Consolas" w:eastAsia="Times New Roman" w:hAnsi="Consolas" w:cs="Times New Roman"/>
+          <w:color w:val="D4D4D4"/>
+          <w:sz w:val="21"/>
+          <w:szCs w:val="21"/>
+        </w:rPr>
+      </w:pPr>
+      <w:r>
+        <w:rPr>
+          <w:rFonts w:ascii="Consolas" w:eastAsia="Times New Roman" w:hAnsi="Consolas" w:cs="Times New Roman"/>
+          <w:color w:val="D4D4D4"/>
+          <w:sz w:val="21"/>
+          <w:szCs w:val="21"/>
+        </w:rPr>
+        <w:t>    </w:t>
+      </w:r>
+      <w:r>
+        <w:rPr>
+          <w:rFonts w:ascii="Consolas" w:eastAsia="Times New Roman" w:hAnsi="Consolas" w:cs="Times New Roman"/>
+          <w:color w:val="569CD6"/>
+          <w:sz w:val="21"/>
+          <w:szCs w:val="21"/>
+        </w:rPr>
+        <w:t>void</w:t>
+      </w:r>
+      <w:r>
+        <w:rPr>
+          <w:rFonts w:ascii="Consolas" w:eastAsia="Times New Roman" w:hAnsi="Consolas" w:cs="Times New Roman"/>
+          <w:color w:val="D4D4D4"/>
+          <w:sz w:val="21"/>
+          <w:szCs w:val="21"/>
+        </w:rPr>
+        <w:t> </w:t>
+      </w:r>
+      <w:r>
+        <w:rPr>
+          <w:rFonts w:ascii="Consolas" w:eastAsia="Times New Roman" w:hAnsi="Consolas" w:cs="Times New Roman"/>
+          <w:color w:val="DCDCAA"/>
+          <w:sz w:val="21"/>
+          <w:szCs w:val="21"/>
+        </w:rPr>
+        <w:t>value_parameter</w:t>
+      </w:r>
+      <w:r>
+        <w:rPr>
+          <w:rFonts w:ascii="Consolas" w:eastAsia="Times New Roman" w:hAnsi="Consolas" w:cs="Times New Roman"/>
+          <w:color w:val="D4D4D4"/>
+          <w:sz w:val="21"/>
+          <w:szCs w:val="21"/>
+        </w:rPr>
+        <w:t>(</w:t>
+      </w:r>
+      <w:r>
+        <w:rPr>
+          <w:rFonts w:ascii="Consolas" w:eastAsia="Times New Roman" w:hAnsi="Consolas" w:cs="Times New Roman"/>
+          <w:color w:val="4EC9B0"/>
+          <w:sz w:val="21"/>
+          <w:szCs w:val="21"/>
+        </w:rPr>
+        <w:t>widget</w:t>
+      </w:r>
+      <w:r>
+        <w:rPr>
+          <w:rFonts w:ascii="Consolas" w:eastAsia="Times New Roman" w:hAnsi="Consolas" w:cs="Times New Roman"/>
+          <w:color w:val="D4D4D4"/>
+          <w:sz w:val="21"/>
+          <w:szCs w:val="21"/>
+        </w:rPr>
+        <w:t>);</w:t>
+      </w:r>
+      <w:r>
+        <w:rPr>
+          <w:rFonts w:ascii="Consolas" w:eastAsia="Times New Roman" w:hAnsi="Consolas" w:cs="Times New Roman"/>
+          <w:color w:val="6A9955"/>
+          <w:sz w:val="21"/>
+          <w:szCs w:val="21"/>
+        </w:rPr>
+        <w:t> // 2 Forward decalration is enough - if it is not a base class</w:t>
+      </w:r>
+    </w:p>
+    <w:p>
+      <w:pPr>
+        <w:shd w:val="clear" w:color="auto" w:fill="1E1E1E"/>
+        <w:spacing w:after="0" w:line="285" w:lineRule="atLeast"/>
+        <w:rPr>
+          <w:rFonts w:ascii="Consolas" w:eastAsia="Times New Roman" w:hAnsi="Consolas" w:cs="Times New Roman"/>
+          <w:color w:val="D4D4D4"/>
+          <w:sz w:val="21"/>
+          <w:szCs w:val="21"/>
+        </w:rPr>
+      </w:pPr>
+      <w:r>
+        <w:rPr>
+          <w:rFonts w:ascii="Consolas" w:eastAsia="Times New Roman" w:hAnsi="Consolas" w:cs="Times New Roman"/>
+          <w:color w:val="D4D4D4"/>
+          <w:sz w:val="21"/>
+          <w:szCs w:val="21"/>
+        </w:rPr>
+        <w:t>    </w:t>
+      </w:r>
+      <w:r>
+        <w:rPr>
+          <w:rFonts w:ascii="Consolas" w:eastAsia="Times New Roman" w:hAnsi="Consolas" w:cs="Times New Roman"/>
+          <w:color w:val="569CD6"/>
+          <w:sz w:val="21"/>
+          <w:szCs w:val="21"/>
+        </w:rPr>
+        <w:t>void</w:t>
+      </w:r>
+      <w:r>
+        <w:rPr>
+          <w:rFonts w:ascii="Consolas" w:eastAsia="Times New Roman" w:hAnsi="Consolas" w:cs="Times New Roman"/>
+          <w:color w:val="D4D4D4"/>
+          <w:sz w:val="21"/>
+          <w:szCs w:val="21"/>
+        </w:rPr>
+        <w:t> </w:t>
+      </w:r>
+      <w:r>
+        <w:rPr>
+          <w:rFonts w:ascii="Consolas" w:eastAsia="Times New Roman" w:hAnsi="Consolas" w:cs="Times New Roman"/>
+          <w:color w:val="DCDCAA"/>
+          <w:sz w:val="21"/>
+          <w:szCs w:val="21"/>
+        </w:rPr>
+        <w:t>ref_parameter</w:t>
+      </w:r>
+      <w:r>
+        <w:rPr>
+          <w:rFonts w:ascii="Consolas" w:eastAsia="Times New Roman" w:hAnsi="Consolas" w:cs="Times New Roman"/>
+          <w:color w:val="D4D4D4"/>
+          <w:sz w:val="21"/>
+          <w:szCs w:val="21"/>
+        </w:rPr>
+        <w:t>(</w:t>
+      </w:r>
+      <w:r>
+        <w:rPr>
+          <w:rFonts w:ascii="Consolas" w:eastAsia="Times New Roman" w:hAnsi="Consolas" w:cs="Times New Roman"/>
+          <w:color w:val="4EC9B0"/>
+          <w:sz w:val="21"/>
+          <w:szCs w:val="21"/>
+        </w:rPr>
+        <w:t>widget</w:t>
+      </w:r>
+      <w:r>
+        <w:rPr>
+          <w:rFonts w:ascii="Consolas" w:eastAsia="Times New Roman" w:hAnsi="Consolas" w:cs="Times New Roman"/>
+          <w:color w:val="D4D4D4"/>
+          <w:sz w:val="21"/>
+          <w:szCs w:val="21"/>
+        </w:rPr>
+        <w:t> </w:t>
+      </w:r>
+      <w:r>
+        <w:rPr>
+          <w:rFonts w:ascii="Consolas" w:eastAsia="Times New Roman" w:hAnsi="Consolas" w:cs="Times New Roman"/>
+          <w:color w:val="569CD6"/>
+          <w:sz w:val="21"/>
+          <w:szCs w:val="21"/>
+        </w:rPr>
+        <w:t>&amp;</w:t>
+      </w:r>
+      <w:r>
+        <w:rPr>
+          <w:rFonts w:ascii="Consolas" w:eastAsia="Times New Roman" w:hAnsi="Consolas" w:cs="Times New Roman"/>
+          <w:color w:val="D4D4D4"/>
+          <w:sz w:val="21"/>
+          <w:szCs w:val="21"/>
+        </w:rPr>
+        <w:t>);</w:t>
+      </w:r>
+      <w:r>
+        <w:rPr>
+          <w:rFonts w:ascii="Consolas" w:eastAsia="Times New Roman" w:hAnsi="Consolas" w:cs="Times New Roman"/>
+          <w:color w:val="6A9955"/>
+          <w:sz w:val="21"/>
+          <w:szCs w:val="21"/>
+        </w:rPr>
+        <w:t> // 3 Forward decalration is enough - if it is not a base class</w:t>
+      </w:r>
+    </w:p>
+    <w:p>
+      <w:pPr>
+        <w:shd w:val="clear" w:color="auto" w:fill="1E1E1E"/>
+        <w:spacing w:after="0" w:line="285" w:lineRule="atLeast"/>
+        <w:rPr>
+          <w:rFonts w:ascii="Consolas" w:eastAsia="Times New Roman" w:hAnsi="Consolas" w:cs="Times New Roman"/>
+          <w:color w:val="D4D4D4"/>
+          <w:sz w:val="21"/>
+          <w:szCs w:val="21"/>
+        </w:rPr>
+      </w:pPr>
+      <w:r>
+        <w:rPr>
+          <w:rFonts w:ascii="Consolas" w:eastAsia="Times New Roman" w:hAnsi="Consolas" w:cs="Times New Roman"/>
+          <w:color w:val="D4D4D4"/>
+          <w:sz w:val="21"/>
+          <w:szCs w:val="21"/>
+        </w:rPr>
+        <w:t>    </w:t>
+      </w:r>
+      <w:r>
+        <w:rPr>
+          <w:rFonts w:ascii="Consolas" w:eastAsia="Times New Roman" w:hAnsi="Consolas" w:cs="Times New Roman"/>
+          <w:color w:val="569CD6"/>
+          <w:sz w:val="21"/>
+          <w:szCs w:val="21"/>
+        </w:rPr>
+        <w:t>void</w:t>
+      </w:r>
+      <w:r>
+        <w:rPr>
+          <w:rFonts w:ascii="Consolas" w:eastAsia="Times New Roman" w:hAnsi="Consolas" w:cs="Times New Roman"/>
+          <w:color w:val="D4D4D4"/>
+          <w:sz w:val="21"/>
+          <w:szCs w:val="21"/>
+        </w:rPr>
+        <w:t> </w:t>
+      </w:r>
+      <w:r>
+        <w:rPr>
+          <w:rFonts w:ascii="Consolas" w:eastAsia="Times New Roman" w:hAnsi="Consolas" w:cs="Times New Roman"/>
+          <w:color w:val="DCDCAA"/>
+          <w:sz w:val="21"/>
+          <w:szCs w:val="21"/>
+        </w:rPr>
+        <w:t>ptr_parameter</w:t>
+      </w:r>
+      <w:r>
+        <w:rPr>
+          <w:rFonts w:ascii="Consolas" w:eastAsia="Times New Roman" w:hAnsi="Consolas" w:cs="Times New Roman"/>
+          <w:color w:val="D4D4D4"/>
+          <w:sz w:val="21"/>
+          <w:szCs w:val="21"/>
+        </w:rPr>
+        <w:t>(</w:t>
+      </w:r>
+      <w:r>
+        <w:rPr>
+          <w:rFonts w:ascii="Consolas" w:eastAsia="Times New Roman" w:hAnsi="Consolas" w:cs="Times New Roman"/>
+          <w:color w:val="4EC9B0"/>
+          <w:sz w:val="21"/>
+          <w:szCs w:val="21"/>
+        </w:rPr>
+        <w:t>widget</w:t>
+      </w:r>
+      <w:r>
+        <w:rPr>
+          <w:rFonts w:ascii="Consolas" w:eastAsia="Times New Roman" w:hAnsi="Consolas" w:cs="Times New Roman"/>
+          <w:color w:val="D4D4D4"/>
+          <w:sz w:val="21"/>
+          <w:szCs w:val="21"/>
+        </w:rPr>
+        <w:t> </w:t>
+      </w:r>
+      <w:r>
+        <w:rPr>
+          <w:rFonts w:ascii="Consolas" w:eastAsia="Times New Roman" w:hAnsi="Consolas" w:cs="Times New Roman"/>
+          <w:color w:val="569CD6"/>
+          <w:sz w:val="21"/>
+          <w:szCs w:val="21"/>
+        </w:rPr>
+        <w:t>*</w:t>
+      </w:r>
+      <w:r>
+        <w:rPr>
+          <w:rFonts w:ascii="Consolas" w:eastAsia="Times New Roman" w:hAnsi="Consolas" w:cs="Times New Roman"/>
+          <w:color w:val="D4D4D4"/>
+          <w:sz w:val="21"/>
+          <w:szCs w:val="21"/>
+        </w:rPr>
+        <w:t>);</w:t>
+      </w:r>
+      <w:r>
+        <w:rPr>
+          <w:rFonts w:ascii="Consolas" w:eastAsia="Times New Roman" w:hAnsi="Consolas" w:cs="Times New Roman"/>
+          <w:color w:val="6A9955"/>
+          <w:sz w:val="21"/>
+          <w:szCs w:val="21"/>
+        </w:rPr>
+        <w:t> // 4 Forward decalration is enough - if it is not a base class</w:t>
+      </w:r>
+    </w:p>
+    <w:p>
+      <w:pPr>
+        <w:shd w:val="clear" w:color="auto" w:fill="1E1E1E"/>
+        <w:spacing w:after="0" w:line="285" w:lineRule="atLeast"/>
+        <w:rPr>
+          <w:rFonts w:ascii="Consolas" w:eastAsia="Times New Roman" w:hAnsi="Consolas" w:cs="Times New Roman"/>
+          <w:color w:val="D4D4D4"/>
+          <w:sz w:val="21"/>
+          <w:szCs w:val="21"/>
+        </w:rPr>
+      </w:pPr>
+    </w:p>
+    <w:p>
+      <w:pPr>
+        <w:shd w:val="clear" w:color="auto" w:fill="1E1E1E"/>
+        <w:spacing w:after="0" w:line="285" w:lineRule="atLeast"/>
+        <w:rPr>
+          <w:rFonts w:ascii="Consolas" w:eastAsia="Times New Roman" w:hAnsi="Consolas" w:cs="Times New Roman"/>
+          <w:color w:val="D4D4D4"/>
+          <w:sz w:val="21"/>
+          <w:szCs w:val="21"/>
+        </w:rPr>
+      </w:pPr>
+      <w:r>
+        <w:rPr>
+          <w:rFonts w:ascii="Consolas" w:eastAsia="Times New Roman" w:hAnsi="Consolas" w:cs="Times New Roman"/>
+          <w:color w:val="D4D4D4"/>
+          <w:sz w:val="21"/>
+          <w:szCs w:val="21"/>
+        </w:rPr>
+        <w:t>    </w:t>
+      </w:r>
+      <w:r>
+        <w:rPr>
+          <w:rFonts w:ascii="Consolas" w:eastAsia="Times New Roman" w:hAnsi="Consolas" w:cs="Times New Roman"/>
+          <w:color w:val="569CD6"/>
+          <w:sz w:val="21"/>
+          <w:szCs w:val="21"/>
+        </w:rPr>
+        <w:t>virtual</w:t>
+      </w:r>
+      <w:r>
+        <w:rPr>
+          <w:rFonts w:ascii="Consolas" w:eastAsia="Times New Roman" w:hAnsi="Consolas" w:cs="Times New Roman"/>
+          <w:color w:val="D4D4D4"/>
+          <w:sz w:val="21"/>
+          <w:szCs w:val="21"/>
+        </w:rPr>
+        <w:t> </w:t>
+      </w:r>
+      <w:r>
+        <w:rPr>
+          <w:rFonts w:ascii="Consolas" w:eastAsia="Times New Roman" w:hAnsi="Consolas" w:cs="Times New Roman"/>
+          <w:color w:val="569CD6"/>
+          <w:sz w:val="21"/>
+          <w:szCs w:val="21"/>
+        </w:rPr>
+        <w:t>void</w:t>
+      </w:r>
+      <w:r>
+        <w:rPr>
+          <w:rFonts w:ascii="Consolas" w:eastAsia="Times New Roman" w:hAnsi="Consolas" w:cs="Times New Roman"/>
+          <w:color w:val="D4D4D4"/>
+          <w:sz w:val="21"/>
+          <w:szCs w:val="21"/>
+        </w:rPr>
+        <w:t> </w:t>
+      </w:r>
+      <w:r>
+        <w:rPr>
+          <w:rFonts w:ascii="Consolas" w:eastAsia="Times New Roman" w:hAnsi="Consolas" w:cs="Times New Roman"/>
+          <w:color w:val="DCDCAA"/>
+          <w:sz w:val="21"/>
+          <w:szCs w:val="21"/>
+        </w:rPr>
+        <w:t>value_parameter</w:t>
+      </w:r>
+      <w:r>
+        <w:rPr>
+          <w:rFonts w:ascii="Consolas" w:eastAsia="Times New Roman" w:hAnsi="Consolas" w:cs="Times New Roman"/>
+          <w:color w:val="D4D4D4"/>
+          <w:sz w:val="21"/>
+          <w:szCs w:val="21"/>
+        </w:rPr>
+        <w:t>(</w:t>
+      </w:r>
+      <w:r>
+        <w:rPr>
+          <w:rFonts w:ascii="Consolas" w:eastAsia="Times New Roman" w:hAnsi="Consolas" w:cs="Times New Roman"/>
+          <w:color w:val="4EC9B0"/>
+          <w:sz w:val="21"/>
+          <w:szCs w:val="21"/>
+        </w:rPr>
+        <w:t>widget</w:t>
+      </w:r>
+      <w:r>
+        <w:rPr>
+          <w:rFonts w:ascii="Consolas" w:eastAsia="Times New Roman" w:hAnsi="Consolas" w:cs="Times New Roman"/>
+          <w:color w:val="D4D4D4"/>
+          <w:sz w:val="21"/>
+          <w:szCs w:val="21"/>
+        </w:rPr>
+        <w:t>);</w:t>
+      </w:r>
+      <w:r>
+        <w:rPr>
+          <w:rFonts w:ascii="Consolas" w:eastAsia="Times New Roman" w:hAnsi="Consolas" w:cs="Times New Roman"/>
+          <w:color w:val="6A9955"/>
+          <w:sz w:val="21"/>
+          <w:szCs w:val="21"/>
+        </w:rPr>
+        <w:t> // 5 Forward decalration is enough - if it is not a base class</w:t>
+      </w:r>
+    </w:p>
+    <w:p>
+      <w:pPr>
+        <w:shd w:val="clear" w:color="auto" w:fill="1E1E1E"/>
+        <w:spacing w:after="0" w:line="285" w:lineRule="atLeast"/>
+        <w:rPr>
+          <w:rFonts w:ascii="Consolas" w:eastAsia="Times New Roman" w:hAnsi="Consolas" w:cs="Times New Roman"/>
+          <w:color w:val="D4D4D4"/>
+          <w:sz w:val="21"/>
+          <w:szCs w:val="21"/>
+        </w:rPr>
+      </w:pPr>
+    </w:p>
+    <w:p>
+      <w:pPr>
+        <w:shd w:val="clear" w:color="auto" w:fill="1E1E1E"/>
+        <w:spacing w:after="0" w:line="285" w:lineRule="atLeast"/>
+        <w:rPr>
+          <w:rFonts w:ascii="Consolas" w:eastAsia="Times New Roman" w:hAnsi="Consolas" w:cs="Times New Roman"/>
+          <w:color w:val="D4D4D4"/>
+          <w:sz w:val="21"/>
+          <w:szCs w:val="21"/>
+        </w:rPr>
+      </w:pPr>
+      <w:r>
+        <w:rPr>
+          <w:rFonts w:ascii="Consolas" w:eastAsia="Times New Roman" w:hAnsi="Consolas" w:cs="Times New Roman"/>
+          <w:color w:val="D4D4D4"/>
+          <w:sz w:val="21"/>
+          <w:szCs w:val="21"/>
+        </w:rPr>
+        <w:t>    </w:t>
+      </w:r>
+      <w:r>
+        <w:rPr>
+          <w:rFonts w:ascii="Consolas" w:eastAsia="Times New Roman" w:hAnsi="Consolas" w:cs="Times New Roman"/>
+          <w:color w:val="569CD6"/>
+          <w:sz w:val="21"/>
+          <w:szCs w:val="21"/>
+        </w:rPr>
+        <w:t>virtual</w:t>
+      </w:r>
+      <w:r>
+        <w:rPr>
+          <w:rFonts w:ascii="Consolas" w:eastAsia="Times New Roman" w:hAnsi="Consolas" w:cs="Times New Roman"/>
+          <w:color w:val="D4D4D4"/>
+          <w:sz w:val="21"/>
+          <w:szCs w:val="21"/>
+        </w:rPr>
+        <w:t> </w:t>
+      </w:r>
+      <w:r>
+        <w:rPr>
+          <w:rFonts w:ascii="Consolas" w:eastAsia="Times New Roman" w:hAnsi="Consolas" w:cs="Times New Roman"/>
+          <w:color w:val="569CD6"/>
+          <w:sz w:val="21"/>
+          <w:szCs w:val="21"/>
+        </w:rPr>
+        <w:t>void</w:t>
+      </w:r>
+      <w:r>
+        <w:rPr>
+          <w:rFonts w:ascii="Consolas" w:eastAsia="Times New Roman" w:hAnsi="Consolas" w:cs="Times New Roman"/>
+          <w:color w:val="D4D4D4"/>
+          <w:sz w:val="21"/>
+          <w:szCs w:val="21"/>
+        </w:rPr>
+        <w:t> </w:t>
+      </w:r>
+      <w:r>
+        <w:rPr>
+          <w:rFonts w:ascii="Consolas" w:eastAsia="Times New Roman" w:hAnsi="Consolas" w:cs="Times New Roman"/>
+          <w:color w:val="DCDCAA"/>
+          <w:sz w:val="21"/>
+          <w:szCs w:val="21"/>
+        </w:rPr>
+        <w:t>ref_parameter</w:t>
+      </w:r>
+      <w:r>
+        <w:rPr>
+          <w:rFonts w:ascii="Consolas" w:eastAsia="Times New Roman" w:hAnsi="Consolas" w:cs="Times New Roman"/>
+          <w:color w:val="D4D4D4"/>
+          <w:sz w:val="21"/>
+          <w:szCs w:val="21"/>
+        </w:rPr>
+        <w:t>(</w:t>
+      </w:r>
+      <w:r>
+        <w:rPr>
+          <w:rFonts w:ascii="Consolas" w:eastAsia="Times New Roman" w:hAnsi="Consolas" w:cs="Times New Roman"/>
+          <w:color w:val="4EC9B0"/>
+          <w:sz w:val="21"/>
+          <w:szCs w:val="21"/>
+        </w:rPr>
+        <w:t>widget</w:t>
+      </w:r>
+      <w:r>
+        <w:rPr>
+          <w:rFonts w:ascii="Consolas" w:eastAsia="Times New Roman" w:hAnsi="Consolas" w:cs="Times New Roman"/>
+          <w:color w:val="D4D4D4"/>
+          <w:sz w:val="21"/>
+          <w:szCs w:val="21"/>
+        </w:rPr>
+        <w:t> </w:t>
+      </w:r>
+      <w:r>
+        <w:rPr>
+          <w:rFonts w:ascii="Consolas" w:eastAsia="Times New Roman" w:hAnsi="Consolas" w:cs="Times New Roman"/>
+          <w:color w:val="569CD6"/>
+          <w:sz w:val="21"/>
+          <w:szCs w:val="21"/>
+        </w:rPr>
+        <w:t>&amp;</w:t>
+      </w:r>
+      <w:r>
+        <w:rPr>
+          <w:rFonts w:ascii="Consolas" w:eastAsia="Times New Roman" w:hAnsi="Consolas" w:cs="Times New Roman"/>
+          <w:color w:val="D4D4D4"/>
+          <w:sz w:val="21"/>
+          <w:szCs w:val="21"/>
+        </w:rPr>
+        <w:t>);</w:t>
+      </w:r>
+      <w:r>
+        <w:rPr>
+          <w:rFonts w:ascii="Consolas" w:eastAsia="Times New Roman" w:hAnsi="Consolas" w:cs="Times New Roman"/>
+          <w:color w:val="6A9955"/>
+          <w:sz w:val="21"/>
+          <w:szCs w:val="21"/>
+        </w:rPr>
+        <w:t> // 6  Forward decalration is enough - if it is not a base class</w:t>
+      </w:r>
+    </w:p>
+    <w:p>
+      <w:pPr>
+        <w:shd w:val="clear" w:color="auto" w:fill="1E1E1E"/>
+        <w:spacing w:after="0" w:line="285" w:lineRule="atLeast"/>
+        <w:rPr>
+          <w:rFonts w:ascii="Consolas" w:eastAsia="Times New Roman" w:hAnsi="Consolas" w:cs="Times New Roman"/>
+          <w:color w:val="D4D4D4"/>
+          <w:sz w:val="21"/>
+          <w:szCs w:val="21"/>
+        </w:rPr>
+      </w:pPr>
+      <w:r>
+        <w:rPr>
+          <w:rFonts w:ascii="Consolas" w:eastAsia="Times New Roman" w:hAnsi="Consolas" w:cs="Times New Roman"/>
+          <w:color w:val="D4D4D4"/>
+          <w:sz w:val="21"/>
+          <w:szCs w:val="21"/>
+        </w:rPr>
+        <w:t>    </w:t>
+      </w:r>
+      <w:r>
+        <w:rPr>
+          <w:rFonts w:ascii="Consolas" w:eastAsia="Times New Roman" w:hAnsi="Consolas" w:cs="Times New Roman"/>
+          <w:color w:val="569CD6"/>
+          <w:sz w:val="21"/>
+          <w:szCs w:val="21"/>
+        </w:rPr>
+        <w:t>virtual</w:t>
+      </w:r>
+      <w:r>
+        <w:rPr>
+          <w:rFonts w:ascii="Consolas" w:eastAsia="Times New Roman" w:hAnsi="Consolas" w:cs="Times New Roman"/>
+          <w:color w:val="D4D4D4"/>
+          <w:sz w:val="21"/>
+          <w:szCs w:val="21"/>
+        </w:rPr>
+        <w:t> </w:t>
+      </w:r>
+      <w:r>
+        <w:rPr>
+          <w:rFonts w:ascii="Consolas" w:eastAsia="Times New Roman" w:hAnsi="Consolas" w:cs="Times New Roman"/>
+          <w:color w:val="569CD6"/>
+          <w:sz w:val="21"/>
+          <w:szCs w:val="21"/>
+        </w:rPr>
+        <w:t>void</w:t>
+      </w:r>
+      <w:r>
+        <w:rPr>
+          <w:rFonts w:ascii="Consolas" w:eastAsia="Times New Roman" w:hAnsi="Consolas" w:cs="Times New Roman"/>
+          <w:color w:val="D4D4D4"/>
+          <w:sz w:val="21"/>
+          <w:szCs w:val="21"/>
+        </w:rPr>
+        <w:t> </w:t>
+      </w:r>
+      <w:r>
+        <w:rPr>
+          <w:rFonts w:ascii="Consolas" w:eastAsia="Times New Roman" w:hAnsi="Consolas" w:cs="Times New Roman"/>
+          <w:color w:val="DCDCAA"/>
+          <w:sz w:val="21"/>
+          <w:szCs w:val="21"/>
+        </w:rPr>
+        <w:t>ptr_parameter</w:t>
+      </w:r>
+      <w:r>
+        <w:rPr>
+          <w:rFonts w:ascii="Consolas" w:eastAsia="Times New Roman" w:hAnsi="Consolas" w:cs="Times New Roman"/>
+          <w:color w:val="D4D4D4"/>
+          <w:sz w:val="21"/>
+          <w:szCs w:val="21"/>
+        </w:rPr>
+        <w:t>(</w:t>
+      </w:r>
+      <w:r>
+        <w:rPr>
+          <w:rFonts w:ascii="Consolas" w:eastAsia="Times New Roman" w:hAnsi="Consolas" w:cs="Times New Roman"/>
+          <w:color w:val="4EC9B0"/>
+          <w:sz w:val="21"/>
+          <w:szCs w:val="21"/>
+        </w:rPr>
+        <w:t>widget</w:t>
+      </w:r>
+      <w:r>
+        <w:rPr>
+          <w:rFonts w:ascii="Consolas" w:eastAsia="Times New Roman" w:hAnsi="Consolas" w:cs="Times New Roman"/>
+          <w:color w:val="D4D4D4"/>
+          <w:sz w:val="21"/>
+          <w:szCs w:val="21"/>
+        </w:rPr>
+        <w:t> </w:t>
+      </w:r>
+      <w:r>
+        <w:rPr>
+          <w:rFonts w:ascii="Consolas" w:eastAsia="Times New Roman" w:hAnsi="Consolas" w:cs="Times New Roman"/>
+          <w:color w:val="569CD6"/>
+          <w:sz w:val="21"/>
+          <w:szCs w:val="21"/>
+        </w:rPr>
+        <w:t>*</w:t>
+      </w:r>
+      <w:r>
+        <w:rPr>
+          <w:rFonts w:ascii="Consolas" w:eastAsia="Times New Roman" w:hAnsi="Consolas" w:cs="Times New Roman"/>
+          <w:color w:val="D4D4D4"/>
+          <w:sz w:val="21"/>
+          <w:szCs w:val="21"/>
+        </w:rPr>
+        <w:t>);</w:t>
+      </w:r>
+      <w:r>
+        <w:rPr>
+          <w:rFonts w:ascii="Consolas" w:eastAsia="Times New Roman" w:hAnsi="Consolas" w:cs="Times New Roman"/>
+          <w:color w:val="6A9955"/>
+          <w:sz w:val="21"/>
+          <w:szCs w:val="21"/>
+        </w:rPr>
+        <w:t> // 7  Forward decalration is enough - if it is not a base class</w:t>
+      </w:r>
+    </w:p>
+    <w:p>
+      <w:pPr>
+        <w:shd w:val="clear" w:color="auto" w:fill="1E1E1E"/>
+        <w:spacing w:after="0" w:line="285" w:lineRule="atLeast"/>
+        <w:rPr>
+          <w:rFonts w:ascii="Consolas" w:eastAsia="Times New Roman" w:hAnsi="Consolas" w:cs="Times New Roman"/>
+          <w:color w:val="D4D4D4"/>
+          <w:sz w:val="21"/>
+          <w:szCs w:val="21"/>
+        </w:rPr>
+      </w:pPr>
+    </w:p>
+    <w:p>
+      <w:pPr>
+        <w:shd w:val="clear" w:color="auto" w:fill="1E1E1E"/>
+        <w:spacing w:after="0" w:line="285" w:lineRule="atLeast"/>
+        <w:rPr>
+          <w:rFonts w:ascii="Consolas" w:eastAsia="Times New Roman" w:hAnsi="Consolas" w:cs="Times New Roman"/>
+          <w:color w:val="D4D4D4"/>
+          <w:sz w:val="21"/>
+          <w:szCs w:val="21"/>
+        </w:rPr>
+      </w:pPr>
+      <w:r>
+        <w:rPr>
+          <w:rFonts w:ascii="Consolas" w:eastAsia="Times New Roman" w:hAnsi="Consolas" w:cs="Times New Roman"/>
+          <w:color w:val="D4D4D4"/>
+          <w:sz w:val="21"/>
+          <w:szCs w:val="21"/>
+        </w:rPr>
+        <w:t>    </w:t>
+      </w:r>
+      <w:r>
+        <w:rPr>
+          <w:rFonts w:ascii="Consolas" w:eastAsia="Times New Roman" w:hAnsi="Consolas" w:cs="Times New Roman"/>
+          <w:color w:val="4EC9B0"/>
+          <w:sz w:val="21"/>
+          <w:szCs w:val="21"/>
+        </w:rPr>
+        <w:t>widget</w:t>
+      </w:r>
+      <w:r>
+        <w:rPr>
+          <w:rFonts w:ascii="Consolas" w:eastAsia="Times New Roman" w:hAnsi="Consolas" w:cs="Times New Roman"/>
+          <w:color w:val="D4D4D4"/>
+          <w:sz w:val="21"/>
+          <w:szCs w:val="21"/>
+        </w:rPr>
+        <w:t> </w:t>
+      </w:r>
+      <w:r>
+        <w:rPr>
+          <w:rFonts w:ascii="Consolas" w:eastAsia="Times New Roman" w:hAnsi="Consolas" w:cs="Times New Roman"/>
+          <w:color w:val="DCDCAA"/>
+          <w:sz w:val="21"/>
+          <w:szCs w:val="21"/>
+        </w:rPr>
+        <w:t>value_return</w:t>
+      </w:r>
+      <w:r>
+        <w:rPr>
+          <w:rFonts w:ascii="Consolas" w:eastAsia="Times New Roman" w:hAnsi="Consolas" w:cs="Times New Roman"/>
+          <w:color w:val="D4D4D4"/>
+          <w:sz w:val="21"/>
+          <w:szCs w:val="21"/>
+        </w:rPr>
+        <w:t>();</w:t>
+      </w:r>
+      <w:r>
+        <w:rPr>
+          <w:rFonts w:ascii="Consolas" w:eastAsia="Times New Roman" w:hAnsi="Consolas" w:cs="Times New Roman"/>
+          <w:color w:val="6A9955"/>
+          <w:sz w:val="21"/>
+          <w:szCs w:val="21"/>
+        </w:rPr>
+        <w:t> // 8  Forward decalration is enough - if it is not a base class</w:t>
+      </w:r>
+    </w:p>
+    <w:p>
+      <w:pPr>
+        <w:shd w:val="clear" w:color="auto" w:fill="1E1E1E"/>
+        <w:spacing w:after="0" w:line="285" w:lineRule="atLeast"/>
+        <w:rPr>
+          <w:rFonts w:ascii="Consolas" w:eastAsia="Times New Roman" w:hAnsi="Consolas" w:cs="Times New Roman"/>
+          <w:color w:val="D4D4D4"/>
+          <w:sz w:val="21"/>
+          <w:szCs w:val="21"/>
+        </w:rPr>
+      </w:pPr>
+      <w:r>
+        <w:rPr>
+          <w:rFonts w:ascii="Consolas" w:eastAsia="Times New Roman" w:hAnsi="Consolas" w:cs="Times New Roman"/>
+          <w:color w:val="D4D4D4"/>
+          <w:sz w:val="21"/>
+          <w:szCs w:val="21"/>
+        </w:rPr>
+        <w:t>    </w:t>
+      </w:r>
+      <w:r>
+        <w:rPr>
+          <w:rFonts w:ascii="Consolas" w:eastAsia="Times New Roman" w:hAnsi="Consolas" w:cs="Times New Roman"/>
+          <w:color w:val="4EC9B0"/>
+          <w:sz w:val="21"/>
+          <w:szCs w:val="21"/>
+        </w:rPr>
+        <w:t>widget</w:t>
+      </w:r>
+      <w:r>
+        <w:rPr>
+          <w:rFonts w:ascii="Consolas" w:eastAsia="Times New Roman" w:hAnsi="Consolas" w:cs="Times New Roman"/>
+          <w:color w:val="D4D4D4"/>
+          <w:sz w:val="21"/>
+          <w:szCs w:val="21"/>
+        </w:rPr>
+        <w:t> </w:t>
+      </w:r>
+      <w:r>
+        <w:rPr>
+          <w:rFonts w:ascii="Consolas" w:eastAsia="Times New Roman" w:hAnsi="Consolas" w:cs="Times New Roman"/>
+          <w:color w:val="569CD6"/>
+          <w:sz w:val="21"/>
+          <w:szCs w:val="21"/>
+        </w:rPr>
+        <w:t>&amp;</w:t>
+      </w:r>
+      <w:r>
+        <w:rPr>
+          <w:rFonts w:ascii="Consolas" w:eastAsia="Times New Roman" w:hAnsi="Consolas" w:cs="Times New Roman"/>
+          <w:color w:val="DCDCAA"/>
+          <w:sz w:val="21"/>
+          <w:szCs w:val="21"/>
+        </w:rPr>
+        <w:t>ref_return</w:t>
+      </w:r>
+      <w:r>
+        <w:rPr>
+          <w:rFonts w:ascii="Consolas" w:eastAsia="Times New Roman" w:hAnsi="Consolas" w:cs="Times New Roman"/>
+          <w:color w:val="D4D4D4"/>
+          <w:sz w:val="21"/>
+          <w:szCs w:val="21"/>
+        </w:rPr>
+        <w:t>();</w:t>
+      </w:r>
+      <w:r>
+        <w:rPr>
+          <w:rFonts w:ascii="Consolas" w:eastAsia="Times New Roman" w:hAnsi="Consolas" w:cs="Times New Roman"/>
+          <w:color w:val="6A9955"/>
+          <w:sz w:val="21"/>
+          <w:szCs w:val="21"/>
+        </w:rPr>
+        <w:t>  // 9 Forward decalration is enough - if it is not a base class</w:t>
+      </w:r>
+    </w:p>
+    <w:p>
+      <w:pPr>
+        <w:shd w:val="clear" w:color="auto" w:fill="1E1E1E"/>
+        <w:spacing w:after="0" w:line="285" w:lineRule="atLeast"/>
+        <w:rPr>
+          <w:rFonts w:ascii="Consolas" w:eastAsia="Times New Roman" w:hAnsi="Consolas" w:cs="Times New Roman"/>
+          <w:color w:val="D4D4D4"/>
+          <w:sz w:val="21"/>
+          <w:szCs w:val="21"/>
+        </w:rPr>
+      </w:pPr>
+      <w:r>
+        <w:rPr>
+          <w:rFonts w:ascii="Consolas" w:eastAsia="Times New Roman" w:hAnsi="Consolas" w:cs="Times New Roman"/>
+          <w:color w:val="D4D4D4"/>
+          <w:sz w:val="21"/>
+          <w:szCs w:val="21"/>
+        </w:rPr>
+        <w:t>    </w:t>
+      </w:r>
+      <w:r>
+        <w:rPr>
+          <w:rFonts w:ascii="Consolas" w:eastAsia="Times New Roman" w:hAnsi="Consolas" w:cs="Times New Roman"/>
+          <w:color w:val="4EC9B0"/>
+          <w:sz w:val="21"/>
+          <w:szCs w:val="21"/>
+        </w:rPr>
+        <w:t>widget</w:t>
+      </w:r>
+      <w:r>
+        <w:rPr>
+          <w:rFonts w:ascii="Consolas" w:eastAsia="Times New Roman" w:hAnsi="Consolas" w:cs="Times New Roman"/>
+          <w:color w:val="D4D4D4"/>
+          <w:sz w:val="21"/>
+          <w:szCs w:val="21"/>
+        </w:rPr>
+        <w:t> </w:t>
+      </w:r>
+      <w:r>
+        <w:rPr>
+          <w:rFonts w:ascii="Consolas" w:eastAsia="Times New Roman" w:hAnsi="Consolas" w:cs="Times New Roman"/>
+          <w:color w:val="569CD6"/>
+          <w:sz w:val="21"/>
+          <w:szCs w:val="21"/>
+        </w:rPr>
+        <w:t>*</w:t>
+      </w:r>
+      <w:r>
+        <w:rPr>
+          <w:rFonts w:ascii="Consolas" w:eastAsia="Times New Roman" w:hAnsi="Consolas" w:cs="Times New Roman"/>
+          <w:color w:val="DCDCAA"/>
+          <w:sz w:val="21"/>
+          <w:szCs w:val="21"/>
+        </w:rPr>
+        <w:t>ptr_return</w:t>
+      </w:r>
+      <w:r>
+        <w:rPr>
+          <w:rFonts w:ascii="Consolas" w:eastAsia="Times New Roman" w:hAnsi="Consolas" w:cs="Times New Roman"/>
+          <w:color w:val="D4D4D4"/>
+          <w:sz w:val="21"/>
+          <w:szCs w:val="21"/>
+        </w:rPr>
+        <w:t>();</w:t>
+      </w:r>
+      <w:r>
+        <w:rPr>
+          <w:rFonts w:ascii="Consolas" w:eastAsia="Times New Roman" w:hAnsi="Consolas" w:cs="Times New Roman"/>
+          <w:color w:val="6A9955"/>
+          <w:sz w:val="21"/>
+          <w:szCs w:val="21"/>
+        </w:rPr>
+        <w:t>  // 10 Forward DeclarationForward decalration is enough - if it is not a base class</w:t>
+      </w:r>
+    </w:p>
+    <w:p>
+      <w:pPr>
+        <w:shd w:val="clear" w:color="auto" w:fill="1E1E1E"/>
+        <w:spacing w:after="0" w:line="285" w:lineRule="atLeast"/>
+        <w:rPr>
+          <w:rFonts w:ascii="Consolas" w:eastAsia="Times New Roman" w:hAnsi="Consolas" w:cs="Times New Roman"/>
+          <w:color w:val="D4D4D4"/>
+          <w:sz w:val="21"/>
+          <w:szCs w:val="21"/>
+        </w:rPr>
+      </w:pPr>
+    </w:p>
+    <w:p>
+      <w:pPr>
+        <w:shd w:val="clear" w:color="auto" w:fill="1E1E1E"/>
+        <w:spacing w:after="0" w:line="285" w:lineRule="atLeast"/>
+        <w:rPr>
+          <w:rFonts w:ascii="Consolas" w:eastAsia="Times New Roman" w:hAnsi="Consolas" w:cs="Times New Roman"/>
+          <w:color w:val="D4D4D4"/>
+          <w:sz w:val="21"/>
+          <w:szCs w:val="21"/>
+        </w:rPr>
+      </w:pPr>
+      <w:r>
+        <w:rPr>
+          <w:rFonts w:ascii="Consolas" w:eastAsia="Times New Roman" w:hAnsi="Consolas" w:cs="Times New Roman"/>
+          <w:color w:val="D4D4D4"/>
+          <w:sz w:val="21"/>
+          <w:szCs w:val="21"/>
+        </w:rPr>
+        <w:t>    widget </w:t>
+      </w:r>
+      <w:proofErr w:type="spellStart"/>
+      <w:r>
+        <w:rPr>
+          <w:rFonts w:ascii="Consolas" w:eastAsia="Times New Roman" w:hAnsi="Consolas" w:cs="Times New Roman"/>
+          <w:color w:val="9CDCFE"/>
+          <w:sz w:val="21"/>
+          <w:szCs w:val="21"/>
+        </w:rPr>
+        <w:t>instance_value_member</w:t>
+      </w:r>
+      <w:proofErr w:type="spellEnd"/>
+      <w:r>
+        <w:rPr>
+          <w:rFonts w:ascii="Consolas" w:eastAsia="Times New Roman" w:hAnsi="Consolas" w:cs="Times New Roman"/>
+          <w:color w:val="D4D4D4"/>
+          <w:sz w:val="21"/>
+          <w:szCs w:val="21"/>
+        </w:rPr>
+        <w:t>;</w:t>
+      </w:r>
+      <w:r>
+        <w:rPr>
+          <w:rFonts w:ascii="Consolas" w:eastAsia="Times New Roman" w:hAnsi="Consolas" w:cs="Times New Roman"/>
+          <w:color w:val="6A9955"/>
+          <w:sz w:val="21"/>
+          <w:szCs w:val="21"/>
+        </w:rPr>
+        <w:t> // 11    Require header</w:t>
+      </w:r>
+    </w:p>
+    <w:p>
+      <w:pPr>
+        <w:shd w:val="clear" w:color="auto" w:fill="1E1E1E"/>
+        <w:spacing w:after="0" w:line="285" w:lineRule="atLeast"/>
+        <w:rPr>
+          <w:rFonts w:ascii="Consolas" w:eastAsia="Times New Roman" w:hAnsi="Consolas" w:cs="Times New Roman"/>
+          <w:color w:val="D4D4D4"/>
+          <w:sz w:val="21"/>
+          <w:szCs w:val="21"/>
+        </w:rPr>
+      </w:pPr>
+      <w:r>
+        <w:rPr>
+          <w:rFonts w:ascii="Consolas" w:eastAsia="Times New Roman" w:hAnsi="Consolas" w:cs="Times New Roman"/>
+          <w:color w:val="D4D4D4"/>
+          <w:sz w:val="21"/>
+          <w:szCs w:val="21"/>
+        </w:rPr>
+        <w:t>    widget &amp;</w:t>
+      </w:r>
+      <w:r>
+        <w:rPr>
+          <w:rFonts w:ascii="Consolas" w:eastAsia="Times New Roman" w:hAnsi="Consolas" w:cs="Times New Roman"/>
+          <w:color w:val="9CDCFE"/>
+          <w:sz w:val="21"/>
+          <w:szCs w:val="21"/>
+        </w:rPr>
+        <w:t>instance_ref_member</w:t>
+      </w:r>
+      <w:r>
+        <w:rPr>
+          <w:rFonts w:ascii="Consolas" w:eastAsia="Times New Roman" w:hAnsi="Consolas" w:cs="Times New Roman"/>
+          <w:color w:val="D4D4D4"/>
+          <w:sz w:val="21"/>
+          <w:szCs w:val="21"/>
+        </w:rPr>
+        <w:t>;</w:t>
+      </w:r>
+      <w:r>
+        <w:rPr>
+          <w:rFonts w:ascii="Consolas" w:eastAsia="Times New Roman" w:hAnsi="Consolas" w:cs="Times New Roman"/>
+          <w:color w:val="6A9955"/>
+          <w:sz w:val="21"/>
+          <w:szCs w:val="21"/>
+        </w:rPr>
+        <w:t>  // 12   Forward decalration is enough - if it is not a base class</w:t>
+      </w:r>
+    </w:p>
+    <w:p>
+      <w:pPr>
+        <w:shd w:val="clear" w:color="auto" w:fill="1E1E1E"/>
+        <w:spacing w:after="0" w:line="285" w:lineRule="atLeast"/>
+        <w:rPr>
+          <w:rFonts w:ascii="Consolas" w:eastAsia="Times New Roman" w:hAnsi="Consolas" w:cs="Times New Roman"/>
+          <w:color w:val="D4D4D4"/>
+          <w:sz w:val="21"/>
+          <w:szCs w:val="21"/>
+        </w:rPr>
+      </w:pPr>
+      <w:r>
+        <w:rPr>
+          <w:rFonts w:ascii="Consolas" w:eastAsia="Times New Roman" w:hAnsi="Consolas" w:cs="Times New Roman"/>
+          <w:color w:val="D4D4D4"/>
+          <w:sz w:val="21"/>
+          <w:szCs w:val="21"/>
+        </w:rPr>
+        <w:t>    widget *</w:t>
+      </w:r>
+      <w:r>
+        <w:rPr>
+          <w:rFonts w:ascii="Consolas" w:eastAsia="Times New Roman" w:hAnsi="Consolas" w:cs="Times New Roman"/>
+          <w:color w:val="9CDCFE"/>
+          <w:sz w:val="21"/>
+          <w:szCs w:val="21"/>
+        </w:rPr>
+        <w:t>instance_ptr_member</w:t>
+      </w:r>
+      <w:r>
+        <w:rPr>
+          <w:rFonts w:ascii="Consolas" w:eastAsia="Times New Roman" w:hAnsi="Consolas" w:cs="Times New Roman"/>
+          <w:color w:val="D4D4D4"/>
+          <w:sz w:val="21"/>
+          <w:szCs w:val="21"/>
+        </w:rPr>
+        <w:t>;</w:t>
+      </w:r>
+      <w:r>
+        <w:rPr>
+          <w:rFonts w:ascii="Consolas" w:eastAsia="Times New Roman" w:hAnsi="Consolas" w:cs="Times New Roman"/>
+          <w:color w:val="6A9955"/>
+          <w:sz w:val="21"/>
+          <w:szCs w:val="21"/>
+        </w:rPr>
+        <w:t>  // 13   Forward decalration is enough - if it is not a base class</w:t>
+      </w:r>
+    </w:p>
+    <w:p>
+      <w:pPr>
+        <w:shd w:val="clear" w:color="auto" w:fill="1E1E1E"/>
+        <w:spacing w:after="0" w:line="285" w:lineRule="atLeast"/>
+        <w:rPr>
+          <w:rFonts w:ascii="Consolas" w:eastAsia="Times New Roman" w:hAnsi="Consolas" w:cs="Times New Roman"/>
+          <w:color w:val="D4D4D4"/>
+          <w:sz w:val="21"/>
+          <w:szCs w:val="21"/>
+        </w:rPr>
+      </w:pPr>
+    </w:p>
+    <w:p>
+      <w:pPr>
+        <w:shd w:val="clear" w:color="auto" w:fill="1E1E1E"/>
+        <w:spacing w:after="0" w:line="285" w:lineRule="atLeast"/>
+        <w:rPr>
+          <w:rFonts w:ascii="Consolas" w:eastAsia="Times New Roman" w:hAnsi="Consolas" w:cs="Times New Roman"/>
+          <w:color w:val="D4D4D4"/>
+          <w:sz w:val="21"/>
+          <w:szCs w:val="21"/>
+        </w:rPr>
+      </w:pPr>
+      <w:r>
+        <w:rPr>
+          <w:rFonts w:ascii="Consolas" w:eastAsia="Times New Roman" w:hAnsi="Consolas" w:cs="Times New Roman"/>
+          <w:color w:val="D4D4D4"/>
+          <w:sz w:val="21"/>
+          <w:szCs w:val="21"/>
+        </w:rPr>
+        <w:t>    </w:t>
+      </w:r>
+      <w:r>
+        <w:rPr>
+          <w:rFonts w:ascii="Consolas" w:eastAsia="Times New Roman" w:hAnsi="Consolas" w:cs="Times New Roman"/>
+          <w:color w:val="569CD6"/>
+          <w:sz w:val="21"/>
+          <w:szCs w:val="21"/>
+        </w:rPr>
+        <w:t>static</w:t>
+      </w:r>
+      <w:r>
+        <w:rPr>
+          <w:rFonts w:ascii="Consolas" w:eastAsia="Times New Roman" w:hAnsi="Consolas" w:cs="Times New Roman"/>
+          <w:color w:val="D4D4D4"/>
+          <w:sz w:val="21"/>
+          <w:szCs w:val="21"/>
+        </w:rPr>
+        <w:t> widget </w:t>
+      </w:r>
+      <w:r>
+        <w:rPr>
+          <w:rFonts w:ascii="Consolas" w:eastAsia="Times New Roman" w:hAnsi="Consolas" w:cs="Times New Roman"/>
+          <w:color w:val="9CDCFE"/>
+          <w:sz w:val="21"/>
+          <w:szCs w:val="21"/>
+        </w:rPr>
+        <w:t>static_value_member</w:t>
+      </w:r>
+      <w:r>
+        <w:rPr>
+          <w:rFonts w:ascii="Consolas" w:eastAsia="Times New Roman" w:hAnsi="Consolas" w:cs="Times New Roman"/>
+          <w:color w:val="D4D4D4"/>
+          <w:sz w:val="21"/>
+          <w:szCs w:val="21"/>
+        </w:rPr>
+        <w:t>;</w:t>
+      </w:r>
+      <w:r>
+        <w:rPr>
+          <w:rFonts w:ascii="Consolas" w:eastAsia="Times New Roman" w:hAnsi="Consolas" w:cs="Times New Roman"/>
+          <w:color w:val="6A9955"/>
+          <w:sz w:val="21"/>
+          <w:szCs w:val="21"/>
+        </w:rPr>
+        <w:t> // 14   Forward decalration is enough - if it is not a base class</w:t>
+      </w:r>
+    </w:p>
+    <w:p>
+      <w:pPr>
+        <w:shd w:val="clear" w:color="auto" w:fill="1E1E1E"/>
+        <w:spacing w:after="0" w:line="285" w:lineRule="atLeast"/>
+        <w:rPr>
+          <w:rFonts w:ascii="Consolas" w:eastAsia="Times New Roman" w:hAnsi="Consolas" w:cs="Times New Roman"/>
+          <w:color w:val="D4D4D4"/>
+          <w:sz w:val="21"/>
+          <w:szCs w:val="21"/>
+        </w:rPr>
+      </w:pPr>
+      <w:r>
+        <w:rPr>
+          <w:rFonts w:ascii="Consolas" w:eastAsia="Times New Roman" w:hAnsi="Consolas" w:cs="Times New Roman"/>
+          <w:color w:val="D4D4D4"/>
+          <w:sz w:val="21"/>
+          <w:szCs w:val="21"/>
+        </w:rPr>
+        <w:t>    </w:t>
+      </w:r>
+      <w:r>
+        <w:rPr>
+          <w:rFonts w:ascii="Consolas" w:eastAsia="Times New Roman" w:hAnsi="Consolas" w:cs="Times New Roman"/>
+          <w:color w:val="569CD6"/>
+          <w:sz w:val="21"/>
+          <w:szCs w:val="21"/>
+        </w:rPr>
+        <w:t>static</w:t>
+      </w:r>
+      <w:r>
+        <w:rPr>
+          <w:rFonts w:ascii="Consolas" w:eastAsia="Times New Roman" w:hAnsi="Consolas" w:cs="Times New Roman"/>
+          <w:color w:val="D4D4D4"/>
+          <w:sz w:val="21"/>
+          <w:szCs w:val="21"/>
+        </w:rPr>
+        <w:t> widget &amp;</w:t>
+      </w:r>
+      <w:r>
+        <w:rPr>
+          <w:rFonts w:ascii="Consolas" w:eastAsia="Times New Roman" w:hAnsi="Consolas" w:cs="Times New Roman"/>
+          <w:color w:val="9CDCFE"/>
+          <w:sz w:val="21"/>
+          <w:szCs w:val="21"/>
+        </w:rPr>
+        <w:t>static_ref_member</w:t>
+      </w:r>
+      <w:r>
+        <w:rPr>
+          <w:rFonts w:ascii="Consolas" w:eastAsia="Times New Roman" w:hAnsi="Consolas" w:cs="Times New Roman"/>
+          <w:color w:val="D4D4D4"/>
+          <w:sz w:val="21"/>
+          <w:szCs w:val="21"/>
+        </w:rPr>
+        <w:t>;</w:t>
+      </w:r>
+      <w:r>
+        <w:rPr>
+          <w:rFonts w:ascii="Consolas" w:eastAsia="Times New Roman" w:hAnsi="Consolas" w:cs="Times New Roman"/>
+          <w:color w:val="6A9955"/>
+          <w:sz w:val="21"/>
+          <w:szCs w:val="21"/>
+        </w:rPr>
+        <w:t>  // 15    Forward decalration is enough - if it is not a base class</w:t>
+      </w:r>
+    </w:p>
+    <w:p>
+      <w:pPr>
+        <w:shd w:val="clear" w:color="auto" w:fill="1E1E1E"/>
+        <w:spacing w:after="0" w:line="285" w:lineRule="atLeast"/>
+        <w:rPr>
+          <w:rFonts w:ascii="Consolas" w:eastAsia="Times New Roman" w:hAnsi="Consolas" w:cs="Times New Roman"/>
+          <w:color w:val="D4D4D4"/>
+          <w:sz w:val="21"/>
+          <w:szCs w:val="21"/>
+        </w:rPr>
+      </w:pPr>
+      <w:r>
+        <w:rPr>
+          <w:rFonts w:ascii="Consolas" w:eastAsia="Times New Roman" w:hAnsi="Consolas" w:cs="Times New Roman"/>
+          <w:color w:val="D4D4D4"/>
+          <w:sz w:val="21"/>
+          <w:szCs w:val="21"/>
+        </w:rPr>
+        <w:t>    </w:t>
+      </w:r>
+      <w:r>
+        <w:rPr>
+          <w:rFonts w:ascii="Consolas" w:eastAsia="Times New Roman" w:hAnsi="Consolas" w:cs="Times New Roman"/>
+          <w:color w:val="569CD6"/>
+          <w:sz w:val="21"/>
+          <w:szCs w:val="21"/>
+        </w:rPr>
+        <w:t>static</w:t>
+      </w:r>
+      <w:r>
+        <w:rPr>
+          <w:rFonts w:ascii="Consolas" w:eastAsia="Times New Roman" w:hAnsi="Consolas" w:cs="Times New Roman"/>
+          <w:color w:val="D4D4D4"/>
+          <w:sz w:val="21"/>
+          <w:szCs w:val="21"/>
+        </w:rPr>
+        <w:t> widget *</w:t>
+      </w:r>
+      <w:r>
+        <w:rPr>
+          <w:rFonts w:ascii="Consolas" w:eastAsia="Times New Roman" w:hAnsi="Consolas" w:cs="Times New Roman"/>
+          <w:color w:val="9CDCFE"/>
+          <w:sz w:val="21"/>
+          <w:szCs w:val="21"/>
+        </w:rPr>
+        <w:t>static_ptr_member</w:t>
+      </w:r>
+      <w:r>
+        <w:rPr>
+          <w:rFonts w:ascii="Consolas" w:eastAsia="Times New Roman" w:hAnsi="Consolas" w:cs="Times New Roman"/>
+          <w:color w:val="D4D4D4"/>
+          <w:sz w:val="21"/>
+          <w:szCs w:val="21"/>
+        </w:rPr>
+        <w:t>;</w:t>
+      </w:r>
+      <w:r>
+        <w:rPr>
+          <w:rFonts w:ascii="Consolas" w:eastAsia="Times New Roman" w:hAnsi="Consolas" w:cs="Times New Roman"/>
+          <w:color w:val="6A9955"/>
+          <w:sz w:val="21"/>
+          <w:szCs w:val="21"/>
+        </w:rPr>
+        <w:t>  // 16    Forward decalration is enough - if it is not a base class</w:t>
+      </w:r>
+    </w:p>
+    <w:p>
+      <w:pPr>
+        <w:shd w:val="clear" w:color="auto" w:fill="1E1E1E"/>
+        <w:spacing w:after="0" w:line="285" w:lineRule="atLeast"/>
+        <w:rPr>
+          <w:rFonts w:ascii="Consolas" w:eastAsia="Times New Roman" w:hAnsi="Consolas" w:cs="Times New Roman"/>
+          <w:color w:val="D4D4D4"/>
+          <w:sz w:val="21"/>
+          <w:szCs w:val="21"/>
+        </w:rPr>
+      </w:pPr>
+      <w:r>
+        <w:rPr>
+          <w:rFonts w:ascii="Consolas" w:eastAsia="Times New Roman" w:hAnsi="Consolas" w:cs="Times New Roman"/>
+          <w:color w:val="D4D4D4"/>
+          <w:sz w:val="21"/>
+          <w:szCs w:val="21"/>
+        </w:rPr>
+        <w:t>};</w:t>
+      </w:r>
+    </w:p>
+    <w:p>
+      <w:pPr>
+        <w:shd w:val="clear" w:color="auto" w:fill="1E1E1E"/>
+        <w:spacing w:after="0" w:line="285" w:lineRule="atLeast"/>
+        <w:rPr>
+          <w:rFonts w:ascii="Consolas" w:eastAsia="Times New Roman" w:hAnsi="Consolas" w:cs="Times New Roman"/>
+          <w:color w:val="D4D4D4"/>
+          <w:sz w:val="21"/>
+          <w:szCs w:val="21"/>
+        </w:rPr>
+      </w:pPr>
+    </w:p>
+    <w:p>
+      <w:pPr>
         <w:ind w:left="-270" w:firstLine="270"/>
         <w:jc w:val="both"/>
         <w:rPr>
           <w:rFonts w:ascii="Times New Roman" w:hAnsi="Times New Roman" w:cs="Times New Roman"/>
-          <w:sz w:val="24"/>
-          <w:szCs w:val="24"/>
-        </w:rPr>
-      </w:pPr>
-      <w:r>
-        <w:rPr>
-          <w:rFonts w:ascii="Times New Roman" w:hAnsi="Times New Roman" w:cs="Times New Roman"/>
-          <w:sz w:val="24"/>
-          <w:szCs w:val="24"/>
-        </w:rPr>
-        <w:t xml:space="preserve">class fubar : public widget </w:t>
-      </w:r>
-      <w:r>
-        <w:rPr>
-          <w:rFonts w:ascii="Times New Roman" w:hAnsi="Times New Roman" w:cs="Times New Roman"/>
-          <w:sz w:val="24"/>
-          <w:szCs w:val="24"/>
-        </w:rPr>
-        <w:tab/>
-      </w:r>
-      <w:r>
-        <w:rPr>
-          <w:rFonts w:ascii="Times New Roman" w:hAnsi="Times New Roman" w:cs="Times New Roman"/>
-          <w:sz w:val="24"/>
-          <w:szCs w:val="24"/>
-        </w:rPr>
-        <w:tab/>
-      </w:r>
-      <w:r>
-        <w:rPr>
-          <w:rFonts w:ascii="Times New Roman" w:hAnsi="Times New Roman" w:cs="Times New Roman"/>
-          <w:sz w:val="24"/>
-          <w:szCs w:val="24"/>
-        </w:rPr>
-        <w:tab/>
-      </w:r>
-      <w:r>
-        <w:rPr>
-          <w:rFonts w:ascii="Times New Roman" w:hAnsi="Times New Roman" w:cs="Times New Roman"/>
-          <w:sz w:val="24"/>
-          <w:szCs w:val="24"/>
-        </w:rPr>
-        <w:tab/>
-      </w:r>
-      <w:r>
-        <w:rPr>
-          <w:rFonts w:ascii="Times New Roman" w:hAnsi="Times New Roman" w:cs="Times New Roman"/>
-          <w:sz w:val="24"/>
-          <w:szCs w:val="24"/>
-        </w:rPr>
-        <w:tab/>
-      </w:r>
-      <w:r>
-        <w:rPr>
-          <w:rFonts w:ascii="Times New Roman" w:hAnsi="Times New Roman" w:cs="Times New Roman"/>
-          <w:sz w:val="24"/>
-          <w:szCs w:val="24"/>
-        </w:rPr>
-        <w:tab/>
-      </w:r>
-      <w:r>
-        <w:rPr>
-          <w:rFonts w:ascii="Times New Roman" w:hAnsi="Times New Roman" w:cs="Times New Roman"/>
-          <w:sz w:val="24"/>
-          <w:szCs w:val="24"/>
-        </w:rPr>
-        <w:t>// 1</w:t>
-      </w:r>
-      <w:r>
-        <w:rPr>
-          <w:rFonts w:ascii="Times New Roman" w:hAnsi="Times New Roman" w:cs="Times New Roman"/>
-          <w:sz w:val="24"/>
-          <w:szCs w:val="24"/>
-        </w:rPr>
-        <w:t xml:space="preserve">  Require </w:t>
-      </w:r>
-      <w:r>
-        <w:rPr>
-          <w:rFonts w:ascii="Times New Roman" w:hAnsi="Times New Roman" w:cs="Times New Roman"/>
-          <w:sz w:val="24"/>
-          <w:szCs w:val="24"/>
-        </w:rPr>
-        <w:t xml:space="preserve"> header</w:t>
-      </w:r>
-    </w:p>
-    <w:p>
-      <w:pPr>
-        <w:ind w:left="-270" w:firstLine="270"/>
-        <w:jc w:val="both"/>
-        <w:rPr>
-          <w:rFonts w:ascii="Times New Roman" w:hAnsi="Times New Roman" w:cs="Times New Roman"/>
-          <w:sz w:val="24"/>
-          <w:szCs w:val="24"/>
-        </w:rPr>
-      </w:pPr>
-      <w:r>
-        <w:rPr>
-          <w:rFonts w:ascii="Times New Roman" w:hAnsi="Times New Roman" w:cs="Times New Roman"/>
+          <w:color w:val="C00000"/>
+          <w:sz w:val="24"/>
+          <w:szCs w:val="24"/>
+        </w:rPr>
+      </w:pPr>
+    </w:p>
+    <w:p>
+      <w:pPr>
+        <w:jc w:val="both"/>
+        <w:rPr>
+          <w:rFonts w:ascii="Times New Roman" w:hAnsi="Times New Roman" w:cs="Times New Roman"/>
+          <w:sz w:val="24"/>
+          <w:szCs w:val="24"/>
+          <w:u w:val="single"/>
+        </w:rPr>
+      </w:pPr>
+      <w:r>
+        <w:rPr>
+          <w:rFonts w:ascii="Times New Roman" w:hAnsi="Times New Roman" w:cs="Times New Roman"/>
+          <w:sz w:val="24"/>
+          <w:szCs w:val="24"/>
+          <w:u w:val="single"/>
+        </w:rPr>
+        <w:t>Header File</w:t>
+      </w:r>
+    </w:p>
+    <w:p>
+      <w:pPr>
+        <w:jc w:val="both"/>
+        <w:rPr>
+          <w:rFonts w:ascii="Times New Roman" w:hAnsi="Times New Roman" w:cs="Times New Roman"/>
+          <w:sz w:val="24"/>
+          <w:szCs w:val="24"/>
+        </w:rPr>
+      </w:pPr>
+      <w:r>
+        <w:rPr>
+          <w:rFonts w:ascii="Times New Roman" w:hAnsi="Times New Roman" w:cs="Times New Roman"/>
+          <w:sz w:val="24"/>
+          <w:szCs w:val="24"/>
+        </w:rPr>
+        <w:t xml:space="preserve">Header file in C++ is a file that can contain function definitions, data type definition </w:t>
+      </w:r>
+      <w:proofErr w:type="spellStart"/>
+      <w:r>
+        <w:rPr>
+          <w:rFonts w:ascii="Times New Roman" w:hAnsi="Times New Roman" w:cs="Times New Roman"/>
+          <w:sz w:val="24"/>
+          <w:szCs w:val="24"/>
+        </w:rPr>
+        <w:t>etc</w:t>
+      </w:r>
+      <w:proofErr w:type="spellEnd"/>
+      <w:r>
+        <w:rPr>
+          <w:rFonts w:ascii="Times New Roman" w:hAnsi="Times New Roman" w:cs="Times New Roman"/>
+          <w:sz w:val="24"/>
+          <w:szCs w:val="24"/>
+        </w:rPr>
+        <w:t xml:space="preserve"> </w:t>
+      </w:r>
+      <w:r>
+        <w:rPr>
+          <w:rFonts w:ascii="Times New Roman" w:hAnsi="Times New Roman" w:cs="Times New Roman"/>
+          <w:sz w:val="24"/>
+          <w:szCs w:val="24"/>
+        </w:rPr>
+        <w:t>.</w:t>
+      </w:r>
+      <w:r>
+        <w:rPr>
+          <w:rFonts w:ascii="Times New Roman" w:hAnsi="Times New Roman" w:cs="Times New Roman"/>
+          <w:sz w:val="24"/>
+          <w:szCs w:val="24"/>
+        </w:rPr>
+        <w:t xml:space="preserve"> </w:t>
+      </w:r>
+      <w:r>
+        <w:rPr>
+          <w:rFonts w:ascii="Times New Roman" w:hAnsi="Times New Roman" w:cs="Times New Roman"/>
+          <w:sz w:val="24"/>
+          <w:szCs w:val="24"/>
+        </w:rPr>
+        <w:t>It</w:t>
+      </w:r>
+      <w:r>
+        <w:rPr>
+          <w:rFonts w:ascii="Times New Roman" w:hAnsi="Times New Roman" w:cs="Times New Roman"/>
+          <w:sz w:val="24"/>
+          <w:szCs w:val="24"/>
+        </w:rPr>
+        <w:t xml:space="preserve"> is written only once and can be used in different files. When we include these files with the preprocessor directive “#include”, compiler understand that the file has to processed before compilation. We can </w:t>
+      </w:r>
+      <w:r>
+        <w:rPr>
+          <w:rFonts w:ascii="Times New Roman" w:hAnsi="Times New Roman" w:cs="Times New Roman"/>
+          <w:sz w:val="24"/>
+          <w:szCs w:val="24"/>
+        </w:rPr>
+        <w:lastRenderedPageBreak/>
+        <w:t>create reusable code to a file and create a user defined file to another file for more readability and also to use its functionality.</w:t>
+      </w:r>
+    </w:p>
+    <w:p>
+      <w:pPr>
+        <w:jc w:val="both"/>
+        <w:rPr>
+          <w:rFonts w:ascii="Times New Roman" w:hAnsi="Times New Roman" w:cs="Times New Roman"/>
+          <w:sz w:val="24"/>
+          <w:szCs w:val="24"/>
+        </w:rPr>
+      </w:pPr>
+      <w:r>
+        <w:rPr>
+          <w:rFonts w:ascii="Times New Roman" w:hAnsi="Times New Roman" w:cs="Times New Roman"/>
+          <w:sz w:val="24"/>
+          <w:szCs w:val="24"/>
+        </w:rPr>
+        <w:t xml:space="preserve">In C++ . we have two types of headers, predefined and user defined. </w:t>
+      </w:r>
+    </w:p>
+    <w:p>
+      <w:pPr>
+        <w:jc w:val="both"/>
+        <w:rPr>
+          <w:rFonts w:ascii="Times New Roman" w:hAnsi="Times New Roman" w:cs="Times New Roman"/>
+          <w:sz w:val="24"/>
+          <w:szCs w:val="24"/>
+        </w:rPr>
+      </w:pPr>
+      <w:r>
+        <w:rPr>
+          <w:rFonts w:ascii="Times New Roman" w:hAnsi="Times New Roman" w:cs="Times New Roman"/>
+          <w:sz w:val="24"/>
+          <w:szCs w:val="24"/>
+        </w:rPr>
+        <w:t xml:space="preserve">We can make reusable function, classes in user defined header file and use the header in other files to make use of its functionalities.  </w:t>
+      </w:r>
+      <w:r>
+        <w:rPr>
+          <w:rFonts w:ascii="Times New Roman" w:hAnsi="Times New Roman" w:cs="Times New Roman"/>
+          <w:sz w:val="24"/>
+          <w:szCs w:val="24"/>
+        </w:rPr>
+        <w:t xml:space="preserve">Say we have arithmetic function in </w:t>
+      </w:r>
+      <w:proofErr w:type="spellStart"/>
+      <w:r>
+        <w:rPr>
+          <w:rFonts w:ascii="Times New Roman" w:hAnsi="Times New Roman" w:cs="Times New Roman"/>
+          <w:sz w:val="24"/>
+          <w:szCs w:val="24"/>
+        </w:rPr>
+        <w:t>arithmetic.h</w:t>
+      </w:r>
+      <w:proofErr w:type="spellEnd"/>
+    </w:p>
+    <w:p>
+      <w:pPr>
+        <w:shd w:val="clear" w:color="auto" w:fill="1E1E1E"/>
+        <w:spacing w:after="0" w:line="285" w:lineRule="atLeast"/>
+        <w:jc w:val="both"/>
+        <w:rPr>
+          <w:rFonts w:ascii="Times New Roman" w:eastAsia="Times New Roman" w:hAnsi="Times New Roman" w:cs="Times New Roman"/>
+          <w:color w:val="D4D4D4"/>
+          <w:sz w:val="24"/>
+          <w:szCs w:val="24"/>
+        </w:rPr>
+      </w:pPr>
+      <w:r>
+        <w:rPr>
+          <w:rFonts w:ascii="Times New Roman" w:eastAsia="Times New Roman" w:hAnsi="Times New Roman" w:cs="Times New Roman"/>
+          <w:color w:val="569CD6"/>
+          <w:sz w:val="24"/>
+          <w:szCs w:val="24"/>
+        </w:rPr>
+        <w:t>double</w:t>
+      </w:r>
+      <w:r>
+        <w:rPr>
+          <w:rFonts w:ascii="Times New Roman" w:eastAsia="Times New Roman" w:hAnsi="Times New Roman" w:cs="Times New Roman"/>
+          <w:color w:val="D4D4D4"/>
+          <w:sz w:val="24"/>
+          <w:szCs w:val="24"/>
+        </w:rPr>
+        <w:t> </w:t>
+      </w:r>
+      <w:r>
+        <w:rPr>
+          <w:rFonts w:ascii="Times New Roman" w:eastAsia="Times New Roman" w:hAnsi="Times New Roman" w:cs="Times New Roman"/>
+          <w:color w:val="DCDCAA"/>
+          <w:sz w:val="24"/>
+          <w:szCs w:val="24"/>
+        </w:rPr>
+        <w:t>FindSumOfTwoNumbers</w:t>
+      </w:r>
+      <w:r>
+        <w:rPr>
+          <w:rFonts w:ascii="Times New Roman" w:eastAsia="Times New Roman" w:hAnsi="Times New Roman" w:cs="Times New Roman"/>
+          <w:color w:val="D4D4D4"/>
+          <w:sz w:val="24"/>
+          <w:szCs w:val="24"/>
+        </w:rPr>
+        <w:t>(</w:t>
+      </w:r>
+      <w:r>
+        <w:rPr>
+          <w:rFonts w:ascii="Times New Roman" w:eastAsia="Times New Roman" w:hAnsi="Times New Roman" w:cs="Times New Roman"/>
+          <w:color w:val="569CD6"/>
+          <w:sz w:val="24"/>
+          <w:szCs w:val="24"/>
+        </w:rPr>
+        <w:t>double</w:t>
+      </w:r>
+      <w:r>
+        <w:rPr>
+          <w:rFonts w:ascii="Times New Roman" w:eastAsia="Times New Roman" w:hAnsi="Times New Roman" w:cs="Times New Roman"/>
+          <w:color w:val="D4D4D4"/>
+          <w:sz w:val="24"/>
+          <w:szCs w:val="24"/>
+        </w:rPr>
+        <w:t> </w:t>
+      </w:r>
+      <w:r>
+        <w:rPr>
+          <w:rFonts w:ascii="Times New Roman" w:eastAsia="Times New Roman" w:hAnsi="Times New Roman" w:cs="Times New Roman"/>
+          <w:color w:val="9CDCFE"/>
+          <w:sz w:val="24"/>
+          <w:szCs w:val="24"/>
+        </w:rPr>
+        <w:t>a</w:t>
+      </w:r>
+      <w:r>
+        <w:rPr>
+          <w:rFonts w:ascii="Times New Roman" w:eastAsia="Times New Roman" w:hAnsi="Times New Roman" w:cs="Times New Roman"/>
+          <w:color w:val="D4D4D4"/>
+          <w:sz w:val="24"/>
+          <w:szCs w:val="24"/>
+        </w:rPr>
+        <w:t>, </w:t>
+      </w:r>
+      <w:r>
+        <w:rPr>
+          <w:rFonts w:ascii="Times New Roman" w:eastAsia="Times New Roman" w:hAnsi="Times New Roman" w:cs="Times New Roman"/>
+          <w:color w:val="569CD6"/>
+          <w:sz w:val="24"/>
+          <w:szCs w:val="24"/>
+        </w:rPr>
+        <w:t>double</w:t>
+      </w:r>
+      <w:r>
+        <w:rPr>
+          <w:rFonts w:ascii="Times New Roman" w:eastAsia="Times New Roman" w:hAnsi="Times New Roman" w:cs="Times New Roman"/>
+          <w:color w:val="D4D4D4"/>
+          <w:sz w:val="24"/>
+          <w:szCs w:val="24"/>
+        </w:rPr>
+        <w:t> </w:t>
+      </w:r>
+      <w:r>
+        <w:rPr>
+          <w:rFonts w:ascii="Times New Roman" w:eastAsia="Times New Roman" w:hAnsi="Times New Roman" w:cs="Times New Roman"/>
+          <w:color w:val="9CDCFE"/>
+          <w:sz w:val="24"/>
+          <w:szCs w:val="24"/>
+        </w:rPr>
+        <w:t>b</w:t>
+      </w:r>
+      <w:r>
+        <w:rPr>
+          <w:rFonts w:ascii="Times New Roman" w:eastAsia="Times New Roman" w:hAnsi="Times New Roman" w:cs="Times New Roman"/>
+          <w:color w:val="D4D4D4"/>
+          <w:sz w:val="24"/>
+          <w:szCs w:val="24"/>
+        </w:rPr>
+        <w:t>){</w:t>
+      </w:r>
+    </w:p>
+    <w:p>
+      <w:pPr>
+        <w:shd w:val="clear" w:color="auto" w:fill="1E1E1E"/>
+        <w:spacing w:after="0" w:line="285" w:lineRule="atLeast"/>
+        <w:jc w:val="both"/>
+        <w:rPr>
+          <w:rFonts w:ascii="Times New Roman" w:eastAsia="Times New Roman" w:hAnsi="Times New Roman" w:cs="Times New Roman"/>
+          <w:color w:val="D4D4D4"/>
+          <w:sz w:val="24"/>
+          <w:szCs w:val="24"/>
+        </w:rPr>
+      </w:pPr>
+      <w:r>
+        <w:rPr>
+          <w:rFonts w:ascii="Times New Roman" w:eastAsia="Times New Roman" w:hAnsi="Times New Roman" w:cs="Times New Roman"/>
+          <w:color w:val="D4D4D4"/>
+          <w:sz w:val="24"/>
+          <w:szCs w:val="24"/>
+        </w:rPr>
+        <w:t>    </w:t>
+      </w:r>
+      <w:r>
+        <w:rPr>
+          <w:rFonts w:ascii="Times New Roman" w:eastAsia="Times New Roman" w:hAnsi="Times New Roman" w:cs="Times New Roman"/>
+          <w:color w:val="C586C0"/>
+          <w:sz w:val="24"/>
+          <w:szCs w:val="24"/>
+        </w:rPr>
+        <w:t>return</w:t>
+      </w:r>
+      <w:r>
+        <w:rPr>
+          <w:rFonts w:ascii="Times New Roman" w:eastAsia="Times New Roman" w:hAnsi="Times New Roman" w:cs="Times New Roman"/>
+          <w:color w:val="D4D4D4"/>
+          <w:sz w:val="24"/>
+          <w:szCs w:val="24"/>
+        </w:rPr>
+        <w:t> </w:t>
+      </w:r>
+      <w:proofErr w:type="spellStart"/>
+      <w:r>
+        <w:rPr>
+          <w:rFonts w:ascii="Times New Roman" w:eastAsia="Times New Roman" w:hAnsi="Times New Roman" w:cs="Times New Roman"/>
+          <w:color w:val="9CDCFE"/>
+          <w:sz w:val="24"/>
+          <w:szCs w:val="24"/>
+        </w:rPr>
+        <w:t>a</w:t>
+      </w:r>
+      <w:r>
+        <w:rPr>
+          <w:rFonts w:ascii="Times New Roman" w:eastAsia="Times New Roman" w:hAnsi="Times New Roman" w:cs="Times New Roman"/>
+          <w:color w:val="D4D4D4"/>
+          <w:sz w:val="24"/>
+          <w:szCs w:val="24"/>
+        </w:rPr>
+        <w:t>+</w:t>
+      </w:r>
+      <w:r>
+        <w:rPr>
+          <w:rFonts w:ascii="Times New Roman" w:eastAsia="Times New Roman" w:hAnsi="Times New Roman" w:cs="Times New Roman"/>
+          <w:color w:val="9CDCFE"/>
+          <w:sz w:val="24"/>
+          <w:szCs w:val="24"/>
+        </w:rPr>
+        <w:t>b</w:t>
+      </w:r>
+      <w:proofErr w:type="spellEnd"/>
+      <w:r>
+        <w:rPr>
+          <w:rFonts w:ascii="Times New Roman" w:eastAsia="Times New Roman" w:hAnsi="Times New Roman" w:cs="Times New Roman"/>
+          <w:color w:val="D4D4D4"/>
+          <w:sz w:val="24"/>
+          <w:szCs w:val="24"/>
+        </w:rPr>
+        <w:t>;</w:t>
+      </w:r>
+    </w:p>
+    <w:p>
+      <w:pPr>
+        <w:shd w:val="clear" w:color="auto" w:fill="1E1E1E"/>
+        <w:spacing w:after="0" w:line="285" w:lineRule="atLeast"/>
+        <w:jc w:val="both"/>
+        <w:rPr>
+          <w:rFonts w:ascii="Times New Roman" w:eastAsia="Times New Roman" w:hAnsi="Times New Roman" w:cs="Times New Roman"/>
+          <w:color w:val="D4D4D4"/>
+          <w:sz w:val="24"/>
+          <w:szCs w:val="24"/>
+        </w:rPr>
+      </w:pPr>
+      <w:r>
+        <w:rPr>
+          <w:rFonts w:ascii="Times New Roman" w:eastAsia="Times New Roman" w:hAnsi="Times New Roman" w:cs="Times New Roman"/>
+          <w:color w:val="D4D4D4"/>
+          <w:sz w:val="24"/>
+          <w:szCs w:val="24"/>
+        </w:rPr>
+        <w:t>}</w:t>
+      </w:r>
+    </w:p>
+    <w:p>
+      <w:pPr>
+        <w:jc w:val="both"/>
+        <w:rPr>
+          <w:rFonts w:ascii="Times New Roman" w:hAnsi="Times New Roman" w:cs="Times New Roman"/>
+          <w:sz w:val="24"/>
+          <w:szCs w:val="24"/>
+        </w:rPr>
+      </w:pPr>
+    </w:p>
+    <w:p>
+      <w:pPr>
+        <w:jc w:val="both"/>
+        <w:rPr>
+          <w:rFonts w:ascii="Times New Roman" w:hAnsi="Times New Roman" w:cs="Times New Roman"/>
+          <w:sz w:val="24"/>
+          <w:szCs w:val="24"/>
+        </w:rPr>
+      </w:pPr>
+      <w:r>
+        <w:rPr>
+          <w:rFonts w:ascii="Times New Roman" w:hAnsi="Times New Roman" w:cs="Times New Roman"/>
+          <w:sz w:val="24"/>
+          <w:szCs w:val="24"/>
+        </w:rPr>
+        <w:t xml:space="preserve">Now we can use FindSumOfTwoNumbers() function in all the files where we included the </w:t>
+      </w:r>
+      <w:proofErr w:type="spellStart"/>
+      <w:r>
+        <w:rPr>
+          <w:rFonts w:ascii="Times New Roman" w:hAnsi="Times New Roman" w:cs="Times New Roman"/>
+          <w:sz w:val="24"/>
+          <w:szCs w:val="24"/>
+        </w:rPr>
+        <w:t>arithmetic.h</w:t>
+      </w:r>
+      <w:proofErr w:type="spellEnd"/>
+      <w:r>
+        <w:rPr>
+          <w:rFonts w:ascii="Times New Roman" w:hAnsi="Times New Roman" w:cs="Times New Roman"/>
+          <w:sz w:val="24"/>
+          <w:szCs w:val="24"/>
+        </w:rPr>
+        <w:t xml:space="preserve"> </w:t>
+      </w:r>
+    </w:p>
+    <w:p>
+      <w:pPr>
+        <w:jc w:val="both"/>
+        <w:rPr>
+          <w:rFonts w:ascii="Times New Roman" w:hAnsi="Times New Roman" w:cs="Times New Roman"/>
+          <w:sz w:val="24"/>
+          <w:szCs w:val="24"/>
+        </w:rPr>
+      </w:pPr>
+      <w:r>
+        <w:rPr>
+          <w:rFonts w:ascii="Times New Roman" w:hAnsi="Times New Roman" w:cs="Times New Roman"/>
+          <w:sz w:val="24"/>
+          <w:szCs w:val="24"/>
+        </w:rPr>
+        <w:t xml:space="preserve">Syntax </w:t>
+      </w:r>
+      <w:r>
+        <w:rPr>
+          <w:rFonts w:ascii="Times New Roman" w:hAnsi="Times New Roman" w:cs="Times New Roman"/>
+          <w:sz w:val="24"/>
+          <w:szCs w:val="24"/>
+        </w:rPr>
+        <w:t xml:space="preserve"> to use header </w:t>
+      </w:r>
+      <w:r>
+        <w:rPr>
+          <w:rFonts w:ascii="Times New Roman" w:hAnsi="Times New Roman" w:cs="Times New Roman"/>
+          <w:sz w:val="24"/>
+          <w:szCs w:val="24"/>
+        </w:rPr>
+        <w:t xml:space="preserve"> - #include &lt;</w:t>
+      </w:r>
+      <w:proofErr w:type="spellStart"/>
+      <w:r>
+        <w:rPr>
+          <w:rFonts w:ascii="Times New Roman" w:hAnsi="Times New Roman" w:cs="Times New Roman"/>
+          <w:sz w:val="24"/>
+          <w:szCs w:val="24"/>
+        </w:rPr>
+        <w:t>arithmetic.h</w:t>
+      </w:r>
+      <w:proofErr w:type="spellEnd"/>
+      <w:r>
+        <w:rPr>
+          <w:rFonts w:ascii="Times New Roman" w:hAnsi="Times New Roman" w:cs="Times New Roman"/>
+          <w:sz w:val="24"/>
+          <w:szCs w:val="24"/>
+        </w:rPr>
+        <w:t>&gt;   or #include “</w:t>
+      </w:r>
+      <w:proofErr w:type="spellStart"/>
+      <w:r>
+        <w:rPr>
+          <w:rFonts w:ascii="Times New Roman" w:hAnsi="Times New Roman" w:cs="Times New Roman"/>
+          <w:sz w:val="24"/>
+          <w:szCs w:val="24"/>
+        </w:rPr>
+        <w:t>arithmetic.h</w:t>
+      </w:r>
+      <w:proofErr w:type="spellEnd"/>
+      <w:r>
+        <w:rPr>
+          <w:rFonts w:ascii="Times New Roman" w:hAnsi="Times New Roman" w:cs="Times New Roman"/>
+          <w:sz w:val="24"/>
+          <w:szCs w:val="24"/>
+        </w:rPr>
+        <w:t>”</w:t>
+      </w:r>
+    </w:p>
+    <w:p>
+      <w:pPr>
+        <w:jc w:val="both"/>
+        <w:rPr>
+          <w:rFonts w:ascii="Times New Roman" w:hAnsi="Times New Roman" w:cs="Times New Roman"/>
+          <w:sz w:val="24"/>
+          <w:szCs w:val="24"/>
+          <w:u w:val="single"/>
+        </w:rPr>
+      </w:pPr>
+    </w:p>
+    <w:p>
+      <w:pPr>
+        <w:jc w:val="both"/>
+        <w:rPr>
+          <w:rFonts w:ascii="Times New Roman" w:hAnsi="Times New Roman" w:cs="Times New Roman"/>
+          <w:sz w:val="24"/>
+          <w:szCs w:val="24"/>
+          <w:u w:val="single"/>
+        </w:rPr>
+      </w:pPr>
+      <w:r>
+        <w:rPr>
+          <w:rFonts w:ascii="Times New Roman" w:hAnsi="Times New Roman" w:cs="Times New Roman"/>
+          <w:sz w:val="24"/>
+          <w:szCs w:val="24"/>
+          <w:u w:val="single"/>
+        </w:rPr>
+        <w:t>Forward Declaration</w:t>
+      </w:r>
+    </w:p>
+    <w:p>
+      <w:pPr>
+        <w:jc w:val="both"/>
+        <w:rPr>
+          <w:rFonts w:ascii="Times New Roman" w:hAnsi="Times New Roman" w:cs="Times New Roman"/>
+          <w:sz w:val="24"/>
+          <w:szCs w:val="24"/>
+        </w:rPr>
+      </w:pPr>
+      <w:r>
+        <w:rPr>
+          <w:rFonts w:ascii="Times New Roman" w:hAnsi="Times New Roman" w:cs="Times New Roman"/>
+          <w:sz w:val="24"/>
+          <w:szCs w:val="24"/>
+        </w:rPr>
+        <w:t>In C++, the compiler compiles top to bottom. If we write user defined function</w:t>
+      </w:r>
+      <w:r>
+        <w:rPr>
+          <w:rFonts w:ascii="Times New Roman" w:hAnsi="Times New Roman" w:cs="Times New Roman"/>
+          <w:sz w:val="24"/>
+          <w:szCs w:val="24"/>
+        </w:rPr>
+        <w:t xml:space="preserve"> A</w:t>
+      </w:r>
+      <w:r>
+        <w:rPr>
+          <w:rFonts w:ascii="Times New Roman" w:hAnsi="Times New Roman" w:cs="Times New Roman"/>
+          <w:sz w:val="24"/>
+          <w:szCs w:val="24"/>
+        </w:rPr>
+        <w:t xml:space="preserve"> </w:t>
+      </w:r>
+      <w:r>
+        <w:rPr>
+          <w:rFonts w:ascii="Times New Roman" w:hAnsi="Times New Roman" w:cs="Times New Roman"/>
+          <w:sz w:val="24"/>
+          <w:szCs w:val="24"/>
+        </w:rPr>
+        <w:t xml:space="preserve">after the main method or another method B using method A, the compiler will be so confused while compiling the code main or method B as it doesn’t know what exactly is method B. In order to solve </w:t>
+      </w:r>
+      <w:r>
+        <w:rPr>
+          <w:rFonts w:ascii="Times New Roman" w:hAnsi="Times New Roman" w:cs="Times New Roman"/>
+          <w:sz w:val="24"/>
+          <w:szCs w:val="24"/>
+        </w:rPr>
+        <w:t>this</w:t>
+      </w:r>
+      <w:r>
+        <w:rPr>
+          <w:rFonts w:ascii="Times New Roman" w:hAnsi="Times New Roman" w:cs="Times New Roman"/>
+          <w:sz w:val="24"/>
+          <w:szCs w:val="24"/>
+        </w:rPr>
+        <w:t xml:space="preserve"> </w:t>
+      </w:r>
+      <w:r>
+        <w:rPr>
+          <w:rFonts w:ascii="Times New Roman" w:hAnsi="Times New Roman" w:cs="Times New Roman"/>
+          <w:sz w:val="24"/>
+          <w:szCs w:val="24"/>
+        </w:rPr>
+        <w:t>problem,</w:t>
+      </w:r>
+      <w:r>
+        <w:rPr>
+          <w:rFonts w:ascii="Times New Roman" w:hAnsi="Times New Roman" w:cs="Times New Roman"/>
+          <w:sz w:val="24"/>
+          <w:szCs w:val="24"/>
+        </w:rPr>
+        <w:t xml:space="preserve"> we </w:t>
+      </w:r>
+      <w:r>
+        <w:rPr>
+          <w:rFonts w:ascii="Times New Roman" w:hAnsi="Times New Roman" w:cs="Times New Roman"/>
+          <w:sz w:val="24"/>
+          <w:szCs w:val="24"/>
+        </w:rPr>
+        <w:t>c</w:t>
+      </w:r>
+      <w:r>
+        <w:rPr>
+          <w:rFonts w:ascii="Times New Roman" w:hAnsi="Times New Roman" w:cs="Times New Roman"/>
+          <w:sz w:val="24"/>
+          <w:szCs w:val="24"/>
+        </w:rPr>
+        <w:t>an just declare method A on top or before its usage. So</w:t>
+      </w:r>
+      <w:r>
+        <w:rPr>
+          <w:rFonts w:ascii="Times New Roman" w:hAnsi="Times New Roman" w:cs="Times New Roman"/>
+          <w:sz w:val="24"/>
+          <w:szCs w:val="24"/>
+        </w:rPr>
+        <w:t>,</w:t>
+      </w:r>
+      <w:r>
+        <w:rPr>
+          <w:rFonts w:ascii="Times New Roman" w:hAnsi="Times New Roman" w:cs="Times New Roman"/>
+          <w:sz w:val="24"/>
+          <w:szCs w:val="24"/>
+        </w:rPr>
+        <w:t xml:space="preserve"> while compiling the Compiler will understand the existence of Method A.</w:t>
+      </w:r>
+    </w:p>
+    <w:p>
+      <w:pPr>
+        <w:shd w:val="clear" w:color="auto" w:fill="1E1E1E"/>
+        <w:spacing w:after="0" w:line="285" w:lineRule="atLeast"/>
+        <w:jc w:val="both"/>
+        <w:rPr>
+          <w:rFonts w:ascii="Times New Roman" w:eastAsia="Times New Roman" w:hAnsi="Times New Roman" w:cs="Times New Roman"/>
+          <w:color w:val="D4D4D4"/>
+          <w:sz w:val="24"/>
+          <w:szCs w:val="24"/>
+        </w:rPr>
+      </w:pPr>
+      <w:r>
+        <w:rPr>
+          <w:rFonts w:ascii="Times New Roman" w:eastAsia="Times New Roman" w:hAnsi="Times New Roman" w:cs="Times New Roman"/>
+          <w:color w:val="C586C0"/>
+          <w:sz w:val="24"/>
+          <w:szCs w:val="24"/>
+        </w:rPr>
+        <w:t>#include</w:t>
+      </w:r>
+      <w:r>
+        <w:rPr>
+          <w:rFonts w:ascii="Times New Roman" w:eastAsia="Times New Roman" w:hAnsi="Times New Roman" w:cs="Times New Roman"/>
+          <w:color w:val="569CD6"/>
+          <w:sz w:val="24"/>
+          <w:szCs w:val="24"/>
+        </w:rPr>
+        <w:t> </w:t>
+      </w:r>
+      <w:r>
+        <w:rPr>
+          <w:rFonts w:ascii="Times New Roman" w:eastAsia="Times New Roman" w:hAnsi="Times New Roman" w:cs="Times New Roman"/>
+          <w:color w:val="CE9178"/>
+          <w:sz w:val="24"/>
+          <w:szCs w:val="24"/>
+        </w:rPr>
+        <w:t>&lt;iostream&gt;</w:t>
+      </w:r>
+    </w:p>
+    <w:p>
+      <w:pPr>
+        <w:shd w:val="clear" w:color="auto" w:fill="1E1E1E"/>
+        <w:spacing w:after="0" w:line="285" w:lineRule="atLeast"/>
+        <w:jc w:val="both"/>
+        <w:rPr>
+          <w:rFonts w:ascii="Times New Roman" w:eastAsia="Times New Roman" w:hAnsi="Times New Roman" w:cs="Times New Roman"/>
+          <w:color w:val="D4D4D4"/>
+          <w:sz w:val="24"/>
+          <w:szCs w:val="24"/>
+        </w:rPr>
+      </w:pPr>
+      <w:r>
+        <w:rPr>
+          <w:rFonts w:ascii="Times New Roman" w:eastAsia="Times New Roman" w:hAnsi="Times New Roman" w:cs="Times New Roman"/>
+          <w:color w:val="C586C0"/>
+          <w:sz w:val="24"/>
+          <w:szCs w:val="24"/>
+        </w:rPr>
+        <w:t>using</w:t>
+      </w:r>
+      <w:r>
+        <w:rPr>
+          <w:rFonts w:ascii="Times New Roman" w:eastAsia="Times New Roman" w:hAnsi="Times New Roman" w:cs="Times New Roman"/>
+          <w:color w:val="D4D4D4"/>
+          <w:sz w:val="24"/>
+          <w:szCs w:val="24"/>
+        </w:rPr>
+        <w:t> </w:t>
+      </w:r>
+      <w:r>
+        <w:rPr>
+          <w:rFonts w:ascii="Times New Roman" w:eastAsia="Times New Roman" w:hAnsi="Times New Roman" w:cs="Times New Roman"/>
+          <w:color w:val="569CD6"/>
+          <w:sz w:val="24"/>
+          <w:szCs w:val="24"/>
+        </w:rPr>
+        <w:t>namespace</w:t>
+      </w:r>
+      <w:r>
+        <w:rPr>
+          <w:rFonts w:ascii="Times New Roman" w:eastAsia="Times New Roman" w:hAnsi="Times New Roman" w:cs="Times New Roman"/>
+          <w:color w:val="D4D4D4"/>
+          <w:sz w:val="24"/>
+          <w:szCs w:val="24"/>
+        </w:rPr>
+        <w:t> </w:t>
+      </w:r>
+      <w:r>
+        <w:rPr>
+          <w:rFonts w:ascii="Times New Roman" w:eastAsia="Times New Roman" w:hAnsi="Times New Roman" w:cs="Times New Roman"/>
+          <w:color w:val="4EC9B0"/>
+          <w:sz w:val="24"/>
+          <w:szCs w:val="24"/>
+        </w:rPr>
+        <w:t>std</w:t>
+      </w:r>
+      <w:r>
+        <w:rPr>
+          <w:rFonts w:ascii="Times New Roman" w:eastAsia="Times New Roman" w:hAnsi="Times New Roman" w:cs="Times New Roman"/>
+          <w:color w:val="D4D4D4"/>
+          <w:sz w:val="24"/>
+          <w:szCs w:val="24"/>
+        </w:rPr>
+        <w:t>;</w:t>
+      </w:r>
+    </w:p>
+    <w:p>
+      <w:pPr>
+        <w:shd w:val="clear" w:color="auto" w:fill="1E1E1E"/>
+        <w:spacing w:after="0" w:line="285" w:lineRule="atLeast"/>
+        <w:jc w:val="both"/>
+        <w:rPr>
+          <w:rFonts w:ascii="Times New Roman" w:eastAsia="Times New Roman" w:hAnsi="Times New Roman" w:cs="Times New Roman"/>
+          <w:color w:val="D4D4D4"/>
+          <w:sz w:val="24"/>
+          <w:szCs w:val="24"/>
+        </w:rPr>
+      </w:pPr>
+    </w:p>
+    <w:p>
+      <w:pPr>
+        <w:shd w:val="clear" w:color="auto" w:fill="1E1E1E"/>
+        <w:spacing w:after="0" w:line="285" w:lineRule="atLeast"/>
+        <w:jc w:val="both"/>
+        <w:rPr>
+          <w:rFonts w:ascii="Times New Roman" w:eastAsia="Times New Roman" w:hAnsi="Times New Roman" w:cs="Times New Roman"/>
+          <w:color w:val="D4D4D4"/>
+          <w:sz w:val="24"/>
+          <w:szCs w:val="24"/>
+        </w:rPr>
+      </w:pPr>
+      <w:r>
+        <w:rPr>
+          <w:rFonts w:ascii="Times New Roman" w:eastAsia="Times New Roman" w:hAnsi="Times New Roman" w:cs="Times New Roman"/>
+          <w:color w:val="569CD6"/>
+          <w:sz w:val="24"/>
+          <w:szCs w:val="24"/>
+        </w:rPr>
+        <w:t>int</w:t>
+      </w:r>
+      <w:r>
+        <w:rPr>
+          <w:rFonts w:ascii="Times New Roman" w:eastAsia="Times New Roman" w:hAnsi="Times New Roman" w:cs="Times New Roman"/>
+          <w:color w:val="D4D4D4"/>
+          <w:sz w:val="24"/>
+          <w:szCs w:val="24"/>
+        </w:rPr>
+        <w:t> </w:t>
+      </w:r>
+      <w:r>
+        <w:rPr>
+          <w:rFonts w:ascii="Times New Roman" w:eastAsia="Times New Roman" w:hAnsi="Times New Roman" w:cs="Times New Roman"/>
+          <w:color w:val="DCDCAA"/>
+          <w:sz w:val="24"/>
+          <w:szCs w:val="24"/>
+        </w:rPr>
+        <w:t>main</w:t>
+      </w:r>
+      <w:r>
+        <w:rPr>
+          <w:rFonts w:ascii="Times New Roman" w:eastAsia="Times New Roman" w:hAnsi="Times New Roman" w:cs="Times New Roman"/>
+          <w:color w:val="D4D4D4"/>
+          <w:sz w:val="24"/>
+          <w:szCs w:val="24"/>
+        </w:rPr>
+        <w:t>()</w:t>
+      </w:r>
+    </w:p>
+    <w:p>
+      <w:pPr>
+        <w:shd w:val="clear" w:color="auto" w:fill="1E1E1E"/>
+        <w:spacing w:after="0" w:line="285" w:lineRule="atLeast"/>
+        <w:jc w:val="both"/>
+        <w:rPr>
+          <w:rFonts w:ascii="Times New Roman" w:eastAsia="Times New Roman" w:hAnsi="Times New Roman" w:cs="Times New Roman"/>
+          <w:color w:val="D4D4D4"/>
+          <w:sz w:val="24"/>
+          <w:szCs w:val="24"/>
+        </w:rPr>
+      </w:pPr>
+      <w:r>
+        <w:rPr>
+          <w:rFonts w:ascii="Times New Roman" w:eastAsia="Times New Roman" w:hAnsi="Times New Roman" w:cs="Times New Roman"/>
+          <w:color w:val="D4D4D4"/>
           <w:sz w:val="24"/>
           <w:szCs w:val="24"/>
         </w:rPr>
@@ -5291,1418 +7640,893 @@
     </w:p>
     <w:p>
       <w:pPr>
-        <w:ind w:firstLine="270"/>
-        <w:jc w:val="both"/>
-        <w:rPr>
-          <w:rFonts w:ascii="Times New Roman" w:hAnsi="Times New Roman" w:cs="Times New Roman"/>
-          <w:sz w:val="24"/>
-          <w:szCs w:val="24"/>
-        </w:rPr>
-      </w:pPr>
-      <w:r>
-        <w:rPr>
-          <w:rFonts w:ascii="Times New Roman" w:hAnsi="Times New Roman" w:cs="Times New Roman"/>
-          <w:sz w:val="24"/>
-          <w:szCs w:val="24"/>
-        </w:rPr>
-        <w:t xml:space="preserve"> void value_parameter(widget ); </w:t>
-      </w:r>
-      <w:r>
-        <w:rPr>
-          <w:rFonts w:ascii="Times New Roman" w:hAnsi="Times New Roman" w:cs="Times New Roman"/>
-          <w:sz w:val="24"/>
-          <w:szCs w:val="24"/>
-        </w:rPr>
-        <w:tab/>
-      </w:r>
-      <w:r>
-        <w:rPr>
-          <w:rFonts w:ascii="Times New Roman" w:hAnsi="Times New Roman" w:cs="Times New Roman"/>
-          <w:sz w:val="24"/>
-          <w:szCs w:val="24"/>
-        </w:rPr>
-        <w:t xml:space="preserve"> </w:t>
-      </w:r>
-      <w:r>
-        <w:rPr>
-          <w:rFonts w:ascii="Times New Roman" w:hAnsi="Times New Roman" w:cs="Times New Roman"/>
-          <w:sz w:val="24"/>
-          <w:szCs w:val="24"/>
-        </w:rPr>
-        <w:tab/>
-      </w:r>
-      <w:r>
-        <w:rPr>
-          <w:rFonts w:ascii="Times New Roman" w:hAnsi="Times New Roman" w:cs="Times New Roman"/>
-          <w:sz w:val="24"/>
-          <w:szCs w:val="24"/>
-        </w:rPr>
-        <w:tab/>
-      </w:r>
-      <w:r>
-        <w:rPr>
-          <w:rFonts w:ascii="Times New Roman" w:hAnsi="Times New Roman" w:cs="Times New Roman"/>
-          <w:sz w:val="24"/>
-          <w:szCs w:val="24"/>
-        </w:rPr>
-        <w:tab/>
-      </w:r>
-      <w:r>
-        <w:rPr>
-          <w:rFonts w:ascii="Times New Roman" w:hAnsi="Times New Roman" w:cs="Times New Roman"/>
-          <w:sz w:val="24"/>
-          <w:szCs w:val="24"/>
-        </w:rPr>
-        <w:tab/>
-      </w:r>
-      <w:r>
-        <w:rPr>
-          <w:rFonts w:ascii="Times New Roman" w:hAnsi="Times New Roman" w:cs="Times New Roman"/>
-          <w:sz w:val="24"/>
-          <w:szCs w:val="24"/>
-        </w:rPr>
-        <w:t>// 2</w:t>
-      </w:r>
-      <w:r>
-        <w:rPr>
-          <w:rFonts w:ascii="Times New Roman" w:hAnsi="Times New Roman" w:cs="Times New Roman"/>
-          <w:sz w:val="24"/>
-          <w:szCs w:val="24"/>
-        </w:rPr>
-        <w:t xml:space="preserve"> </w:t>
-      </w:r>
-      <w:r>
-        <w:rPr>
-          <w:rFonts w:ascii="Times New Roman" w:hAnsi="Times New Roman" w:cs="Times New Roman"/>
-          <w:sz w:val="24"/>
-          <w:szCs w:val="24"/>
-        </w:rPr>
-        <w:t xml:space="preserve"> Require header</w:t>
-      </w:r>
-    </w:p>
-    <w:p>
-      <w:pPr>
-        <w:tabs>
-          <w:tab w:val="left" w:pos="6390"/>
-          <w:tab w:val="left" w:pos="6480"/>
-        </w:tabs>
-        <w:ind w:firstLine="270"/>
-        <w:jc w:val="both"/>
-        <w:rPr>
-          <w:rFonts w:ascii="Times New Roman" w:hAnsi="Times New Roman" w:cs="Times New Roman"/>
-          <w:sz w:val="24"/>
-          <w:szCs w:val="24"/>
-        </w:rPr>
-      </w:pPr>
-      <w:r>
-        <w:rPr>
-          <w:rFonts w:ascii="Times New Roman" w:hAnsi="Times New Roman" w:cs="Times New Roman"/>
-          <w:sz w:val="24"/>
-          <w:szCs w:val="24"/>
-        </w:rPr>
-        <w:t xml:space="preserve"> void ref_parameter(widget &amp;); </w:t>
-      </w:r>
-      <w:r>
-        <w:rPr>
-          <w:rFonts w:ascii="Times New Roman" w:hAnsi="Times New Roman" w:cs="Times New Roman"/>
-          <w:sz w:val="24"/>
-          <w:szCs w:val="24"/>
-        </w:rPr>
-        <w:tab/>
-      </w:r>
-      <w:r>
-        <w:rPr>
-          <w:rFonts w:ascii="Times New Roman" w:hAnsi="Times New Roman" w:cs="Times New Roman"/>
-          <w:sz w:val="24"/>
-          <w:szCs w:val="24"/>
-        </w:rPr>
-        <w:t xml:space="preserve"> </w:t>
-      </w:r>
-      <w:r>
-        <w:rPr>
-          <w:rFonts w:ascii="Times New Roman" w:hAnsi="Times New Roman" w:cs="Times New Roman"/>
-          <w:sz w:val="24"/>
-          <w:szCs w:val="24"/>
-        </w:rPr>
-        <w:t>// 3</w:t>
-      </w:r>
-      <w:r>
-        <w:rPr>
-          <w:rFonts w:ascii="Times New Roman" w:hAnsi="Times New Roman" w:cs="Times New Roman"/>
-          <w:sz w:val="24"/>
-          <w:szCs w:val="24"/>
-        </w:rPr>
-        <w:t xml:space="preserve"> Forward Declaration</w:t>
-      </w:r>
-    </w:p>
-    <w:p>
-      <w:pPr>
-        <w:ind w:firstLine="270"/>
-        <w:jc w:val="both"/>
-        <w:rPr>
-          <w:rFonts w:ascii="Times New Roman" w:hAnsi="Times New Roman" w:cs="Times New Roman"/>
-          <w:sz w:val="24"/>
-          <w:szCs w:val="24"/>
-        </w:rPr>
-      </w:pPr>
-      <w:r>
-        <w:rPr>
-          <w:rFonts w:ascii="Times New Roman" w:hAnsi="Times New Roman" w:cs="Times New Roman"/>
-          <w:sz w:val="24"/>
-          <w:szCs w:val="24"/>
-        </w:rPr>
-        <w:t xml:space="preserve"> void ptr_parameter(widget *); </w:t>
-      </w:r>
-      <w:r>
-        <w:rPr>
-          <w:rFonts w:ascii="Times New Roman" w:hAnsi="Times New Roman" w:cs="Times New Roman"/>
-          <w:sz w:val="24"/>
-          <w:szCs w:val="24"/>
-        </w:rPr>
-        <w:tab/>
-      </w:r>
-      <w:r>
-        <w:rPr>
-          <w:rFonts w:ascii="Times New Roman" w:hAnsi="Times New Roman" w:cs="Times New Roman"/>
-          <w:sz w:val="24"/>
-          <w:szCs w:val="24"/>
-        </w:rPr>
-        <w:tab/>
-      </w:r>
-      <w:r>
-        <w:rPr>
-          <w:rFonts w:ascii="Times New Roman" w:hAnsi="Times New Roman" w:cs="Times New Roman"/>
-          <w:sz w:val="24"/>
-          <w:szCs w:val="24"/>
-        </w:rPr>
-        <w:tab/>
-      </w:r>
-      <w:r>
-        <w:rPr>
-          <w:rFonts w:ascii="Times New Roman" w:hAnsi="Times New Roman" w:cs="Times New Roman"/>
-          <w:sz w:val="24"/>
-          <w:szCs w:val="24"/>
-        </w:rPr>
-        <w:tab/>
-      </w:r>
-      <w:r>
-        <w:rPr>
-          <w:rFonts w:ascii="Times New Roman" w:hAnsi="Times New Roman" w:cs="Times New Roman"/>
-          <w:sz w:val="24"/>
-          <w:szCs w:val="24"/>
-        </w:rPr>
-        <w:tab/>
-      </w:r>
-      <w:r>
-        <w:rPr>
-          <w:rFonts w:ascii="Times New Roman" w:hAnsi="Times New Roman" w:cs="Times New Roman"/>
-          <w:sz w:val="24"/>
-          <w:szCs w:val="24"/>
-        </w:rPr>
-        <w:t>// 4</w:t>
-      </w:r>
-      <w:r>
-        <w:rPr>
-          <w:rFonts w:ascii="Times New Roman" w:hAnsi="Times New Roman" w:cs="Times New Roman"/>
-          <w:sz w:val="24"/>
-          <w:szCs w:val="24"/>
-        </w:rPr>
-        <w:t xml:space="preserve"> Forward Declaration</w:t>
-      </w:r>
-    </w:p>
-    <w:p>
-      <w:pPr>
-        <w:ind w:firstLine="270"/>
-        <w:jc w:val="both"/>
-        <w:rPr>
-          <w:rFonts w:ascii="Times New Roman" w:hAnsi="Times New Roman" w:cs="Times New Roman"/>
-          <w:sz w:val="24"/>
-          <w:szCs w:val="24"/>
-        </w:rPr>
-      </w:pPr>
-    </w:p>
-    <w:p>
-      <w:pPr>
-        <w:ind w:firstLine="270"/>
-        <w:jc w:val="both"/>
-        <w:rPr>
-          <w:rFonts w:ascii="Times New Roman" w:hAnsi="Times New Roman" w:cs="Times New Roman"/>
-          <w:sz w:val="24"/>
-          <w:szCs w:val="24"/>
-        </w:rPr>
-      </w:pPr>
-      <w:r>
-        <w:rPr>
-          <w:rFonts w:ascii="Times New Roman" w:hAnsi="Times New Roman" w:cs="Times New Roman"/>
-          <w:sz w:val="24"/>
-          <w:szCs w:val="24"/>
-        </w:rPr>
-        <w:t xml:space="preserve"> virtual void value_parameter(widget ); </w:t>
-      </w:r>
-      <w:r>
-        <w:rPr>
-          <w:rFonts w:ascii="Times New Roman" w:hAnsi="Times New Roman" w:cs="Times New Roman"/>
-          <w:sz w:val="24"/>
-          <w:szCs w:val="24"/>
-        </w:rPr>
-        <w:tab/>
-      </w:r>
-      <w:r>
-        <w:rPr>
-          <w:rFonts w:ascii="Times New Roman" w:hAnsi="Times New Roman" w:cs="Times New Roman"/>
-          <w:sz w:val="24"/>
-          <w:szCs w:val="24"/>
-        </w:rPr>
-        <w:tab/>
-      </w:r>
-      <w:r>
-        <w:rPr>
-          <w:rFonts w:ascii="Times New Roman" w:hAnsi="Times New Roman" w:cs="Times New Roman"/>
-          <w:sz w:val="24"/>
-          <w:szCs w:val="24"/>
-        </w:rPr>
-        <w:tab/>
-      </w:r>
-      <w:r>
-        <w:rPr>
-          <w:rFonts w:ascii="Times New Roman" w:hAnsi="Times New Roman" w:cs="Times New Roman"/>
-          <w:sz w:val="24"/>
-          <w:szCs w:val="24"/>
-        </w:rPr>
-        <w:tab/>
-      </w:r>
-      <w:r>
-        <w:rPr>
-          <w:rFonts w:ascii="Times New Roman" w:hAnsi="Times New Roman" w:cs="Times New Roman"/>
-          <w:sz w:val="24"/>
-          <w:szCs w:val="24"/>
-        </w:rPr>
-        <w:t>// 5</w:t>
-      </w:r>
-      <w:r>
-        <w:rPr>
-          <w:rFonts w:ascii="Times New Roman" w:hAnsi="Times New Roman" w:cs="Times New Roman"/>
-          <w:sz w:val="24"/>
-          <w:szCs w:val="24"/>
-        </w:rPr>
-        <w:t xml:space="preserve"> Require header</w:t>
-      </w:r>
-    </w:p>
-    <w:p>
-      <w:pPr>
-        <w:ind w:firstLine="270"/>
-        <w:jc w:val="both"/>
-        <w:rPr>
-          <w:rFonts w:ascii="Times New Roman" w:hAnsi="Times New Roman" w:cs="Times New Roman"/>
-          <w:sz w:val="24"/>
-          <w:szCs w:val="24"/>
-        </w:rPr>
-      </w:pPr>
-      <w:r>
-        <w:rPr>
-          <w:rFonts w:ascii="Times New Roman" w:hAnsi="Times New Roman" w:cs="Times New Roman"/>
-          <w:sz w:val="24"/>
-          <w:szCs w:val="24"/>
-        </w:rPr>
-        <w:t xml:space="preserve"> virtual void ref_parameter(widget &amp;); </w:t>
-      </w:r>
-      <w:r>
-        <w:rPr>
-          <w:rFonts w:ascii="Times New Roman" w:hAnsi="Times New Roman" w:cs="Times New Roman"/>
-          <w:sz w:val="24"/>
-          <w:szCs w:val="24"/>
-        </w:rPr>
-        <w:tab/>
-      </w:r>
-      <w:r>
-        <w:rPr>
-          <w:rFonts w:ascii="Times New Roman" w:hAnsi="Times New Roman" w:cs="Times New Roman"/>
-          <w:sz w:val="24"/>
-          <w:szCs w:val="24"/>
-        </w:rPr>
-        <w:tab/>
-      </w:r>
-      <w:r>
-        <w:rPr>
-          <w:rFonts w:ascii="Times New Roman" w:hAnsi="Times New Roman" w:cs="Times New Roman"/>
-          <w:sz w:val="24"/>
-          <w:szCs w:val="24"/>
-        </w:rPr>
-        <w:tab/>
-      </w:r>
-      <w:r>
-        <w:rPr>
-          <w:rFonts w:ascii="Times New Roman" w:hAnsi="Times New Roman" w:cs="Times New Roman"/>
-          <w:sz w:val="24"/>
-          <w:szCs w:val="24"/>
-        </w:rPr>
-        <w:tab/>
-      </w:r>
-      <w:r>
-        <w:rPr>
-          <w:rFonts w:ascii="Times New Roman" w:hAnsi="Times New Roman" w:cs="Times New Roman"/>
-          <w:sz w:val="24"/>
-          <w:szCs w:val="24"/>
-        </w:rPr>
-        <w:t>// 6</w:t>
-      </w:r>
-      <w:r>
-        <w:rPr>
-          <w:rFonts w:ascii="Times New Roman" w:hAnsi="Times New Roman" w:cs="Times New Roman"/>
-          <w:sz w:val="24"/>
-          <w:szCs w:val="24"/>
-        </w:rPr>
-        <w:t xml:space="preserve">  </w:t>
-      </w:r>
-      <w:r>
-        <w:rPr>
-          <w:rFonts w:ascii="Times New Roman" w:hAnsi="Times New Roman" w:cs="Times New Roman"/>
-          <w:sz w:val="24"/>
-          <w:szCs w:val="24"/>
-        </w:rPr>
-        <w:t>Require header</w:t>
-      </w:r>
-    </w:p>
-    <w:p>
-      <w:pPr>
-        <w:ind w:firstLine="270"/>
-        <w:jc w:val="both"/>
-        <w:rPr>
-          <w:rFonts w:ascii="Times New Roman" w:hAnsi="Times New Roman" w:cs="Times New Roman"/>
-          <w:sz w:val="24"/>
-          <w:szCs w:val="24"/>
-        </w:rPr>
-      </w:pPr>
-      <w:r>
-        <w:rPr>
-          <w:rFonts w:ascii="Times New Roman" w:hAnsi="Times New Roman" w:cs="Times New Roman"/>
-          <w:sz w:val="24"/>
-          <w:szCs w:val="24"/>
-        </w:rPr>
-        <w:t xml:space="preserve"> virtual void ptr_parameter(widget *); </w:t>
-      </w:r>
-      <w:r>
-        <w:rPr>
-          <w:rFonts w:ascii="Times New Roman" w:hAnsi="Times New Roman" w:cs="Times New Roman"/>
-          <w:sz w:val="24"/>
-          <w:szCs w:val="24"/>
-        </w:rPr>
-        <w:tab/>
-      </w:r>
-      <w:r>
-        <w:rPr>
-          <w:rFonts w:ascii="Times New Roman" w:hAnsi="Times New Roman" w:cs="Times New Roman"/>
-          <w:sz w:val="24"/>
-          <w:szCs w:val="24"/>
-        </w:rPr>
-        <w:tab/>
-      </w:r>
-      <w:r>
-        <w:rPr>
-          <w:rFonts w:ascii="Times New Roman" w:hAnsi="Times New Roman" w:cs="Times New Roman"/>
-          <w:sz w:val="24"/>
-          <w:szCs w:val="24"/>
-        </w:rPr>
-        <w:tab/>
-      </w:r>
-      <w:r>
-        <w:rPr>
-          <w:rFonts w:ascii="Times New Roman" w:hAnsi="Times New Roman" w:cs="Times New Roman"/>
-          <w:sz w:val="24"/>
-          <w:szCs w:val="24"/>
-        </w:rPr>
-        <w:tab/>
-      </w:r>
-      <w:r>
-        <w:rPr>
-          <w:rFonts w:ascii="Times New Roman" w:hAnsi="Times New Roman" w:cs="Times New Roman"/>
-          <w:sz w:val="24"/>
-          <w:szCs w:val="24"/>
-        </w:rPr>
-        <w:t>// 7</w:t>
-      </w:r>
-      <w:r>
-        <w:rPr>
-          <w:rFonts w:ascii="Times New Roman" w:hAnsi="Times New Roman" w:cs="Times New Roman"/>
-          <w:sz w:val="24"/>
-          <w:szCs w:val="24"/>
-        </w:rPr>
-        <w:t xml:space="preserve"> </w:t>
-      </w:r>
-      <w:r>
-        <w:rPr>
-          <w:rFonts w:ascii="Times New Roman" w:hAnsi="Times New Roman" w:cs="Times New Roman"/>
-          <w:sz w:val="24"/>
-          <w:szCs w:val="24"/>
-        </w:rPr>
-        <w:t xml:space="preserve"> </w:t>
-      </w:r>
-      <w:r>
-        <w:rPr>
-          <w:rFonts w:ascii="Times New Roman" w:hAnsi="Times New Roman" w:cs="Times New Roman"/>
-          <w:sz w:val="24"/>
-          <w:szCs w:val="24"/>
-        </w:rPr>
-        <w:t>Require header</w:t>
-      </w:r>
-    </w:p>
-    <w:p>
-      <w:pPr>
-        <w:ind w:firstLine="270"/>
-        <w:jc w:val="both"/>
-        <w:rPr>
-          <w:rFonts w:ascii="Times New Roman" w:hAnsi="Times New Roman" w:cs="Times New Roman"/>
-          <w:sz w:val="24"/>
-          <w:szCs w:val="24"/>
-        </w:rPr>
-      </w:pPr>
-    </w:p>
-    <w:p>
-      <w:pPr>
-        <w:ind w:firstLine="270"/>
-        <w:jc w:val="both"/>
-        <w:rPr>
-          <w:rFonts w:ascii="Times New Roman" w:hAnsi="Times New Roman" w:cs="Times New Roman"/>
-          <w:sz w:val="24"/>
-          <w:szCs w:val="24"/>
-        </w:rPr>
-      </w:pPr>
-      <w:r>
-        <w:rPr>
-          <w:rFonts w:ascii="Times New Roman" w:hAnsi="Times New Roman" w:cs="Times New Roman"/>
-          <w:sz w:val="24"/>
-          <w:szCs w:val="24"/>
-        </w:rPr>
-        <w:t xml:space="preserve"> widget value_return(); </w:t>
-      </w:r>
-      <w:r>
-        <w:rPr>
-          <w:rFonts w:ascii="Times New Roman" w:hAnsi="Times New Roman" w:cs="Times New Roman"/>
-          <w:sz w:val="24"/>
-          <w:szCs w:val="24"/>
-        </w:rPr>
-        <w:tab/>
-      </w:r>
-      <w:r>
-        <w:rPr>
-          <w:rFonts w:ascii="Times New Roman" w:hAnsi="Times New Roman" w:cs="Times New Roman"/>
-          <w:sz w:val="24"/>
-          <w:szCs w:val="24"/>
-        </w:rPr>
-        <w:tab/>
-      </w:r>
-      <w:r>
-        <w:rPr>
-          <w:rFonts w:ascii="Times New Roman" w:hAnsi="Times New Roman" w:cs="Times New Roman"/>
-          <w:sz w:val="24"/>
-          <w:szCs w:val="24"/>
-        </w:rPr>
-        <w:tab/>
-      </w:r>
-      <w:r>
-        <w:rPr>
-          <w:rFonts w:ascii="Times New Roman" w:hAnsi="Times New Roman" w:cs="Times New Roman"/>
-          <w:sz w:val="24"/>
-          <w:szCs w:val="24"/>
-        </w:rPr>
-        <w:tab/>
-      </w:r>
-      <w:r>
-        <w:rPr>
-          <w:rFonts w:ascii="Times New Roman" w:hAnsi="Times New Roman" w:cs="Times New Roman"/>
-          <w:sz w:val="24"/>
-          <w:szCs w:val="24"/>
-        </w:rPr>
-        <w:tab/>
-      </w:r>
-      <w:r>
-        <w:rPr>
-          <w:rFonts w:ascii="Times New Roman" w:hAnsi="Times New Roman" w:cs="Times New Roman"/>
-          <w:sz w:val="24"/>
-          <w:szCs w:val="24"/>
-        </w:rPr>
-        <w:tab/>
-      </w:r>
-      <w:r>
-        <w:rPr>
-          <w:rFonts w:ascii="Times New Roman" w:hAnsi="Times New Roman" w:cs="Times New Roman"/>
-          <w:sz w:val="24"/>
-          <w:szCs w:val="24"/>
-        </w:rPr>
-        <w:t>// 8</w:t>
-      </w:r>
-      <w:r>
-        <w:rPr>
-          <w:rFonts w:ascii="Times New Roman" w:hAnsi="Times New Roman" w:cs="Times New Roman"/>
-          <w:sz w:val="24"/>
-          <w:szCs w:val="24"/>
-        </w:rPr>
-        <w:t xml:space="preserve"> </w:t>
-      </w:r>
-      <w:r>
-        <w:rPr>
-          <w:rFonts w:ascii="Times New Roman" w:hAnsi="Times New Roman" w:cs="Times New Roman"/>
-          <w:sz w:val="24"/>
-          <w:szCs w:val="24"/>
-        </w:rPr>
-        <w:t xml:space="preserve"> </w:t>
-      </w:r>
-      <w:r>
-        <w:rPr>
-          <w:rFonts w:ascii="Times New Roman" w:hAnsi="Times New Roman" w:cs="Times New Roman"/>
-          <w:sz w:val="24"/>
-          <w:szCs w:val="24"/>
-        </w:rPr>
-        <w:t>Require header</w:t>
-      </w:r>
-    </w:p>
-    <w:p>
-      <w:pPr>
-        <w:ind w:firstLine="270"/>
-        <w:jc w:val="both"/>
-        <w:rPr>
-          <w:rFonts w:ascii="Times New Roman" w:hAnsi="Times New Roman" w:cs="Times New Roman"/>
-          <w:sz w:val="24"/>
-          <w:szCs w:val="24"/>
-        </w:rPr>
-      </w:pPr>
-      <w:r>
-        <w:rPr>
-          <w:rFonts w:ascii="Times New Roman" w:hAnsi="Times New Roman" w:cs="Times New Roman"/>
-          <w:sz w:val="24"/>
-          <w:szCs w:val="24"/>
-        </w:rPr>
-        <w:t xml:space="preserve"> widget &amp; ref_return(); </w:t>
-      </w:r>
-      <w:r>
-        <w:rPr>
-          <w:rFonts w:ascii="Times New Roman" w:hAnsi="Times New Roman" w:cs="Times New Roman"/>
-          <w:sz w:val="24"/>
-          <w:szCs w:val="24"/>
-        </w:rPr>
-        <w:tab/>
-      </w:r>
-      <w:r>
-        <w:rPr>
-          <w:rFonts w:ascii="Times New Roman" w:hAnsi="Times New Roman" w:cs="Times New Roman"/>
-          <w:sz w:val="24"/>
-          <w:szCs w:val="24"/>
-        </w:rPr>
-        <w:tab/>
-      </w:r>
-      <w:r>
-        <w:rPr>
-          <w:rFonts w:ascii="Times New Roman" w:hAnsi="Times New Roman" w:cs="Times New Roman"/>
-          <w:sz w:val="24"/>
-          <w:szCs w:val="24"/>
-        </w:rPr>
-        <w:tab/>
-      </w:r>
-      <w:r>
-        <w:rPr>
-          <w:rFonts w:ascii="Times New Roman" w:hAnsi="Times New Roman" w:cs="Times New Roman"/>
-          <w:sz w:val="24"/>
-          <w:szCs w:val="24"/>
-        </w:rPr>
-        <w:tab/>
-      </w:r>
-      <w:r>
-        <w:rPr>
-          <w:rFonts w:ascii="Times New Roman" w:hAnsi="Times New Roman" w:cs="Times New Roman"/>
-          <w:sz w:val="24"/>
-          <w:szCs w:val="24"/>
-        </w:rPr>
-        <w:tab/>
-      </w:r>
-      <w:r>
-        <w:rPr>
-          <w:rFonts w:ascii="Times New Roman" w:hAnsi="Times New Roman" w:cs="Times New Roman"/>
-          <w:sz w:val="24"/>
-          <w:szCs w:val="24"/>
-        </w:rPr>
-        <w:tab/>
-      </w:r>
-      <w:r>
-        <w:rPr>
-          <w:rFonts w:ascii="Times New Roman" w:hAnsi="Times New Roman" w:cs="Times New Roman"/>
-          <w:sz w:val="24"/>
-          <w:szCs w:val="24"/>
-        </w:rPr>
-        <w:t>// 9</w:t>
-      </w:r>
-      <w:r>
-        <w:rPr>
-          <w:rFonts w:ascii="Times New Roman" w:hAnsi="Times New Roman" w:cs="Times New Roman"/>
-          <w:sz w:val="24"/>
-          <w:szCs w:val="24"/>
-        </w:rPr>
-        <w:t xml:space="preserve"> </w:t>
-      </w:r>
-      <w:r>
-        <w:rPr>
-          <w:rFonts w:ascii="Times New Roman" w:hAnsi="Times New Roman" w:cs="Times New Roman"/>
-          <w:sz w:val="24"/>
-          <w:szCs w:val="24"/>
-        </w:rPr>
-        <w:t xml:space="preserve"> </w:t>
-      </w:r>
-      <w:r>
-        <w:rPr>
-          <w:rFonts w:ascii="Times New Roman" w:hAnsi="Times New Roman" w:cs="Times New Roman"/>
-          <w:sz w:val="24"/>
-          <w:szCs w:val="24"/>
-        </w:rPr>
-        <w:t>Forward Declaration</w:t>
-      </w:r>
-    </w:p>
-    <w:p>
-      <w:pPr>
-        <w:ind w:firstLine="270"/>
-        <w:jc w:val="both"/>
-        <w:rPr>
-          <w:rFonts w:ascii="Times New Roman" w:hAnsi="Times New Roman" w:cs="Times New Roman"/>
-          <w:sz w:val="24"/>
-          <w:szCs w:val="24"/>
-        </w:rPr>
-      </w:pPr>
-      <w:r>
-        <w:rPr>
-          <w:rFonts w:ascii="Times New Roman" w:hAnsi="Times New Roman" w:cs="Times New Roman"/>
-          <w:sz w:val="24"/>
-          <w:szCs w:val="24"/>
-        </w:rPr>
-        <w:t xml:space="preserve"> widget * ptr_return(); </w:t>
-      </w:r>
-      <w:r>
-        <w:rPr>
-          <w:rFonts w:ascii="Times New Roman" w:hAnsi="Times New Roman" w:cs="Times New Roman"/>
-          <w:sz w:val="24"/>
-          <w:szCs w:val="24"/>
-        </w:rPr>
-        <w:tab/>
-      </w:r>
-      <w:r>
-        <w:rPr>
-          <w:rFonts w:ascii="Times New Roman" w:hAnsi="Times New Roman" w:cs="Times New Roman"/>
-          <w:sz w:val="24"/>
-          <w:szCs w:val="24"/>
-        </w:rPr>
-        <w:tab/>
-      </w:r>
-      <w:r>
-        <w:rPr>
-          <w:rFonts w:ascii="Times New Roman" w:hAnsi="Times New Roman" w:cs="Times New Roman"/>
-          <w:sz w:val="24"/>
-          <w:szCs w:val="24"/>
-        </w:rPr>
-        <w:tab/>
-      </w:r>
-      <w:r>
-        <w:rPr>
-          <w:rFonts w:ascii="Times New Roman" w:hAnsi="Times New Roman" w:cs="Times New Roman"/>
-          <w:sz w:val="24"/>
-          <w:szCs w:val="24"/>
-        </w:rPr>
-        <w:tab/>
-      </w:r>
-      <w:r>
-        <w:rPr>
-          <w:rFonts w:ascii="Times New Roman" w:hAnsi="Times New Roman" w:cs="Times New Roman"/>
-          <w:sz w:val="24"/>
-          <w:szCs w:val="24"/>
-        </w:rPr>
-        <w:tab/>
-      </w:r>
-      <w:r>
-        <w:rPr>
-          <w:rFonts w:ascii="Times New Roman" w:hAnsi="Times New Roman" w:cs="Times New Roman"/>
-          <w:sz w:val="24"/>
-          <w:szCs w:val="24"/>
-        </w:rPr>
-        <w:tab/>
-      </w:r>
-      <w:r>
-        <w:rPr>
-          <w:rFonts w:ascii="Times New Roman" w:hAnsi="Times New Roman" w:cs="Times New Roman"/>
-          <w:sz w:val="24"/>
-          <w:szCs w:val="24"/>
-        </w:rPr>
-        <w:t>// 10</w:t>
-      </w:r>
-      <w:r>
-        <w:rPr>
-          <w:rFonts w:ascii="Times New Roman" w:hAnsi="Times New Roman" w:cs="Times New Roman"/>
-          <w:sz w:val="24"/>
-          <w:szCs w:val="24"/>
-        </w:rPr>
-        <w:t xml:space="preserve"> Forward Declaration</w:t>
-      </w:r>
-    </w:p>
-    <w:p>
-      <w:pPr>
-        <w:ind w:firstLine="270"/>
-        <w:jc w:val="both"/>
-        <w:rPr>
-          <w:rFonts w:ascii="Times New Roman" w:hAnsi="Times New Roman" w:cs="Times New Roman"/>
-          <w:sz w:val="24"/>
-          <w:szCs w:val="24"/>
-        </w:rPr>
-      </w:pPr>
-    </w:p>
-    <w:p>
-      <w:pPr>
-        <w:ind w:firstLine="270"/>
-        <w:jc w:val="both"/>
-        <w:rPr>
-          <w:rFonts w:ascii="Times New Roman" w:hAnsi="Times New Roman" w:cs="Times New Roman"/>
-          <w:sz w:val="24"/>
-          <w:szCs w:val="24"/>
-        </w:rPr>
-      </w:pPr>
-      <w:r>
-        <w:rPr>
-          <w:rFonts w:ascii="Times New Roman" w:hAnsi="Times New Roman" w:cs="Times New Roman"/>
-          <w:sz w:val="24"/>
-          <w:szCs w:val="24"/>
-        </w:rPr>
-        <w:t xml:space="preserve"> widget instance_value_member; </w:t>
-      </w:r>
-      <w:r>
-        <w:rPr>
-          <w:rFonts w:ascii="Times New Roman" w:hAnsi="Times New Roman" w:cs="Times New Roman"/>
-          <w:sz w:val="24"/>
-          <w:szCs w:val="24"/>
-        </w:rPr>
-        <w:tab/>
-      </w:r>
-      <w:r>
-        <w:rPr>
-          <w:rFonts w:ascii="Times New Roman" w:hAnsi="Times New Roman" w:cs="Times New Roman"/>
-          <w:sz w:val="24"/>
-          <w:szCs w:val="24"/>
-        </w:rPr>
-        <w:tab/>
-      </w:r>
-      <w:r>
-        <w:rPr>
-          <w:rFonts w:ascii="Times New Roman" w:hAnsi="Times New Roman" w:cs="Times New Roman"/>
-          <w:sz w:val="24"/>
-          <w:szCs w:val="24"/>
-        </w:rPr>
-        <w:tab/>
-      </w:r>
-      <w:r>
-        <w:rPr>
-          <w:rFonts w:ascii="Times New Roman" w:hAnsi="Times New Roman" w:cs="Times New Roman"/>
-          <w:sz w:val="24"/>
-          <w:szCs w:val="24"/>
-        </w:rPr>
-        <w:tab/>
-      </w:r>
-      <w:r>
-        <w:rPr>
-          <w:rFonts w:ascii="Times New Roman" w:hAnsi="Times New Roman" w:cs="Times New Roman"/>
-          <w:sz w:val="24"/>
-          <w:szCs w:val="24"/>
-        </w:rPr>
-        <w:tab/>
-      </w:r>
-      <w:r>
-        <w:rPr>
-          <w:rFonts w:ascii="Times New Roman" w:hAnsi="Times New Roman" w:cs="Times New Roman"/>
-          <w:sz w:val="24"/>
-          <w:szCs w:val="24"/>
-        </w:rPr>
-        <w:t>// 11</w:t>
-      </w:r>
-      <w:r>
-        <w:rPr>
-          <w:rFonts w:ascii="Times New Roman" w:hAnsi="Times New Roman" w:cs="Times New Roman"/>
-          <w:sz w:val="24"/>
-          <w:szCs w:val="24"/>
-        </w:rPr>
-        <w:t xml:space="preserve">    </w:t>
-      </w:r>
-      <w:r>
-        <w:rPr>
-          <w:rFonts w:ascii="Times New Roman" w:hAnsi="Times New Roman" w:cs="Times New Roman"/>
-          <w:sz w:val="24"/>
-          <w:szCs w:val="24"/>
-        </w:rPr>
-        <w:t>Require header</w:t>
-      </w:r>
-    </w:p>
-    <w:p>
-      <w:pPr>
-        <w:ind w:firstLine="270"/>
-        <w:jc w:val="both"/>
-        <w:rPr>
-          <w:rFonts w:ascii="Times New Roman" w:hAnsi="Times New Roman" w:cs="Times New Roman"/>
-          <w:sz w:val="24"/>
-          <w:szCs w:val="24"/>
-        </w:rPr>
-      </w:pPr>
-      <w:r>
-        <w:rPr>
-          <w:rFonts w:ascii="Times New Roman" w:hAnsi="Times New Roman" w:cs="Times New Roman"/>
-          <w:sz w:val="24"/>
-          <w:szCs w:val="24"/>
-        </w:rPr>
-        <w:t xml:space="preserve"> widget &amp; instance_ref_member; </w:t>
-      </w:r>
-      <w:r>
-        <w:rPr>
-          <w:rFonts w:ascii="Times New Roman" w:hAnsi="Times New Roman" w:cs="Times New Roman"/>
-          <w:sz w:val="24"/>
-          <w:szCs w:val="24"/>
-        </w:rPr>
-        <w:tab/>
-      </w:r>
-      <w:r>
-        <w:rPr>
-          <w:rFonts w:ascii="Times New Roman" w:hAnsi="Times New Roman" w:cs="Times New Roman"/>
-          <w:sz w:val="24"/>
-          <w:szCs w:val="24"/>
-        </w:rPr>
-        <w:tab/>
-      </w:r>
-      <w:r>
-        <w:rPr>
-          <w:rFonts w:ascii="Times New Roman" w:hAnsi="Times New Roman" w:cs="Times New Roman"/>
-          <w:sz w:val="24"/>
-          <w:szCs w:val="24"/>
-        </w:rPr>
-        <w:tab/>
-      </w:r>
-      <w:r>
-        <w:rPr>
-          <w:rFonts w:ascii="Times New Roman" w:hAnsi="Times New Roman" w:cs="Times New Roman"/>
-          <w:sz w:val="24"/>
-          <w:szCs w:val="24"/>
-        </w:rPr>
-        <w:tab/>
-      </w:r>
-      <w:r>
-        <w:rPr>
-          <w:rFonts w:ascii="Times New Roman" w:hAnsi="Times New Roman" w:cs="Times New Roman"/>
-          <w:sz w:val="24"/>
-          <w:szCs w:val="24"/>
-        </w:rPr>
-        <w:tab/>
-      </w:r>
-      <w:r>
-        <w:rPr>
-          <w:rFonts w:ascii="Times New Roman" w:hAnsi="Times New Roman" w:cs="Times New Roman"/>
-          <w:sz w:val="24"/>
-          <w:szCs w:val="24"/>
-        </w:rPr>
-        <w:t>// 12</w:t>
-      </w:r>
-      <w:r>
-        <w:rPr>
-          <w:rFonts w:ascii="Times New Roman" w:hAnsi="Times New Roman" w:cs="Times New Roman"/>
-          <w:sz w:val="24"/>
-          <w:szCs w:val="24"/>
-        </w:rPr>
-        <w:t xml:space="preserve">    </w:t>
-      </w:r>
-      <w:r>
-        <w:rPr>
-          <w:rFonts w:ascii="Times New Roman" w:hAnsi="Times New Roman" w:cs="Times New Roman"/>
-          <w:sz w:val="24"/>
-          <w:szCs w:val="24"/>
-        </w:rPr>
-        <w:t>Require header</w:t>
-      </w:r>
-    </w:p>
-    <w:p>
-      <w:pPr>
-        <w:ind w:firstLine="270"/>
-        <w:jc w:val="both"/>
-        <w:rPr>
-          <w:rFonts w:ascii="Times New Roman" w:hAnsi="Times New Roman" w:cs="Times New Roman"/>
-          <w:sz w:val="24"/>
-          <w:szCs w:val="24"/>
-        </w:rPr>
-      </w:pPr>
-      <w:r>
-        <w:rPr>
-          <w:rFonts w:ascii="Times New Roman" w:hAnsi="Times New Roman" w:cs="Times New Roman"/>
-          <w:sz w:val="24"/>
-          <w:szCs w:val="24"/>
-        </w:rPr>
-        <w:t xml:space="preserve"> widget * instance_ptr_member;</w:t>
-      </w:r>
-      <w:r>
-        <w:rPr>
-          <w:rFonts w:ascii="Times New Roman" w:hAnsi="Times New Roman" w:cs="Times New Roman"/>
-          <w:sz w:val="24"/>
-          <w:szCs w:val="24"/>
-        </w:rPr>
-        <w:tab/>
-      </w:r>
-      <w:r>
-        <w:rPr>
-          <w:rFonts w:ascii="Times New Roman" w:hAnsi="Times New Roman" w:cs="Times New Roman"/>
-          <w:sz w:val="24"/>
-          <w:szCs w:val="24"/>
-        </w:rPr>
-        <w:tab/>
-      </w:r>
-      <w:r>
-        <w:rPr>
-          <w:rFonts w:ascii="Times New Roman" w:hAnsi="Times New Roman" w:cs="Times New Roman"/>
-          <w:sz w:val="24"/>
-          <w:szCs w:val="24"/>
-        </w:rPr>
-        <w:tab/>
-      </w:r>
-      <w:r>
-        <w:rPr>
-          <w:rFonts w:ascii="Times New Roman" w:hAnsi="Times New Roman" w:cs="Times New Roman"/>
-          <w:sz w:val="24"/>
-          <w:szCs w:val="24"/>
-        </w:rPr>
-        <w:tab/>
-      </w:r>
-      <w:r>
-        <w:rPr>
-          <w:rFonts w:ascii="Times New Roman" w:hAnsi="Times New Roman" w:cs="Times New Roman"/>
-          <w:sz w:val="24"/>
-          <w:szCs w:val="24"/>
-        </w:rPr>
-        <w:tab/>
-      </w:r>
-      <w:r>
-        <w:rPr>
-          <w:rFonts w:ascii="Times New Roman" w:hAnsi="Times New Roman" w:cs="Times New Roman"/>
-          <w:sz w:val="24"/>
-          <w:szCs w:val="24"/>
-        </w:rPr>
-        <w:t>// 13</w:t>
-      </w:r>
-      <w:r>
-        <w:rPr>
-          <w:rFonts w:ascii="Times New Roman" w:hAnsi="Times New Roman" w:cs="Times New Roman"/>
-          <w:sz w:val="24"/>
-          <w:szCs w:val="24"/>
-        </w:rPr>
-        <w:t xml:space="preserve">   </w:t>
-      </w:r>
-      <w:r>
-        <w:rPr>
-          <w:rFonts w:ascii="Times New Roman" w:hAnsi="Times New Roman" w:cs="Times New Roman"/>
-          <w:sz w:val="24"/>
-          <w:szCs w:val="24"/>
-        </w:rPr>
-        <w:t>Forward declaration</w:t>
-      </w:r>
-    </w:p>
-    <w:p>
-      <w:pPr>
-        <w:ind w:firstLine="270"/>
-        <w:jc w:val="both"/>
-        <w:rPr>
-          <w:rFonts w:ascii="Times New Roman" w:hAnsi="Times New Roman" w:cs="Times New Roman"/>
-          <w:sz w:val="24"/>
-          <w:szCs w:val="24"/>
-        </w:rPr>
-      </w:pPr>
-    </w:p>
-    <w:p>
-      <w:pPr>
-        <w:ind w:firstLine="270"/>
-        <w:jc w:val="both"/>
-        <w:rPr>
-          <w:rFonts w:ascii="Times New Roman" w:hAnsi="Times New Roman" w:cs="Times New Roman"/>
-          <w:sz w:val="24"/>
-          <w:szCs w:val="24"/>
-        </w:rPr>
-      </w:pPr>
-      <w:r>
-        <w:rPr>
-          <w:rFonts w:ascii="Times New Roman" w:hAnsi="Times New Roman" w:cs="Times New Roman"/>
-          <w:sz w:val="24"/>
-          <w:szCs w:val="24"/>
-        </w:rPr>
-        <w:t xml:space="preserve"> </w:t>
-      </w:r>
-      <w:r>
-        <w:rPr>
-          <w:rFonts w:ascii="Times New Roman" w:hAnsi="Times New Roman" w:cs="Times New Roman"/>
-          <w:sz w:val="24"/>
-          <w:szCs w:val="24"/>
-        </w:rPr>
-        <w:t>static widget static_value_member;</w:t>
-      </w:r>
-      <w:r>
-        <w:rPr>
-          <w:rFonts w:ascii="Times New Roman" w:hAnsi="Times New Roman" w:cs="Times New Roman"/>
-          <w:sz w:val="24"/>
-          <w:szCs w:val="24"/>
-        </w:rPr>
-        <w:tab/>
-      </w:r>
-      <w:r>
-        <w:rPr>
-          <w:rFonts w:ascii="Times New Roman" w:hAnsi="Times New Roman" w:cs="Times New Roman"/>
-          <w:sz w:val="24"/>
-          <w:szCs w:val="24"/>
-        </w:rPr>
-        <w:tab/>
-      </w:r>
-      <w:r>
-        <w:rPr>
-          <w:rFonts w:ascii="Times New Roman" w:hAnsi="Times New Roman" w:cs="Times New Roman"/>
-          <w:sz w:val="24"/>
-          <w:szCs w:val="24"/>
-        </w:rPr>
-        <w:tab/>
-      </w:r>
-      <w:r>
-        <w:rPr>
-          <w:rFonts w:ascii="Times New Roman" w:hAnsi="Times New Roman" w:cs="Times New Roman"/>
-          <w:sz w:val="24"/>
-          <w:szCs w:val="24"/>
-        </w:rPr>
-        <w:tab/>
-      </w:r>
-      <w:r>
-        <w:rPr>
-          <w:rFonts w:ascii="Times New Roman" w:hAnsi="Times New Roman" w:cs="Times New Roman"/>
-          <w:sz w:val="24"/>
-          <w:szCs w:val="24"/>
-        </w:rPr>
-        <w:t xml:space="preserve">// </w:t>
-      </w:r>
-      <w:r>
-        <w:rPr>
-          <w:rFonts w:ascii="Times New Roman" w:hAnsi="Times New Roman" w:cs="Times New Roman"/>
-          <w:sz w:val="24"/>
-          <w:szCs w:val="24"/>
-        </w:rPr>
-        <w:t xml:space="preserve">14 </w:t>
-      </w:r>
-      <w:r>
-        <w:rPr>
-          <w:rFonts w:ascii="Times New Roman" w:hAnsi="Times New Roman" w:cs="Times New Roman"/>
-          <w:sz w:val="24"/>
-          <w:szCs w:val="24"/>
-        </w:rPr>
-        <w:t xml:space="preserve">  </w:t>
-      </w:r>
-      <w:r>
-        <w:rPr>
-          <w:rFonts w:ascii="Times New Roman" w:hAnsi="Times New Roman" w:cs="Times New Roman"/>
-          <w:sz w:val="24"/>
-          <w:szCs w:val="24"/>
-        </w:rPr>
-        <w:t>Require Header</w:t>
-      </w:r>
-    </w:p>
-    <w:p>
-      <w:pPr>
-        <w:ind w:firstLine="270"/>
-        <w:jc w:val="both"/>
-        <w:rPr>
-          <w:rFonts w:ascii="Times New Roman" w:hAnsi="Times New Roman" w:cs="Times New Roman"/>
-          <w:sz w:val="24"/>
-          <w:szCs w:val="24"/>
-        </w:rPr>
-      </w:pPr>
-      <w:r>
-        <w:rPr>
-          <w:rFonts w:ascii="Times New Roman" w:hAnsi="Times New Roman" w:cs="Times New Roman"/>
-          <w:sz w:val="24"/>
-          <w:szCs w:val="24"/>
-        </w:rPr>
-        <w:t xml:space="preserve"> static widget &amp; static_ref_member; </w:t>
-      </w:r>
-      <w:r>
-        <w:rPr>
-          <w:rFonts w:ascii="Times New Roman" w:hAnsi="Times New Roman" w:cs="Times New Roman"/>
-          <w:sz w:val="24"/>
-          <w:szCs w:val="24"/>
-        </w:rPr>
-        <w:tab/>
-      </w:r>
-      <w:r>
-        <w:rPr>
-          <w:rFonts w:ascii="Times New Roman" w:hAnsi="Times New Roman" w:cs="Times New Roman"/>
-          <w:sz w:val="24"/>
-          <w:szCs w:val="24"/>
-        </w:rPr>
-        <w:tab/>
-      </w:r>
-      <w:r>
-        <w:rPr>
-          <w:rFonts w:ascii="Times New Roman" w:hAnsi="Times New Roman" w:cs="Times New Roman"/>
-          <w:sz w:val="24"/>
-          <w:szCs w:val="24"/>
-        </w:rPr>
-        <w:tab/>
-      </w:r>
-      <w:r>
-        <w:rPr>
-          <w:rFonts w:ascii="Times New Roman" w:hAnsi="Times New Roman" w:cs="Times New Roman"/>
-          <w:sz w:val="24"/>
-          <w:szCs w:val="24"/>
-        </w:rPr>
-        <w:tab/>
-      </w:r>
-      <w:r>
-        <w:rPr>
-          <w:rFonts w:ascii="Times New Roman" w:hAnsi="Times New Roman" w:cs="Times New Roman"/>
-          <w:sz w:val="24"/>
-          <w:szCs w:val="24"/>
-        </w:rPr>
-        <w:t>// 15</w:t>
-      </w:r>
-      <w:r>
-        <w:rPr>
-          <w:rFonts w:ascii="Times New Roman" w:hAnsi="Times New Roman" w:cs="Times New Roman"/>
-          <w:sz w:val="24"/>
-          <w:szCs w:val="24"/>
-        </w:rPr>
-        <w:t xml:space="preserve">  </w:t>
-      </w:r>
-      <w:r>
-        <w:rPr>
-          <w:rFonts w:ascii="Times New Roman" w:hAnsi="Times New Roman" w:cs="Times New Roman"/>
-          <w:sz w:val="24"/>
-          <w:szCs w:val="24"/>
-        </w:rPr>
-        <w:t xml:space="preserve">  </w:t>
-      </w:r>
-      <w:r>
-        <w:rPr>
-          <w:rFonts w:ascii="Times New Roman" w:hAnsi="Times New Roman" w:cs="Times New Roman"/>
-          <w:sz w:val="24"/>
-          <w:szCs w:val="24"/>
-        </w:rPr>
-        <w:t>Require Header</w:t>
-      </w:r>
-    </w:p>
-    <w:p>
-      <w:pPr>
-        <w:ind w:firstLine="270"/>
-        <w:jc w:val="both"/>
-        <w:rPr>
-          <w:rFonts w:ascii="Times New Roman" w:hAnsi="Times New Roman" w:cs="Times New Roman"/>
-          <w:sz w:val="24"/>
-          <w:szCs w:val="24"/>
-        </w:rPr>
-      </w:pPr>
-      <w:r>
-        <w:rPr>
-          <w:rFonts w:ascii="Times New Roman" w:hAnsi="Times New Roman" w:cs="Times New Roman"/>
-          <w:sz w:val="24"/>
-          <w:szCs w:val="24"/>
-        </w:rPr>
-        <w:t xml:space="preserve"> static widget * static_ptr_member; </w:t>
-      </w:r>
-      <w:r>
-        <w:rPr>
-          <w:rFonts w:ascii="Times New Roman" w:hAnsi="Times New Roman" w:cs="Times New Roman"/>
-          <w:sz w:val="24"/>
-          <w:szCs w:val="24"/>
-        </w:rPr>
-        <w:tab/>
-      </w:r>
-      <w:r>
-        <w:rPr>
-          <w:rFonts w:ascii="Times New Roman" w:hAnsi="Times New Roman" w:cs="Times New Roman"/>
-          <w:sz w:val="24"/>
-          <w:szCs w:val="24"/>
-        </w:rPr>
-        <w:tab/>
-      </w:r>
-      <w:r>
-        <w:rPr>
-          <w:rFonts w:ascii="Times New Roman" w:hAnsi="Times New Roman" w:cs="Times New Roman"/>
-          <w:sz w:val="24"/>
-          <w:szCs w:val="24"/>
-        </w:rPr>
-        <w:tab/>
-      </w:r>
-      <w:r>
-        <w:rPr>
-          <w:rFonts w:ascii="Times New Roman" w:hAnsi="Times New Roman" w:cs="Times New Roman"/>
-          <w:sz w:val="24"/>
-          <w:szCs w:val="24"/>
-        </w:rPr>
-        <w:tab/>
-      </w:r>
-      <w:r>
-        <w:rPr>
-          <w:rFonts w:ascii="Times New Roman" w:hAnsi="Times New Roman" w:cs="Times New Roman"/>
-          <w:sz w:val="24"/>
-          <w:szCs w:val="24"/>
-        </w:rPr>
-        <w:t>// 16</w:t>
-      </w:r>
-      <w:r>
-        <w:rPr>
-          <w:rFonts w:ascii="Times New Roman" w:hAnsi="Times New Roman" w:cs="Times New Roman"/>
-          <w:sz w:val="24"/>
-          <w:szCs w:val="24"/>
-        </w:rPr>
-        <w:t xml:space="preserve">    </w:t>
-      </w:r>
-      <w:r>
-        <w:rPr>
-          <w:rFonts w:ascii="Times New Roman" w:hAnsi="Times New Roman" w:cs="Times New Roman"/>
-          <w:sz w:val="24"/>
-          <w:szCs w:val="24"/>
-        </w:rPr>
-        <w:t>Require Header</w:t>
-      </w:r>
-    </w:p>
-    <w:p>
-      <w:pPr>
-        <w:ind w:left="-270" w:firstLine="270"/>
-        <w:jc w:val="both"/>
-        <w:rPr>
-          <w:rFonts w:ascii="Times New Roman" w:hAnsi="Times New Roman" w:cs="Times New Roman"/>
-          <w:sz w:val="24"/>
-          <w:szCs w:val="24"/>
-        </w:rPr>
-      </w:pPr>
-      <w:r>
-        <w:rPr>
-          <w:rFonts w:ascii="Times New Roman" w:hAnsi="Times New Roman" w:cs="Times New Roman"/>
-          <w:sz w:val="24"/>
-          <w:szCs w:val="24"/>
-        </w:rPr>
-        <w:t>};</w:t>
-      </w:r>
-    </w:p>
-    <w:p>
-      <w:pPr>
-        <w:ind w:left="-270" w:firstLine="270"/>
-        <w:jc w:val="both"/>
-        <w:rPr>
-          <w:rFonts w:ascii="Times New Roman" w:hAnsi="Times New Roman" w:cs="Times New Roman"/>
-          <w:color w:val="C00000"/>
-          <w:sz w:val="24"/>
-          <w:szCs w:val="24"/>
-        </w:rPr>
-      </w:pPr>
-    </w:p>
-    <w:p>
-      <w:pPr>
-        <w:jc w:val="both"/>
-        <w:rPr>
-          <w:rFonts w:ascii="Times New Roman" w:hAnsi="Times New Roman" w:cs="Times New Roman"/>
-          <w:sz w:val="24"/>
-          <w:szCs w:val="24"/>
-          <w:u w:val="single"/>
-        </w:rPr>
-      </w:pPr>
-      <w:r>
-        <w:rPr>
-          <w:rFonts w:ascii="Times New Roman" w:hAnsi="Times New Roman" w:cs="Times New Roman"/>
-          <w:sz w:val="24"/>
-          <w:szCs w:val="24"/>
-          <w:u w:val="single"/>
-        </w:rPr>
-        <w:t>Header File</w:t>
-      </w:r>
-    </w:p>
-    <w:p>
-      <w:pPr>
-        <w:jc w:val="both"/>
-        <w:rPr>
-          <w:rFonts w:ascii="Times New Roman" w:hAnsi="Times New Roman" w:cs="Times New Roman"/>
-          <w:sz w:val="24"/>
-          <w:szCs w:val="24"/>
-        </w:rPr>
-      </w:pPr>
-      <w:r>
-        <w:rPr>
-          <w:rFonts w:ascii="Times New Roman" w:hAnsi="Times New Roman" w:cs="Times New Roman"/>
-          <w:sz w:val="24"/>
-          <w:szCs w:val="24"/>
-        </w:rPr>
-        <w:t xml:space="preserve">Header file in C++ is a file that can contain function definitions, data type definition etc </w:t>
-      </w:r>
-      <w:r>
-        <w:rPr>
-          <w:rFonts w:ascii="Times New Roman" w:hAnsi="Times New Roman" w:cs="Times New Roman"/>
-          <w:sz w:val="24"/>
-          <w:szCs w:val="24"/>
-        </w:rPr>
-        <w:t>.</w:t>
-      </w:r>
-      <w:r>
-        <w:rPr>
-          <w:rFonts w:ascii="Times New Roman" w:hAnsi="Times New Roman" w:cs="Times New Roman"/>
-          <w:sz w:val="24"/>
-          <w:szCs w:val="24"/>
-        </w:rPr>
-        <w:t xml:space="preserve"> </w:t>
-      </w:r>
-      <w:r>
-        <w:rPr>
-          <w:rFonts w:ascii="Times New Roman" w:hAnsi="Times New Roman" w:cs="Times New Roman"/>
-          <w:sz w:val="24"/>
-          <w:szCs w:val="24"/>
-        </w:rPr>
-        <w:t>It</w:t>
-      </w:r>
-      <w:r>
-        <w:rPr>
-          <w:rFonts w:ascii="Times New Roman" w:hAnsi="Times New Roman" w:cs="Times New Roman"/>
-          <w:sz w:val="24"/>
-          <w:szCs w:val="24"/>
-        </w:rPr>
-        <w:t xml:space="preserve"> is written only once and can be used in different files. When we include these files with the preprocessor directive “#include”, compiler understand that the file has to processed before compilation. We can create reusable code to a file and create a user defined file to another file for more readability and also to use its functionality.</w:t>
-      </w:r>
-    </w:p>
-    <w:p>
-      <w:pPr>
-        <w:jc w:val="both"/>
-        <w:rPr>
-          <w:rFonts w:ascii="Times New Roman" w:hAnsi="Times New Roman" w:cs="Times New Roman"/>
-          <w:sz w:val="24"/>
-          <w:szCs w:val="24"/>
-        </w:rPr>
-      </w:pPr>
-      <w:r>
-        <w:rPr>
-          <w:rFonts w:ascii="Times New Roman" w:hAnsi="Times New Roman" w:cs="Times New Roman"/>
+        <w:shd w:val="clear" w:color="auto" w:fill="1E1E1E"/>
+        <w:spacing w:after="0" w:line="285" w:lineRule="atLeast"/>
+        <w:jc w:val="both"/>
+        <w:rPr>
+          <w:rFonts w:ascii="Times New Roman" w:eastAsia="Times New Roman" w:hAnsi="Times New Roman" w:cs="Times New Roman"/>
+          <w:color w:val="D4D4D4"/>
+          <w:sz w:val="24"/>
+          <w:szCs w:val="24"/>
+        </w:rPr>
+      </w:pPr>
+      <w:r>
+        <w:rPr>
+          <w:rFonts w:ascii="Times New Roman" w:eastAsia="Times New Roman" w:hAnsi="Times New Roman" w:cs="Times New Roman"/>
+          <w:color w:val="D4D4D4"/>
+          <w:sz w:val="24"/>
+          <w:szCs w:val="24"/>
+        </w:rPr>
+        <w:t>    </w:t>
+      </w:r>
+      <w:proofErr w:type="spellStart"/>
+      <w:r>
+        <w:rPr>
+          <w:rFonts w:ascii="Times New Roman" w:eastAsia="Times New Roman" w:hAnsi="Times New Roman" w:cs="Times New Roman"/>
+          <w:color w:val="DCDCAA"/>
+          <w:sz w:val="24"/>
+          <w:szCs w:val="24"/>
+        </w:rPr>
+        <w:t>findsum</w:t>
+      </w:r>
+      <w:proofErr w:type="spellEnd"/>
+      <w:r>
+        <w:rPr>
+          <w:rFonts w:ascii="Times New Roman" w:eastAsia="Times New Roman" w:hAnsi="Times New Roman" w:cs="Times New Roman"/>
+          <w:color w:val="D4D4D4"/>
+          <w:sz w:val="24"/>
+          <w:szCs w:val="24"/>
+        </w:rPr>
+        <w:t>(</w:t>
+      </w:r>
+      <w:r>
+        <w:rPr>
+          <w:rFonts w:ascii="Times New Roman" w:eastAsia="Times New Roman" w:hAnsi="Times New Roman" w:cs="Times New Roman"/>
+          <w:color w:val="B5CEA8"/>
+          <w:sz w:val="24"/>
+          <w:szCs w:val="24"/>
+        </w:rPr>
+        <w:t>3</w:t>
+      </w:r>
+      <w:r>
+        <w:rPr>
+          <w:rFonts w:ascii="Times New Roman" w:eastAsia="Times New Roman" w:hAnsi="Times New Roman" w:cs="Times New Roman"/>
+          <w:color w:val="D4D4D4"/>
+          <w:sz w:val="24"/>
+          <w:szCs w:val="24"/>
+        </w:rPr>
+        <w:t>, </w:t>
+      </w:r>
+      <w:r>
+        <w:rPr>
+          <w:rFonts w:ascii="Times New Roman" w:eastAsia="Times New Roman" w:hAnsi="Times New Roman" w:cs="Times New Roman"/>
+          <w:color w:val="B5CEA8"/>
+          <w:sz w:val="24"/>
+          <w:szCs w:val="24"/>
+        </w:rPr>
+        <w:t>6</w:t>
+      </w:r>
+      <w:r>
+        <w:rPr>
+          <w:rFonts w:ascii="Times New Roman" w:eastAsia="Times New Roman" w:hAnsi="Times New Roman" w:cs="Times New Roman"/>
+          <w:color w:val="D4D4D4"/>
+          <w:sz w:val="24"/>
+          <w:szCs w:val="24"/>
+        </w:rPr>
+        <w:t>);</w:t>
+      </w:r>
+    </w:p>
+    <w:p>
+      <w:pPr>
+        <w:shd w:val="clear" w:color="auto" w:fill="1E1E1E"/>
+        <w:spacing w:after="0" w:line="285" w:lineRule="atLeast"/>
+        <w:jc w:val="both"/>
+        <w:rPr>
+          <w:rFonts w:ascii="Times New Roman" w:eastAsia="Times New Roman" w:hAnsi="Times New Roman" w:cs="Times New Roman"/>
+          <w:color w:val="D4D4D4"/>
+          <w:sz w:val="24"/>
+          <w:szCs w:val="24"/>
+        </w:rPr>
+      </w:pPr>
+      <w:r>
+        <w:rPr>
+          <w:rFonts w:ascii="Times New Roman" w:eastAsia="Times New Roman" w:hAnsi="Times New Roman" w:cs="Times New Roman"/>
+          <w:color w:val="D4D4D4"/>
+          <w:sz w:val="24"/>
+          <w:szCs w:val="24"/>
+        </w:rPr>
+        <w:t>}</w:t>
+      </w:r>
+    </w:p>
+    <w:p>
+      <w:pPr>
+        <w:shd w:val="clear" w:color="auto" w:fill="1E1E1E"/>
+        <w:spacing w:after="0" w:line="285" w:lineRule="atLeast"/>
+        <w:jc w:val="both"/>
+        <w:rPr>
+          <w:rFonts w:ascii="Times New Roman" w:eastAsia="Times New Roman" w:hAnsi="Times New Roman" w:cs="Times New Roman"/>
+          <w:color w:val="D4D4D4"/>
+          <w:sz w:val="24"/>
+          <w:szCs w:val="24"/>
+        </w:rPr>
+      </w:pPr>
+      <w:r>
+        <w:rPr>
+          <w:rFonts w:ascii="Times New Roman" w:eastAsia="Times New Roman" w:hAnsi="Times New Roman" w:cs="Times New Roman"/>
+          <w:color w:val="569CD6"/>
+          <w:sz w:val="24"/>
+          <w:szCs w:val="24"/>
+        </w:rPr>
+        <w:t>void</w:t>
+      </w:r>
+      <w:r>
+        <w:rPr>
+          <w:rFonts w:ascii="Times New Roman" w:eastAsia="Times New Roman" w:hAnsi="Times New Roman" w:cs="Times New Roman"/>
+          <w:color w:val="D4D4D4"/>
+          <w:sz w:val="24"/>
+          <w:szCs w:val="24"/>
+        </w:rPr>
+        <w:t> </w:t>
+      </w:r>
+      <w:proofErr w:type="spellStart"/>
+      <w:r>
+        <w:rPr>
+          <w:rFonts w:ascii="Times New Roman" w:eastAsia="Times New Roman" w:hAnsi="Times New Roman" w:cs="Times New Roman"/>
+          <w:color w:val="DCDCAA"/>
+          <w:sz w:val="24"/>
+          <w:szCs w:val="24"/>
+        </w:rPr>
+        <w:t>findsum</w:t>
+      </w:r>
+      <w:proofErr w:type="spellEnd"/>
+      <w:r>
+        <w:rPr>
+          <w:rFonts w:ascii="Times New Roman" w:eastAsia="Times New Roman" w:hAnsi="Times New Roman" w:cs="Times New Roman"/>
+          <w:color w:val="D4D4D4"/>
+          <w:sz w:val="24"/>
+          <w:szCs w:val="24"/>
+        </w:rPr>
+        <w:t>(</w:t>
+      </w:r>
+      <w:r>
+        <w:rPr>
+          <w:rFonts w:ascii="Times New Roman" w:eastAsia="Times New Roman" w:hAnsi="Times New Roman" w:cs="Times New Roman"/>
+          <w:color w:val="569CD6"/>
+          <w:sz w:val="24"/>
+          <w:szCs w:val="24"/>
+        </w:rPr>
+        <w:t>int</w:t>
+      </w:r>
+      <w:r>
+        <w:rPr>
+          <w:rFonts w:ascii="Times New Roman" w:eastAsia="Times New Roman" w:hAnsi="Times New Roman" w:cs="Times New Roman"/>
+          <w:color w:val="D4D4D4"/>
+          <w:sz w:val="24"/>
+          <w:szCs w:val="24"/>
+        </w:rPr>
+        <w:t> </w:t>
+      </w:r>
+      <w:r>
+        <w:rPr>
+          <w:rFonts w:ascii="Times New Roman" w:eastAsia="Times New Roman" w:hAnsi="Times New Roman" w:cs="Times New Roman"/>
+          <w:color w:val="9CDCFE"/>
+          <w:sz w:val="24"/>
+          <w:szCs w:val="24"/>
+        </w:rPr>
+        <w:t>x</w:t>
+      </w:r>
+      <w:r>
+        <w:rPr>
+          <w:rFonts w:ascii="Times New Roman" w:eastAsia="Times New Roman" w:hAnsi="Times New Roman" w:cs="Times New Roman"/>
+          <w:color w:val="D4D4D4"/>
+          <w:sz w:val="24"/>
+          <w:szCs w:val="24"/>
+        </w:rPr>
+        <w:t>, </w:t>
+      </w:r>
+      <w:r>
+        <w:rPr>
+          <w:rFonts w:ascii="Times New Roman" w:eastAsia="Times New Roman" w:hAnsi="Times New Roman" w:cs="Times New Roman"/>
+          <w:color w:val="569CD6"/>
+          <w:sz w:val="24"/>
+          <w:szCs w:val="24"/>
+        </w:rPr>
+        <w:t>int</w:t>
+      </w:r>
+      <w:r>
+        <w:rPr>
+          <w:rFonts w:ascii="Times New Roman" w:eastAsia="Times New Roman" w:hAnsi="Times New Roman" w:cs="Times New Roman"/>
+          <w:color w:val="D4D4D4"/>
+          <w:sz w:val="24"/>
+          <w:szCs w:val="24"/>
+        </w:rPr>
+        <w:t> </w:t>
+      </w:r>
+      <w:r>
+        <w:rPr>
+          <w:rFonts w:ascii="Times New Roman" w:eastAsia="Times New Roman" w:hAnsi="Times New Roman" w:cs="Times New Roman"/>
+          <w:color w:val="9CDCFE"/>
+          <w:sz w:val="24"/>
+          <w:szCs w:val="24"/>
+        </w:rPr>
+        <w:t>y</w:t>
+      </w:r>
+      <w:r>
+        <w:rPr>
+          <w:rFonts w:ascii="Times New Roman" w:eastAsia="Times New Roman" w:hAnsi="Times New Roman" w:cs="Times New Roman"/>
+          <w:color w:val="D4D4D4"/>
+          <w:sz w:val="24"/>
+          <w:szCs w:val="24"/>
+        </w:rPr>
+        <w:t>)</w:t>
+      </w:r>
+    </w:p>
+    <w:p>
+      <w:pPr>
+        <w:shd w:val="clear" w:color="auto" w:fill="1E1E1E"/>
+        <w:spacing w:after="0" w:line="285" w:lineRule="atLeast"/>
+        <w:jc w:val="both"/>
+        <w:rPr>
+          <w:rFonts w:ascii="Times New Roman" w:eastAsia="Times New Roman" w:hAnsi="Times New Roman" w:cs="Times New Roman"/>
+          <w:color w:val="D4D4D4"/>
+          <w:sz w:val="24"/>
+          <w:szCs w:val="24"/>
+        </w:rPr>
+      </w:pPr>
+      <w:r>
+        <w:rPr>
+          <w:rFonts w:ascii="Times New Roman" w:eastAsia="Times New Roman" w:hAnsi="Times New Roman" w:cs="Times New Roman"/>
+          <w:color w:val="D4D4D4"/>
+          <w:sz w:val="24"/>
+          <w:szCs w:val="24"/>
+        </w:rPr>
+        <w:t>{</w:t>
+      </w:r>
+    </w:p>
+    <w:p>
+      <w:pPr>
+        <w:shd w:val="clear" w:color="auto" w:fill="1E1E1E"/>
+        <w:spacing w:after="0" w:line="285" w:lineRule="atLeast"/>
+        <w:jc w:val="both"/>
+        <w:rPr>
+          <w:rFonts w:ascii="Times New Roman" w:eastAsia="Times New Roman" w:hAnsi="Times New Roman" w:cs="Times New Roman"/>
+          <w:color w:val="D4D4D4"/>
+          <w:sz w:val="24"/>
+          <w:szCs w:val="24"/>
+        </w:rPr>
+      </w:pPr>
+      <w:r>
+        <w:rPr>
+          <w:rFonts w:ascii="Times New Roman" w:eastAsia="Times New Roman" w:hAnsi="Times New Roman" w:cs="Times New Roman"/>
+          <w:color w:val="D4D4D4"/>
+          <w:sz w:val="24"/>
+          <w:szCs w:val="24"/>
+        </w:rPr>
+        <w:t>    </w:t>
+      </w:r>
+      <w:proofErr w:type="spellStart"/>
+      <w:r>
+        <w:rPr>
+          <w:rFonts w:ascii="Times New Roman" w:eastAsia="Times New Roman" w:hAnsi="Times New Roman" w:cs="Times New Roman"/>
+          <w:color w:val="9CDCFE"/>
+          <w:sz w:val="24"/>
+          <w:szCs w:val="24"/>
+        </w:rPr>
+        <w:t>cout</w:t>
+      </w:r>
+      <w:proofErr w:type="spellEnd"/>
+      <w:r>
+        <w:rPr>
+          <w:rFonts w:ascii="Times New Roman" w:eastAsia="Times New Roman" w:hAnsi="Times New Roman" w:cs="Times New Roman"/>
+          <w:color w:val="D4D4D4"/>
+          <w:sz w:val="24"/>
+          <w:szCs w:val="24"/>
+        </w:rPr>
+        <w:t> </w:t>
+      </w:r>
+      <w:r>
+        <w:rPr>
+          <w:rFonts w:ascii="Times New Roman" w:eastAsia="Times New Roman" w:hAnsi="Times New Roman" w:cs="Times New Roman"/>
+          <w:color w:val="DCDCAA"/>
+          <w:sz w:val="24"/>
+          <w:szCs w:val="24"/>
+        </w:rPr>
+        <w:t>&lt;&lt;</w:t>
+      </w:r>
+      <w:r>
+        <w:rPr>
+          <w:rFonts w:ascii="Times New Roman" w:eastAsia="Times New Roman" w:hAnsi="Times New Roman" w:cs="Times New Roman"/>
+          <w:color w:val="D4D4D4"/>
+          <w:sz w:val="24"/>
+          <w:szCs w:val="24"/>
+        </w:rPr>
+        <w:t> </w:t>
+      </w:r>
+      <w:r>
+        <w:rPr>
+          <w:rFonts w:ascii="Times New Roman" w:eastAsia="Times New Roman" w:hAnsi="Times New Roman" w:cs="Times New Roman"/>
+          <w:color w:val="9CDCFE"/>
+          <w:sz w:val="24"/>
+          <w:szCs w:val="24"/>
+        </w:rPr>
+        <w:t>x</w:t>
+      </w:r>
+      <w:r>
+        <w:rPr>
+          <w:rFonts w:ascii="Times New Roman" w:eastAsia="Times New Roman" w:hAnsi="Times New Roman" w:cs="Times New Roman"/>
+          <w:color w:val="D4D4D4"/>
+          <w:sz w:val="24"/>
+          <w:szCs w:val="24"/>
+        </w:rPr>
+        <w:t> + </w:t>
+      </w:r>
+      <w:r>
+        <w:rPr>
+          <w:rFonts w:ascii="Times New Roman" w:eastAsia="Times New Roman" w:hAnsi="Times New Roman" w:cs="Times New Roman"/>
+          <w:color w:val="9CDCFE"/>
+          <w:sz w:val="24"/>
+          <w:szCs w:val="24"/>
+        </w:rPr>
+        <w:t>y</w:t>
+      </w:r>
+      <w:r>
+        <w:rPr>
+          <w:rFonts w:ascii="Times New Roman" w:eastAsia="Times New Roman" w:hAnsi="Times New Roman" w:cs="Times New Roman"/>
+          <w:color w:val="D4D4D4"/>
+          <w:sz w:val="24"/>
+          <w:szCs w:val="24"/>
+        </w:rPr>
+        <w:t>;</w:t>
+      </w:r>
+    </w:p>
+    <w:p>
+      <w:pPr>
+        <w:shd w:val="clear" w:color="auto" w:fill="1E1E1E"/>
+        <w:spacing w:after="0" w:line="285" w:lineRule="atLeast"/>
+        <w:jc w:val="both"/>
+        <w:rPr>
+          <w:rFonts w:ascii="Times New Roman" w:eastAsia="Times New Roman" w:hAnsi="Times New Roman" w:cs="Times New Roman"/>
+          <w:color w:val="D4D4D4"/>
+          <w:sz w:val="24"/>
+          <w:szCs w:val="24"/>
+        </w:rPr>
+      </w:pPr>
+      <w:r>
+        <w:rPr>
+          <w:rFonts w:ascii="Times New Roman" w:eastAsia="Times New Roman" w:hAnsi="Times New Roman" w:cs="Times New Roman"/>
+          <w:color w:val="D4D4D4"/>
+          <w:sz w:val="24"/>
+          <w:szCs w:val="24"/>
+        </w:rPr>
+        <w:t>}</w:t>
+      </w:r>
+    </w:p>
+    <w:p>
+      <w:pPr>
+        <w:shd w:val="clear" w:color="auto" w:fill="1E1E1E"/>
+        <w:spacing w:after="0" w:line="285" w:lineRule="atLeast"/>
+        <w:jc w:val="both"/>
+        <w:rPr>
+          <w:rFonts w:ascii="Times New Roman" w:eastAsia="Times New Roman" w:hAnsi="Times New Roman" w:cs="Times New Roman"/>
+          <w:color w:val="D4D4D4"/>
+          <w:sz w:val="24"/>
+          <w:szCs w:val="24"/>
+        </w:rPr>
+      </w:pPr>
+    </w:p>
+    <w:p>
+      <w:pPr>
+        <w:jc w:val="both"/>
+        <w:rPr>
+          <w:rFonts w:ascii="Times New Roman" w:hAnsi="Times New Roman" w:cs="Times New Roman"/>
+          <w:sz w:val="24"/>
+          <w:szCs w:val="24"/>
+        </w:rPr>
+      </w:pPr>
+    </w:p>
+    <w:p>
+      <w:pPr>
+        <w:jc w:val="both"/>
+        <w:rPr>
+          <w:rFonts w:ascii="Times New Roman" w:hAnsi="Times New Roman" w:cs="Times New Roman"/>
+          <w:sz w:val="24"/>
+          <w:szCs w:val="24"/>
+        </w:rPr>
+      </w:pPr>
+      <w:r>
+        <w:rPr>
+          <w:rFonts w:ascii="Times New Roman" w:hAnsi="Times New Roman" w:cs="Times New Roman"/>
+          <w:sz w:val="24"/>
+          <w:szCs w:val="24"/>
+        </w:rPr>
+        <w:t xml:space="preserve">In above program the compiler starts compiling from top to bottom and compiler will not understand about </w:t>
+      </w:r>
+      <w:proofErr w:type="spellStart"/>
+      <w:r>
+        <w:rPr>
+          <w:rFonts w:ascii="Times New Roman" w:hAnsi="Times New Roman" w:cs="Times New Roman"/>
+          <w:sz w:val="24"/>
+          <w:szCs w:val="24"/>
+        </w:rPr>
+        <w:t>findsum</w:t>
+      </w:r>
+      <w:proofErr w:type="spellEnd"/>
+      <w:r>
+        <w:rPr>
+          <w:rFonts w:ascii="Times New Roman" w:hAnsi="Times New Roman" w:cs="Times New Roman"/>
+          <w:sz w:val="24"/>
+          <w:szCs w:val="24"/>
+        </w:rPr>
+        <w:t>()</w:t>
+      </w:r>
+      <w:r>
+        <w:rPr>
+          <w:rFonts w:ascii="Times New Roman" w:hAnsi="Times New Roman" w:cs="Times New Roman"/>
+          <w:sz w:val="24"/>
+          <w:szCs w:val="24"/>
+        </w:rPr>
+        <w:t xml:space="preserve"> while compiling main</w:t>
+      </w:r>
+      <w:r>
+        <w:rPr>
+          <w:rFonts w:ascii="Times New Roman" w:hAnsi="Times New Roman" w:cs="Times New Roman"/>
+          <w:sz w:val="24"/>
+          <w:szCs w:val="24"/>
+        </w:rPr>
+        <w:t>()</w:t>
+      </w:r>
+      <w:r>
+        <w:rPr>
+          <w:rFonts w:ascii="Times New Roman" w:hAnsi="Times New Roman" w:cs="Times New Roman"/>
+          <w:sz w:val="24"/>
+          <w:szCs w:val="24"/>
+        </w:rPr>
+        <w:t xml:space="preserve"> method. So</w:t>
+      </w:r>
+      <w:r>
+        <w:rPr>
+          <w:rFonts w:ascii="Times New Roman" w:hAnsi="Times New Roman" w:cs="Times New Roman"/>
+          <w:sz w:val="24"/>
+          <w:szCs w:val="24"/>
+        </w:rPr>
+        <w:t>,</w:t>
+      </w:r>
+      <w:r>
+        <w:rPr>
+          <w:rFonts w:ascii="Times New Roman" w:hAnsi="Times New Roman" w:cs="Times New Roman"/>
+          <w:sz w:val="24"/>
+          <w:szCs w:val="24"/>
+        </w:rPr>
+        <w:t xml:space="preserve"> we have to forward declare that function </w:t>
+      </w:r>
+    </w:p>
+    <w:p>
+      <w:pPr>
+        <w:shd w:val="clear" w:color="auto" w:fill="1E1E1E"/>
+        <w:spacing w:after="0" w:line="285" w:lineRule="atLeast"/>
+        <w:jc w:val="both"/>
+        <w:rPr>
+          <w:rFonts w:ascii="Times New Roman" w:eastAsia="Times New Roman" w:hAnsi="Times New Roman" w:cs="Times New Roman"/>
+          <w:color w:val="D4D4D4"/>
+          <w:sz w:val="24"/>
+          <w:szCs w:val="24"/>
+        </w:rPr>
+      </w:pPr>
+      <w:r>
+        <w:rPr>
+          <w:rFonts w:ascii="Times New Roman" w:eastAsia="Times New Roman" w:hAnsi="Times New Roman" w:cs="Times New Roman"/>
+          <w:color w:val="C586C0"/>
+          <w:sz w:val="24"/>
+          <w:szCs w:val="24"/>
+        </w:rPr>
+        <w:t>#include</w:t>
+      </w:r>
+      <w:r>
+        <w:rPr>
+          <w:rFonts w:ascii="Times New Roman" w:eastAsia="Times New Roman" w:hAnsi="Times New Roman" w:cs="Times New Roman"/>
+          <w:color w:val="569CD6"/>
+          <w:sz w:val="24"/>
+          <w:szCs w:val="24"/>
+        </w:rPr>
+        <w:t> </w:t>
+      </w:r>
+      <w:r>
+        <w:rPr>
+          <w:rFonts w:ascii="Times New Roman" w:eastAsia="Times New Roman" w:hAnsi="Times New Roman" w:cs="Times New Roman"/>
+          <w:color w:val="CE9178"/>
+          <w:sz w:val="24"/>
+          <w:szCs w:val="24"/>
+        </w:rPr>
+        <w:t>&lt;iostream&gt;</w:t>
+      </w:r>
+    </w:p>
+    <w:p>
+      <w:pPr>
+        <w:shd w:val="clear" w:color="auto" w:fill="1E1E1E"/>
+        <w:spacing w:after="0" w:line="285" w:lineRule="atLeast"/>
+        <w:jc w:val="both"/>
+        <w:rPr>
+          <w:rFonts w:ascii="Times New Roman" w:eastAsia="Times New Roman" w:hAnsi="Times New Roman" w:cs="Times New Roman"/>
+          <w:color w:val="D4D4D4"/>
+          <w:sz w:val="24"/>
+          <w:szCs w:val="24"/>
+        </w:rPr>
+      </w:pPr>
+      <w:r>
+        <w:rPr>
+          <w:rFonts w:ascii="Times New Roman" w:eastAsia="Times New Roman" w:hAnsi="Times New Roman" w:cs="Times New Roman"/>
+          <w:color w:val="569CD6"/>
+          <w:sz w:val="24"/>
+          <w:szCs w:val="24"/>
+        </w:rPr>
+        <w:t>void</w:t>
+      </w:r>
+      <w:r>
+        <w:rPr>
+          <w:rFonts w:ascii="Times New Roman" w:eastAsia="Times New Roman" w:hAnsi="Times New Roman" w:cs="Times New Roman"/>
+          <w:color w:val="D4D4D4"/>
+          <w:sz w:val="24"/>
+          <w:szCs w:val="24"/>
+        </w:rPr>
+        <w:t> </w:t>
+      </w:r>
+      <w:proofErr w:type="spellStart"/>
+      <w:r>
+        <w:rPr>
+          <w:rFonts w:ascii="Times New Roman" w:eastAsia="Times New Roman" w:hAnsi="Times New Roman" w:cs="Times New Roman"/>
+          <w:color w:val="DCDCAA"/>
+          <w:sz w:val="24"/>
+          <w:szCs w:val="24"/>
+        </w:rPr>
+        <w:t>findsum</w:t>
+      </w:r>
+      <w:proofErr w:type="spellEnd"/>
+      <w:r>
+        <w:rPr>
+          <w:rFonts w:ascii="Times New Roman" w:eastAsia="Times New Roman" w:hAnsi="Times New Roman" w:cs="Times New Roman"/>
+          <w:color w:val="D4D4D4"/>
+          <w:sz w:val="24"/>
+          <w:szCs w:val="24"/>
+        </w:rPr>
+        <w:t>(</w:t>
+      </w:r>
+      <w:r>
+        <w:rPr>
+          <w:rFonts w:ascii="Times New Roman" w:eastAsia="Times New Roman" w:hAnsi="Times New Roman" w:cs="Times New Roman"/>
+          <w:color w:val="569CD6"/>
+          <w:sz w:val="24"/>
+          <w:szCs w:val="24"/>
+        </w:rPr>
+        <w:t>int</w:t>
+      </w:r>
+      <w:r>
+        <w:rPr>
+          <w:rFonts w:ascii="Times New Roman" w:eastAsia="Times New Roman" w:hAnsi="Times New Roman" w:cs="Times New Roman"/>
+          <w:color w:val="D4D4D4"/>
+          <w:sz w:val="24"/>
+          <w:szCs w:val="24"/>
+        </w:rPr>
+        <w:t> </w:t>
+      </w:r>
+      <w:r>
+        <w:rPr>
+          <w:rFonts w:ascii="Times New Roman" w:eastAsia="Times New Roman" w:hAnsi="Times New Roman" w:cs="Times New Roman"/>
+          <w:color w:val="9CDCFE"/>
+          <w:sz w:val="24"/>
+          <w:szCs w:val="24"/>
+        </w:rPr>
+        <w:t>x</w:t>
+      </w:r>
+      <w:r>
+        <w:rPr>
+          <w:rFonts w:ascii="Times New Roman" w:eastAsia="Times New Roman" w:hAnsi="Times New Roman" w:cs="Times New Roman"/>
+          <w:color w:val="D4D4D4"/>
+          <w:sz w:val="24"/>
+          <w:szCs w:val="24"/>
+        </w:rPr>
+        <w:t>, </w:t>
+      </w:r>
+      <w:r>
+        <w:rPr>
+          <w:rFonts w:ascii="Times New Roman" w:eastAsia="Times New Roman" w:hAnsi="Times New Roman" w:cs="Times New Roman"/>
+          <w:color w:val="569CD6"/>
+          <w:sz w:val="24"/>
+          <w:szCs w:val="24"/>
+        </w:rPr>
+        <w:t>int</w:t>
+      </w:r>
+      <w:r>
+        <w:rPr>
+          <w:rFonts w:ascii="Times New Roman" w:eastAsia="Times New Roman" w:hAnsi="Times New Roman" w:cs="Times New Roman"/>
+          <w:color w:val="D4D4D4"/>
+          <w:sz w:val="24"/>
+          <w:szCs w:val="24"/>
+        </w:rPr>
+        <w:t> </w:t>
+      </w:r>
+      <w:r>
+        <w:rPr>
+          <w:rFonts w:ascii="Times New Roman" w:eastAsia="Times New Roman" w:hAnsi="Times New Roman" w:cs="Times New Roman"/>
+          <w:color w:val="9CDCFE"/>
+          <w:sz w:val="24"/>
+          <w:szCs w:val="24"/>
+        </w:rPr>
+        <w:t>y</w:t>
+      </w:r>
+      <w:r>
+        <w:rPr>
+          <w:rFonts w:ascii="Times New Roman" w:eastAsia="Times New Roman" w:hAnsi="Times New Roman" w:cs="Times New Roman"/>
+          <w:color w:val="D4D4D4"/>
+          <w:sz w:val="24"/>
+          <w:szCs w:val="24"/>
+        </w:rPr>
+        <w:t>);</w:t>
+      </w:r>
+    </w:p>
+    <w:p>
+      <w:pPr>
+        <w:shd w:val="clear" w:color="auto" w:fill="1E1E1E"/>
+        <w:spacing w:after="0" w:line="285" w:lineRule="atLeast"/>
+        <w:jc w:val="both"/>
+        <w:rPr>
+          <w:rFonts w:ascii="Times New Roman" w:eastAsia="Times New Roman" w:hAnsi="Times New Roman" w:cs="Times New Roman"/>
+          <w:color w:val="D4D4D4"/>
+          <w:sz w:val="24"/>
+          <w:szCs w:val="24"/>
+        </w:rPr>
+      </w:pPr>
+      <w:r>
+        <w:rPr>
+          <w:rFonts w:ascii="Times New Roman" w:eastAsia="Times New Roman" w:hAnsi="Times New Roman" w:cs="Times New Roman"/>
+          <w:color w:val="C586C0"/>
+          <w:sz w:val="24"/>
+          <w:szCs w:val="24"/>
+        </w:rPr>
+        <w:t>using</w:t>
+      </w:r>
+      <w:r>
+        <w:rPr>
+          <w:rFonts w:ascii="Times New Roman" w:eastAsia="Times New Roman" w:hAnsi="Times New Roman" w:cs="Times New Roman"/>
+          <w:color w:val="D4D4D4"/>
+          <w:sz w:val="24"/>
+          <w:szCs w:val="24"/>
+        </w:rPr>
+        <w:t> </w:t>
+      </w:r>
+      <w:r>
+        <w:rPr>
+          <w:rFonts w:ascii="Times New Roman" w:eastAsia="Times New Roman" w:hAnsi="Times New Roman" w:cs="Times New Roman"/>
+          <w:color w:val="569CD6"/>
+          <w:sz w:val="24"/>
+          <w:szCs w:val="24"/>
+        </w:rPr>
+        <w:t>namespace</w:t>
+      </w:r>
+      <w:r>
+        <w:rPr>
+          <w:rFonts w:ascii="Times New Roman" w:eastAsia="Times New Roman" w:hAnsi="Times New Roman" w:cs="Times New Roman"/>
+          <w:color w:val="D4D4D4"/>
+          <w:sz w:val="24"/>
+          <w:szCs w:val="24"/>
+        </w:rPr>
+        <w:t> </w:t>
+      </w:r>
+      <w:r>
+        <w:rPr>
+          <w:rFonts w:ascii="Times New Roman" w:eastAsia="Times New Roman" w:hAnsi="Times New Roman" w:cs="Times New Roman"/>
+          <w:color w:val="4EC9B0"/>
+          <w:sz w:val="24"/>
+          <w:szCs w:val="24"/>
+        </w:rPr>
+        <w:t>std</w:t>
+      </w:r>
+      <w:r>
+        <w:rPr>
+          <w:rFonts w:ascii="Times New Roman" w:eastAsia="Times New Roman" w:hAnsi="Times New Roman" w:cs="Times New Roman"/>
+          <w:color w:val="D4D4D4"/>
+          <w:sz w:val="24"/>
+          <w:szCs w:val="24"/>
+        </w:rPr>
+        <w:t>;</w:t>
+      </w:r>
+    </w:p>
+    <w:p>
+      <w:pPr>
+        <w:shd w:val="clear" w:color="auto" w:fill="1E1E1E"/>
+        <w:spacing w:after="0" w:line="285" w:lineRule="atLeast"/>
+        <w:jc w:val="both"/>
+        <w:rPr>
+          <w:rFonts w:ascii="Times New Roman" w:eastAsia="Times New Roman" w:hAnsi="Times New Roman" w:cs="Times New Roman"/>
+          <w:color w:val="D4D4D4"/>
+          <w:sz w:val="24"/>
+          <w:szCs w:val="24"/>
+        </w:rPr>
+      </w:pPr>
+    </w:p>
+    <w:p>
+      <w:pPr>
+        <w:shd w:val="clear" w:color="auto" w:fill="1E1E1E"/>
+        <w:spacing w:after="0" w:line="285" w:lineRule="atLeast"/>
+        <w:jc w:val="both"/>
+        <w:rPr>
+          <w:rFonts w:ascii="Times New Roman" w:eastAsia="Times New Roman" w:hAnsi="Times New Roman" w:cs="Times New Roman"/>
+          <w:color w:val="D4D4D4"/>
+          <w:sz w:val="24"/>
+          <w:szCs w:val="24"/>
+        </w:rPr>
+      </w:pPr>
+      <w:r>
+        <w:rPr>
+          <w:rFonts w:ascii="Times New Roman" w:eastAsia="Times New Roman" w:hAnsi="Times New Roman" w:cs="Times New Roman"/>
+          <w:color w:val="569CD6"/>
+          <w:sz w:val="24"/>
+          <w:szCs w:val="24"/>
+        </w:rPr>
+        <w:t>int</w:t>
+      </w:r>
+      <w:r>
+        <w:rPr>
+          <w:rFonts w:ascii="Times New Roman" w:eastAsia="Times New Roman" w:hAnsi="Times New Roman" w:cs="Times New Roman"/>
+          <w:color w:val="D4D4D4"/>
+          <w:sz w:val="24"/>
+          <w:szCs w:val="24"/>
+        </w:rPr>
+        <w:t> </w:t>
+      </w:r>
+      <w:r>
+        <w:rPr>
+          <w:rFonts w:ascii="Times New Roman" w:eastAsia="Times New Roman" w:hAnsi="Times New Roman" w:cs="Times New Roman"/>
+          <w:color w:val="DCDCAA"/>
+          <w:sz w:val="24"/>
+          <w:szCs w:val="24"/>
+        </w:rPr>
+        <w:t>main</w:t>
+      </w:r>
+      <w:r>
+        <w:rPr>
+          <w:rFonts w:ascii="Times New Roman" w:eastAsia="Times New Roman" w:hAnsi="Times New Roman" w:cs="Times New Roman"/>
+          <w:color w:val="D4D4D4"/>
+          <w:sz w:val="24"/>
+          <w:szCs w:val="24"/>
+        </w:rPr>
+        <w:t>()</w:t>
+      </w:r>
+    </w:p>
+    <w:p>
+      <w:pPr>
+        <w:shd w:val="clear" w:color="auto" w:fill="1E1E1E"/>
+        <w:spacing w:after="0" w:line="285" w:lineRule="atLeast"/>
+        <w:jc w:val="both"/>
+        <w:rPr>
+          <w:rFonts w:ascii="Times New Roman" w:eastAsia="Times New Roman" w:hAnsi="Times New Roman" w:cs="Times New Roman"/>
+          <w:color w:val="D4D4D4"/>
+          <w:sz w:val="24"/>
+          <w:szCs w:val="24"/>
+        </w:rPr>
+      </w:pPr>
+      <w:r>
+        <w:rPr>
+          <w:rFonts w:ascii="Times New Roman" w:eastAsia="Times New Roman" w:hAnsi="Times New Roman" w:cs="Times New Roman"/>
+          <w:color w:val="D4D4D4"/>
+          <w:sz w:val="24"/>
+          <w:szCs w:val="24"/>
+        </w:rPr>
+        <w:t>{</w:t>
+      </w:r>
+    </w:p>
+    <w:p>
+      <w:pPr>
+        <w:shd w:val="clear" w:color="auto" w:fill="1E1E1E"/>
+        <w:spacing w:after="0" w:line="285" w:lineRule="atLeast"/>
+        <w:jc w:val="both"/>
+        <w:rPr>
+          <w:rFonts w:ascii="Times New Roman" w:eastAsia="Times New Roman" w:hAnsi="Times New Roman" w:cs="Times New Roman"/>
+          <w:color w:val="D4D4D4"/>
+          <w:sz w:val="24"/>
+          <w:szCs w:val="24"/>
+        </w:rPr>
+      </w:pPr>
+      <w:r>
+        <w:rPr>
+          <w:rFonts w:ascii="Times New Roman" w:eastAsia="Times New Roman" w:hAnsi="Times New Roman" w:cs="Times New Roman"/>
+          <w:color w:val="D4D4D4"/>
           <w:sz w:val="24"/>
           <w:szCs w:val="24"/>
         </w:rPr>
         <w:lastRenderedPageBreak/>
-        <w:t xml:space="preserve">In C++ . we have two types of headers, predefined and user defined. </w:t>
-      </w:r>
-    </w:p>
-    <w:p>
-      <w:pPr>
-        <w:jc w:val="both"/>
-        <w:rPr>
-          <w:rFonts w:ascii="Times New Roman" w:hAnsi="Times New Roman" w:cs="Times New Roman"/>
-          <w:sz w:val="24"/>
-          <w:szCs w:val="24"/>
-        </w:rPr>
-      </w:pPr>
-      <w:r>
-        <w:rPr>
-          <w:rFonts w:ascii="Times New Roman" w:hAnsi="Times New Roman" w:cs="Times New Roman"/>
-          <w:sz w:val="24"/>
-          <w:szCs w:val="24"/>
-        </w:rPr>
-        <w:t xml:space="preserve">We can make reusable function, classes in user defined header file and use the header in other files to make use of its functionalities.  </w:t>
-      </w:r>
-      <w:r>
-        <w:rPr>
-          <w:rFonts w:ascii="Times New Roman" w:hAnsi="Times New Roman" w:cs="Times New Roman"/>
-          <w:sz w:val="24"/>
-          <w:szCs w:val="24"/>
-        </w:rPr>
-        <w:t>Say we have arithmetic function in arithmetic.h</w:t>
-      </w:r>
+        <w:t>    </w:t>
+      </w:r>
+      <w:proofErr w:type="spellStart"/>
+      <w:r>
+        <w:rPr>
+          <w:rFonts w:ascii="Times New Roman" w:eastAsia="Times New Roman" w:hAnsi="Times New Roman" w:cs="Times New Roman"/>
+          <w:color w:val="DCDCAA"/>
+          <w:sz w:val="24"/>
+          <w:szCs w:val="24"/>
+        </w:rPr>
+        <w:t>findsum</w:t>
+      </w:r>
+      <w:proofErr w:type="spellEnd"/>
+      <w:r>
+        <w:rPr>
+          <w:rFonts w:ascii="Times New Roman" w:eastAsia="Times New Roman" w:hAnsi="Times New Roman" w:cs="Times New Roman"/>
+          <w:color w:val="D4D4D4"/>
+          <w:sz w:val="24"/>
+          <w:szCs w:val="24"/>
+        </w:rPr>
+        <w:t>(</w:t>
+      </w:r>
+      <w:r>
+        <w:rPr>
+          <w:rFonts w:ascii="Times New Roman" w:eastAsia="Times New Roman" w:hAnsi="Times New Roman" w:cs="Times New Roman"/>
+          <w:color w:val="B5CEA8"/>
+          <w:sz w:val="24"/>
+          <w:szCs w:val="24"/>
+        </w:rPr>
+        <w:t>3</w:t>
+      </w:r>
+      <w:r>
+        <w:rPr>
+          <w:rFonts w:ascii="Times New Roman" w:eastAsia="Times New Roman" w:hAnsi="Times New Roman" w:cs="Times New Roman"/>
+          <w:color w:val="D4D4D4"/>
+          <w:sz w:val="24"/>
+          <w:szCs w:val="24"/>
+        </w:rPr>
+        <w:t>, </w:t>
+      </w:r>
+      <w:r>
+        <w:rPr>
+          <w:rFonts w:ascii="Times New Roman" w:eastAsia="Times New Roman" w:hAnsi="Times New Roman" w:cs="Times New Roman"/>
+          <w:color w:val="B5CEA8"/>
+          <w:sz w:val="24"/>
+          <w:szCs w:val="24"/>
+        </w:rPr>
+        <w:t>6</w:t>
+      </w:r>
+      <w:r>
+        <w:rPr>
+          <w:rFonts w:ascii="Times New Roman" w:eastAsia="Times New Roman" w:hAnsi="Times New Roman" w:cs="Times New Roman"/>
+          <w:color w:val="D4D4D4"/>
+          <w:sz w:val="24"/>
+          <w:szCs w:val="24"/>
+        </w:rPr>
+        <w:t>);</w:t>
+      </w:r>
+    </w:p>
+    <w:p>
+      <w:pPr>
+        <w:shd w:val="clear" w:color="auto" w:fill="1E1E1E"/>
+        <w:spacing w:after="0" w:line="285" w:lineRule="atLeast"/>
+        <w:jc w:val="both"/>
+        <w:rPr>
+          <w:rFonts w:ascii="Times New Roman" w:eastAsia="Times New Roman" w:hAnsi="Times New Roman" w:cs="Times New Roman"/>
+          <w:color w:val="D4D4D4"/>
+          <w:sz w:val="24"/>
+          <w:szCs w:val="24"/>
+        </w:rPr>
+      </w:pPr>
+      <w:r>
+        <w:rPr>
+          <w:rFonts w:ascii="Times New Roman" w:eastAsia="Times New Roman" w:hAnsi="Times New Roman" w:cs="Times New Roman"/>
+          <w:color w:val="D4D4D4"/>
+          <w:sz w:val="24"/>
+          <w:szCs w:val="24"/>
+        </w:rPr>
+        <w:t>}</w:t>
+      </w:r>
+    </w:p>
+    <w:p>
+      <w:pPr>
+        <w:shd w:val="clear" w:color="auto" w:fill="1E1E1E"/>
+        <w:spacing w:after="0" w:line="285" w:lineRule="atLeast"/>
+        <w:jc w:val="both"/>
+        <w:rPr>
+          <w:rFonts w:ascii="Times New Roman" w:eastAsia="Times New Roman" w:hAnsi="Times New Roman" w:cs="Times New Roman"/>
+          <w:color w:val="D4D4D4"/>
+          <w:sz w:val="24"/>
+          <w:szCs w:val="24"/>
+        </w:rPr>
+      </w:pPr>
     </w:p>
     <w:p>
       <w:pPr>
@@ -6723,17 +8547,18 @@
           <w:sz w:val="24"/>
           <w:szCs w:val="24"/>
         </w:rPr>
-        <w:t>double</w:t>
-      </w:r>
-      <w:r>
-        <w:rPr>
-          <w:rFonts w:ascii="Times New Roman" w:eastAsia="Times New Roman" w:hAnsi="Times New Roman" w:cs="Times New Roman"/>
-          <w:color w:val="D4D4D4"/>
-          <w:sz w:val="24"/>
-          <w:szCs w:val="24"/>
-        </w:rPr>
-        <w:t> </w:t>
-      </w:r>
+        <w:t>void</w:t>
+      </w:r>
+      <w:r>
+        <w:rPr>
+          <w:rFonts w:ascii="Times New Roman" w:eastAsia="Times New Roman" w:hAnsi="Times New Roman" w:cs="Times New Roman"/>
+          <w:color w:val="D4D4D4"/>
+          <w:sz w:val="24"/>
+          <w:szCs w:val="24"/>
+        </w:rPr>
+        <w:t> </w:t>
+      </w:r>
+      <w:proofErr w:type="spellStart"/>
       <w:r>
         <w:rPr>
           <w:rFonts w:ascii="Times New Roman" w:eastAsia="Times New Roman" w:hAnsi="Times New Roman" w:cs="Times New Roman"/>
@@ -6741,8 +8566,9 @@
           <w:sz w:val="24"/>
           <w:szCs w:val="24"/>
         </w:rPr>
-        <w:t>FindSumOfTwoNumbers</w:t>
-      </w:r>
+        <w:t>findsum</w:t>
+      </w:r>
+      <w:proofErr w:type="spellEnd"/>
       <w:r>
         <w:rPr>
           <w:rFonts w:ascii="Times New Roman" w:eastAsia="Times New Roman" w:hAnsi="Times New Roman" w:cs="Times New Roman"/>
@@ -6759,7 +8585,7 @@
           <w:sz w:val="24"/>
           <w:szCs w:val="24"/>
         </w:rPr>
-        <w:t>double</w:t>
+        <w:t>int</w:t>
       </w:r>
       <w:r>
         <w:rPr>
@@ -6777,7 +8603,7 @@
           <w:sz w:val="24"/>
           <w:szCs w:val="24"/>
         </w:rPr>
-        <w:t>a</w:t>
+        <w:t>x</w:t>
       </w:r>
       <w:r>
         <w:rPr>
@@ -6795,7 +8621,7 @@
           <w:sz w:val="24"/>
           <w:szCs w:val="24"/>
         </w:rPr>
-        <w:t>double</w:t>
+        <w:t>int</w:t>
       </w:r>
       <w:r>
         <w:rPr>
@@ -6813,16 +8639,38 @@
           <w:sz w:val="24"/>
           <w:szCs w:val="24"/>
         </w:rPr>
-        <w:t>b</w:t>
-      </w:r>
-      <w:r>
-        <w:rPr>
-          <w:rFonts w:ascii="Times New Roman" w:eastAsia="Times New Roman" w:hAnsi="Times New Roman" w:cs="Times New Roman"/>
-          <w:color w:val="D4D4D4"/>
-          <w:sz w:val="24"/>
-          <w:szCs w:val="24"/>
-        </w:rPr>
-        <w:t>){</w:t>
+        <w:t>y</w:t>
+      </w:r>
+      <w:r>
+        <w:rPr>
+          <w:rFonts w:ascii="Times New Roman" w:eastAsia="Times New Roman" w:hAnsi="Times New Roman" w:cs="Times New Roman"/>
+          <w:color w:val="D4D4D4"/>
+          <w:sz w:val="24"/>
+          <w:szCs w:val="24"/>
+        </w:rPr>
+        <w:t>)</w:t>
+      </w:r>
+    </w:p>
+    <w:p>
+      <w:pPr>
+        <w:shd w:val="clear" w:color="auto" w:fill="1E1E1E"/>
+        <w:spacing w:after="0" w:line="285" w:lineRule="atLeast"/>
+        <w:jc w:val="both"/>
+        <w:rPr>
+          <w:rFonts w:ascii="Times New Roman" w:eastAsia="Times New Roman" w:hAnsi="Times New Roman" w:cs="Times New Roman"/>
+          <w:color w:val="D4D4D4"/>
+          <w:sz w:val="24"/>
+          <w:szCs w:val="24"/>
+        </w:rPr>
+      </w:pPr>
+      <w:r>
+        <w:rPr>
+          <w:rFonts w:ascii="Times New Roman" w:eastAsia="Times New Roman" w:hAnsi="Times New Roman" w:cs="Times New Roman"/>
+          <w:color w:val="D4D4D4"/>
+          <w:sz w:val="24"/>
+          <w:szCs w:val="24"/>
+        </w:rPr>
+        <w:t>{</w:t>
       </w:r>
     </w:p>
     <w:p>
@@ -6846,24 +8694,7 @@
         </w:rPr>
         <w:t>    </w:t>
       </w:r>
-      <w:r>
-        <w:rPr>
-          <w:rFonts w:ascii="Times New Roman" w:eastAsia="Times New Roman" w:hAnsi="Times New Roman" w:cs="Times New Roman"/>
-          <w:color w:val="C586C0"/>
-          <w:sz w:val="24"/>
-          <w:szCs w:val="24"/>
-        </w:rPr>
-        <w:t>return</w:t>
-      </w:r>
-      <w:r>
-        <w:rPr>
-          <w:rFonts w:ascii="Times New Roman" w:eastAsia="Times New Roman" w:hAnsi="Times New Roman" w:cs="Times New Roman"/>
-          <w:color w:val="D4D4D4"/>
-          <w:sz w:val="24"/>
-          <w:szCs w:val="24"/>
-        </w:rPr>
-        <w:t> </w:t>
-      </w:r>
+      <w:proofErr w:type="spellStart"/>
       <w:r>
         <w:rPr>
           <w:rFonts w:ascii="Times New Roman" w:eastAsia="Times New Roman" w:hAnsi="Times New Roman" w:cs="Times New Roman"/>
@@ -6871,1491 +8702,9 @@
           <w:sz w:val="24"/>
           <w:szCs w:val="24"/>
         </w:rPr>
-        <w:t>a</w:t>
-      </w:r>
-      <w:r>
-        <w:rPr>
-          <w:rFonts w:ascii="Times New Roman" w:eastAsia="Times New Roman" w:hAnsi="Times New Roman" w:cs="Times New Roman"/>
-          <w:color w:val="D4D4D4"/>
-          <w:sz w:val="24"/>
-          <w:szCs w:val="24"/>
-        </w:rPr>
-        <w:t>+</w:t>
-      </w:r>
-      <w:r>
-        <w:rPr>
-          <w:rFonts w:ascii="Times New Roman" w:eastAsia="Times New Roman" w:hAnsi="Times New Roman" w:cs="Times New Roman"/>
-          <w:color w:val="9CDCFE"/>
-          <w:sz w:val="24"/>
-          <w:szCs w:val="24"/>
-        </w:rPr>
-        <w:t>b</w:t>
-      </w:r>
-      <w:r>
-        <w:rPr>
-          <w:rFonts w:ascii="Times New Roman" w:eastAsia="Times New Roman" w:hAnsi="Times New Roman" w:cs="Times New Roman"/>
-          <w:color w:val="D4D4D4"/>
-          <w:sz w:val="24"/>
-          <w:szCs w:val="24"/>
-        </w:rPr>
-        <w:t>;</w:t>
-      </w:r>
-    </w:p>
-    <w:p>
-      <w:pPr>
-        <w:shd w:val="clear" w:color="auto" w:fill="1E1E1E"/>
-        <w:spacing w:after="0" w:line="285" w:lineRule="atLeast"/>
-        <w:jc w:val="both"/>
-        <w:rPr>
-          <w:rFonts w:ascii="Times New Roman" w:eastAsia="Times New Roman" w:hAnsi="Times New Roman" w:cs="Times New Roman"/>
-          <w:color w:val="D4D4D4"/>
-          <w:sz w:val="24"/>
-          <w:szCs w:val="24"/>
-        </w:rPr>
-      </w:pPr>
-      <w:r>
-        <w:rPr>
-          <w:rFonts w:ascii="Times New Roman" w:eastAsia="Times New Roman" w:hAnsi="Times New Roman" w:cs="Times New Roman"/>
-          <w:color w:val="D4D4D4"/>
-          <w:sz w:val="24"/>
-          <w:szCs w:val="24"/>
-        </w:rPr>
-        <w:t>}</w:t>
-      </w:r>
-    </w:p>
-    <w:p>
-      <w:pPr>
-        <w:jc w:val="both"/>
-        <w:rPr>
-          <w:rFonts w:ascii="Times New Roman" w:hAnsi="Times New Roman" w:cs="Times New Roman"/>
-          <w:sz w:val="24"/>
-          <w:szCs w:val="24"/>
-        </w:rPr>
-      </w:pPr>
-    </w:p>
-    <w:p>
-      <w:pPr>
-        <w:jc w:val="both"/>
-        <w:rPr>
-          <w:rFonts w:ascii="Times New Roman" w:hAnsi="Times New Roman" w:cs="Times New Roman"/>
-          <w:sz w:val="24"/>
-          <w:szCs w:val="24"/>
-        </w:rPr>
-      </w:pPr>
-      <w:r>
-        <w:rPr>
-          <w:rFonts w:ascii="Times New Roman" w:hAnsi="Times New Roman" w:cs="Times New Roman"/>
-          <w:sz w:val="24"/>
-          <w:szCs w:val="24"/>
-        </w:rPr>
-        <w:t xml:space="preserve">Now we can use FindSumOfTwoNumbers() function in all the files where we included the arithmetic.h </w:t>
-      </w:r>
-    </w:p>
-    <w:p>
-      <w:pPr>
-        <w:jc w:val="both"/>
-        <w:rPr>
-          <w:rFonts w:ascii="Times New Roman" w:hAnsi="Times New Roman" w:cs="Times New Roman"/>
-          <w:sz w:val="24"/>
-          <w:szCs w:val="24"/>
-        </w:rPr>
-      </w:pPr>
-      <w:r>
-        <w:rPr>
-          <w:rFonts w:ascii="Times New Roman" w:hAnsi="Times New Roman" w:cs="Times New Roman"/>
-          <w:sz w:val="24"/>
-          <w:szCs w:val="24"/>
-        </w:rPr>
-        <w:t xml:space="preserve">Syntax </w:t>
-      </w:r>
-      <w:r>
-        <w:rPr>
-          <w:rFonts w:ascii="Times New Roman" w:hAnsi="Times New Roman" w:cs="Times New Roman"/>
-          <w:sz w:val="24"/>
-          <w:szCs w:val="24"/>
-        </w:rPr>
-        <w:t xml:space="preserve"> to use header </w:t>
-      </w:r>
-      <w:r>
-        <w:rPr>
-          <w:rFonts w:ascii="Times New Roman" w:hAnsi="Times New Roman" w:cs="Times New Roman"/>
-          <w:sz w:val="24"/>
-          <w:szCs w:val="24"/>
-        </w:rPr>
-        <w:t xml:space="preserve"> - #include &lt;arithmetic.h&gt;   or #include “arithmetic.h”</w:t>
-      </w:r>
-    </w:p>
-    <w:p>
-      <w:pPr>
-        <w:jc w:val="both"/>
-        <w:rPr>
-          <w:rFonts w:ascii="Times New Roman" w:hAnsi="Times New Roman" w:cs="Times New Roman"/>
-          <w:sz w:val="24"/>
-          <w:szCs w:val="24"/>
-          <w:u w:val="single"/>
-        </w:rPr>
-      </w:pPr>
-    </w:p>
-    <w:p>
-      <w:pPr>
-        <w:jc w:val="both"/>
-        <w:rPr>
-          <w:rFonts w:ascii="Times New Roman" w:hAnsi="Times New Roman" w:cs="Times New Roman"/>
-          <w:sz w:val="24"/>
-          <w:szCs w:val="24"/>
-          <w:u w:val="single"/>
-        </w:rPr>
-      </w:pPr>
-      <w:r>
-        <w:rPr>
-          <w:rFonts w:ascii="Times New Roman" w:hAnsi="Times New Roman" w:cs="Times New Roman"/>
-          <w:sz w:val="24"/>
-          <w:szCs w:val="24"/>
-          <w:u w:val="single"/>
-        </w:rPr>
-        <w:t>Forward Declaration</w:t>
-      </w:r>
-    </w:p>
-    <w:p>
-      <w:pPr>
-        <w:jc w:val="both"/>
-        <w:rPr>
-          <w:rFonts w:ascii="Times New Roman" w:hAnsi="Times New Roman" w:cs="Times New Roman"/>
-          <w:sz w:val="24"/>
-          <w:szCs w:val="24"/>
-        </w:rPr>
-      </w:pPr>
-      <w:r>
-        <w:rPr>
-          <w:rFonts w:ascii="Times New Roman" w:hAnsi="Times New Roman" w:cs="Times New Roman"/>
-          <w:sz w:val="24"/>
-          <w:szCs w:val="24"/>
-        </w:rPr>
-        <w:t>In C++, the compiler compiles top to bottom. If we write user defined function</w:t>
-      </w:r>
-      <w:r>
-        <w:rPr>
-          <w:rFonts w:ascii="Times New Roman" w:hAnsi="Times New Roman" w:cs="Times New Roman"/>
-          <w:sz w:val="24"/>
-          <w:szCs w:val="24"/>
-        </w:rPr>
-        <w:t xml:space="preserve"> A</w:t>
-      </w:r>
-      <w:r>
-        <w:rPr>
-          <w:rFonts w:ascii="Times New Roman" w:hAnsi="Times New Roman" w:cs="Times New Roman"/>
-          <w:sz w:val="24"/>
-          <w:szCs w:val="24"/>
-        </w:rPr>
-        <w:t xml:space="preserve"> </w:t>
-      </w:r>
-      <w:r>
-        <w:rPr>
-          <w:rFonts w:ascii="Times New Roman" w:hAnsi="Times New Roman" w:cs="Times New Roman"/>
-          <w:sz w:val="24"/>
-          <w:szCs w:val="24"/>
-        </w:rPr>
-        <w:t xml:space="preserve">after the main method or another method B using method A, the compiler will be so confused while compiling the code main or method B as it doesn’t know what exactly is method B. In order to solve </w:t>
-      </w:r>
-      <w:r>
-        <w:rPr>
-          <w:rFonts w:ascii="Times New Roman" w:hAnsi="Times New Roman" w:cs="Times New Roman"/>
-          <w:sz w:val="24"/>
-          <w:szCs w:val="24"/>
-        </w:rPr>
-        <w:t>this</w:t>
-      </w:r>
-      <w:r>
-        <w:rPr>
-          <w:rFonts w:ascii="Times New Roman" w:hAnsi="Times New Roman" w:cs="Times New Roman"/>
-          <w:sz w:val="24"/>
-          <w:szCs w:val="24"/>
-        </w:rPr>
-        <w:t xml:space="preserve"> </w:t>
-      </w:r>
-      <w:r>
-        <w:rPr>
-          <w:rFonts w:ascii="Times New Roman" w:hAnsi="Times New Roman" w:cs="Times New Roman"/>
-          <w:sz w:val="24"/>
-          <w:szCs w:val="24"/>
-        </w:rPr>
-        <w:t>problem,</w:t>
-      </w:r>
-      <w:r>
-        <w:rPr>
-          <w:rFonts w:ascii="Times New Roman" w:hAnsi="Times New Roman" w:cs="Times New Roman"/>
-          <w:sz w:val="24"/>
-          <w:szCs w:val="24"/>
-        </w:rPr>
-        <w:t xml:space="preserve"> we </w:t>
-      </w:r>
-      <w:r>
-        <w:rPr>
-          <w:rFonts w:ascii="Times New Roman" w:hAnsi="Times New Roman" w:cs="Times New Roman"/>
-          <w:sz w:val="24"/>
-          <w:szCs w:val="24"/>
-        </w:rPr>
-        <w:t>c</w:t>
-      </w:r>
-      <w:r>
-        <w:rPr>
-          <w:rFonts w:ascii="Times New Roman" w:hAnsi="Times New Roman" w:cs="Times New Roman"/>
-          <w:sz w:val="24"/>
-          <w:szCs w:val="24"/>
-        </w:rPr>
-        <w:t>an just declare method A on top or before its usage. So</w:t>
-      </w:r>
-      <w:r>
-        <w:rPr>
-          <w:rFonts w:ascii="Times New Roman" w:hAnsi="Times New Roman" w:cs="Times New Roman"/>
-          <w:sz w:val="24"/>
-          <w:szCs w:val="24"/>
-        </w:rPr>
-        <w:t>,</w:t>
-      </w:r>
-      <w:r>
-        <w:rPr>
-          <w:rFonts w:ascii="Times New Roman" w:hAnsi="Times New Roman" w:cs="Times New Roman"/>
-          <w:sz w:val="24"/>
-          <w:szCs w:val="24"/>
-        </w:rPr>
-        <w:t xml:space="preserve"> while compiling the Compiler will understand the existence of Method A.</w:t>
-      </w:r>
-    </w:p>
-    <w:p>
-      <w:pPr>
-        <w:shd w:val="clear" w:color="auto" w:fill="1E1E1E"/>
-        <w:spacing w:after="0" w:line="285" w:lineRule="atLeast"/>
-        <w:jc w:val="both"/>
-        <w:rPr>
-          <w:rFonts w:ascii="Times New Roman" w:eastAsia="Times New Roman" w:hAnsi="Times New Roman" w:cs="Times New Roman"/>
-          <w:color w:val="D4D4D4"/>
-          <w:sz w:val="24"/>
-          <w:szCs w:val="24"/>
-        </w:rPr>
-      </w:pPr>
-      <w:r>
-        <w:rPr>
-          <w:rFonts w:ascii="Times New Roman" w:eastAsia="Times New Roman" w:hAnsi="Times New Roman" w:cs="Times New Roman"/>
-          <w:color w:val="C586C0"/>
-          <w:sz w:val="24"/>
-          <w:szCs w:val="24"/>
-        </w:rPr>
-        <w:t>#include</w:t>
-      </w:r>
-      <w:r>
-        <w:rPr>
-          <w:rFonts w:ascii="Times New Roman" w:eastAsia="Times New Roman" w:hAnsi="Times New Roman" w:cs="Times New Roman"/>
-          <w:color w:val="569CD6"/>
-          <w:sz w:val="24"/>
-          <w:szCs w:val="24"/>
-        </w:rPr>
-        <w:t> </w:t>
-      </w:r>
-      <w:r>
-        <w:rPr>
-          <w:rFonts w:ascii="Times New Roman" w:eastAsia="Times New Roman" w:hAnsi="Times New Roman" w:cs="Times New Roman"/>
-          <w:color w:val="CE9178"/>
-          <w:sz w:val="24"/>
-          <w:szCs w:val="24"/>
-        </w:rPr>
-        <w:t>&lt;iostream&gt;</w:t>
-      </w:r>
-    </w:p>
-    <w:p>
-      <w:pPr>
-        <w:shd w:val="clear" w:color="auto" w:fill="1E1E1E"/>
-        <w:spacing w:after="0" w:line="285" w:lineRule="atLeast"/>
-        <w:jc w:val="both"/>
-        <w:rPr>
-          <w:rFonts w:ascii="Times New Roman" w:eastAsia="Times New Roman" w:hAnsi="Times New Roman" w:cs="Times New Roman"/>
-          <w:color w:val="D4D4D4"/>
-          <w:sz w:val="24"/>
-          <w:szCs w:val="24"/>
-        </w:rPr>
-      </w:pPr>
-      <w:r>
-        <w:rPr>
-          <w:rFonts w:ascii="Times New Roman" w:eastAsia="Times New Roman" w:hAnsi="Times New Roman" w:cs="Times New Roman"/>
-          <w:color w:val="C586C0"/>
-          <w:sz w:val="24"/>
-          <w:szCs w:val="24"/>
-        </w:rPr>
-        <w:t>using</w:t>
-      </w:r>
-      <w:r>
-        <w:rPr>
-          <w:rFonts w:ascii="Times New Roman" w:eastAsia="Times New Roman" w:hAnsi="Times New Roman" w:cs="Times New Roman"/>
-          <w:color w:val="D4D4D4"/>
-          <w:sz w:val="24"/>
-          <w:szCs w:val="24"/>
-        </w:rPr>
-        <w:t> </w:t>
-      </w:r>
-      <w:r>
-        <w:rPr>
-          <w:rFonts w:ascii="Times New Roman" w:eastAsia="Times New Roman" w:hAnsi="Times New Roman" w:cs="Times New Roman"/>
-          <w:color w:val="569CD6"/>
-          <w:sz w:val="24"/>
-          <w:szCs w:val="24"/>
-        </w:rPr>
-        <w:t>namespace</w:t>
-      </w:r>
-      <w:r>
-        <w:rPr>
-          <w:rFonts w:ascii="Times New Roman" w:eastAsia="Times New Roman" w:hAnsi="Times New Roman" w:cs="Times New Roman"/>
-          <w:color w:val="D4D4D4"/>
-          <w:sz w:val="24"/>
-          <w:szCs w:val="24"/>
-        </w:rPr>
-        <w:t> </w:t>
-      </w:r>
-      <w:r>
-        <w:rPr>
-          <w:rFonts w:ascii="Times New Roman" w:eastAsia="Times New Roman" w:hAnsi="Times New Roman" w:cs="Times New Roman"/>
-          <w:color w:val="4EC9B0"/>
-          <w:sz w:val="24"/>
-          <w:szCs w:val="24"/>
-        </w:rPr>
-        <w:t>std</w:t>
-      </w:r>
-      <w:r>
-        <w:rPr>
-          <w:rFonts w:ascii="Times New Roman" w:eastAsia="Times New Roman" w:hAnsi="Times New Roman" w:cs="Times New Roman"/>
-          <w:color w:val="D4D4D4"/>
-          <w:sz w:val="24"/>
-          <w:szCs w:val="24"/>
-        </w:rPr>
-        <w:t>;</w:t>
-      </w:r>
-    </w:p>
-    <w:p>
-      <w:pPr>
-        <w:shd w:val="clear" w:color="auto" w:fill="1E1E1E"/>
-        <w:spacing w:after="0" w:line="285" w:lineRule="atLeast"/>
-        <w:jc w:val="both"/>
-        <w:rPr>
-          <w:rFonts w:ascii="Times New Roman" w:eastAsia="Times New Roman" w:hAnsi="Times New Roman" w:cs="Times New Roman"/>
-          <w:color w:val="D4D4D4"/>
-          <w:sz w:val="24"/>
-          <w:szCs w:val="24"/>
-        </w:rPr>
-      </w:pPr>
-    </w:p>
-    <w:p>
-      <w:pPr>
-        <w:shd w:val="clear" w:color="auto" w:fill="1E1E1E"/>
-        <w:spacing w:after="0" w:line="285" w:lineRule="atLeast"/>
-        <w:jc w:val="both"/>
-        <w:rPr>
-          <w:rFonts w:ascii="Times New Roman" w:eastAsia="Times New Roman" w:hAnsi="Times New Roman" w:cs="Times New Roman"/>
-          <w:color w:val="D4D4D4"/>
-          <w:sz w:val="24"/>
-          <w:szCs w:val="24"/>
-        </w:rPr>
-      </w:pPr>
-      <w:r>
-        <w:rPr>
-          <w:rFonts w:ascii="Times New Roman" w:eastAsia="Times New Roman" w:hAnsi="Times New Roman" w:cs="Times New Roman"/>
-          <w:color w:val="569CD6"/>
-          <w:sz w:val="24"/>
-          <w:szCs w:val="24"/>
-        </w:rPr>
-        <w:t>int</w:t>
-      </w:r>
-      <w:r>
-        <w:rPr>
-          <w:rFonts w:ascii="Times New Roman" w:eastAsia="Times New Roman" w:hAnsi="Times New Roman" w:cs="Times New Roman"/>
-          <w:color w:val="D4D4D4"/>
-          <w:sz w:val="24"/>
-          <w:szCs w:val="24"/>
-        </w:rPr>
-        <w:t> </w:t>
-      </w:r>
-      <w:r>
-        <w:rPr>
-          <w:rFonts w:ascii="Times New Roman" w:eastAsia="Times New Roman" w:hAnsi="Times New Roman" w:cs="Times New Roman"/>
-          <w:color w:val="DCDCAA"/>
-          <w:sz w:val="24"/>
-          <w:szCs w:val="24"/>
-        </w:rPr>
-        <w:t>main</w:t>
-      </w:r>
-      <w:r>
-        <w:rPr>
-          <w:rFonts w:ascii="Times New Roman" w:eastAsia="Times New Roman" w:hAnsi="Times New Roman" w:cs="Times New Roman"/>
-          <w:color w:val="D4D4D4"/>
-          <w:sz w:val="24"/>
-          <w:szCs w:val="24"/>
-        </w:rPr>
-        <w:t>()</w:t>
-      </w:r>
-    </w:p>
-    <w:p>
-      <w:pPr>
-        <w:shd w:val="clear" w:color="auto" w:fill="1E1E1E"/>
-        <w:spacing w:after="0" w:line="285" w:lineRule="atLeast"/>
-        <w:jc w:val="both"/>
-        <w:rPr>
-          <w:rFonts w:ascii="Times New Roman" w:eastAsia="Times New Roman" w:hAnsi="Times New Roman" w:cs="Times New Roman"/>
-          <w:color w:val="D4D4D4"/>
-          <w:sz w:val="24"/>
-          <w:szCs w:val="24"/>
-        </w:rPr>
-      </w:pPr>
-      <w:r>
-        <w:rPr>
-          <w:rFonts w:ascii="Times New Roman" w:eastAsia="Times New Roman" w:hAnsi="Times New Roman" w:cs="Times New Roman"/>
-          <w:color w:val="D4D4D4"/>
-          <w:sz w:val="24"/>
-          <w:szCs w:val="24"/>
-        </w:rPr>
-        <w:t>{</w:t>
-      </w:r>
-    </w:p>
-    <w:p>
-      <w:pPr>
-        <w:shd w:val="clear" w:color="auto" w:fill="1E1E1E"/>
-        <w:spacing w:after="0" w:line="285" w:lineRule="atLeast"/>
-        <w:jc w:val="both"/>
-        <w:rPr>
-          <w:rFonts w:ascii="Times New Roman" w:eastAsia="Times New Roman" w:hAnsi="Times New Roman" w:cs="Times New Roman"/>
-          <w:color w:val="D4D4D4"/>
-          <w:sz w:val="24"/>
-          <w:szCs w:val="24"/>
-        </w:rPr>
-      </w:pPr>
-      <w:r>
-        <w:rPr>
-          <w:rFonts w:ascii="Times New Roman" w:eastAsia="Times New Roman" w:hAnsi="Times New Roman" w:cs="Times New Roman"/>
-          <w:color w:val="D4D4D4"/>
-          <w:sz w:val="24"/>
-          <w:szCs w:val="24"/>
-        </w:rPr>
-        <w:t>    </w:t>
-      </w:r>
-      <w:r>
-        <w:rPr>
-          <w:rFonts w:ascii="Times New Roman" w:eastAsia="Times New Roman" w:hAnsi="Times New Roman" w:cs="Times New Roman"/>
-          <w:color w:val="DCDCAA"/>
-          <w:sz w:val="24"/>
-          <w:szCs w:val="24"/>
-        </w:rPr>
-        <w:t>findsum</w:t>
-      </w:r>
-      <w:r>
-        <w:rPr>
-          <w:rFonts w:ascii="Times New Roman" w:eastAsia="Times New Roman" w:hAnsi="Times New Roman" w:cs="Times New Roman"/>
-          <w:color w:val="D4D4D4"/>
-          <w:sz w:val="24"/>
-          <w:szCs w:val="24"/>
-        </w:rPr>
-        <w:t>(</w:t>
-      </w:r>
-      <w:r>
-        <w:rPr>
-          <w:rFonts w:ascii="Times New Roman" w:eastAsia="Times New Roman" w:hAnsi="Times New Roman" w:cs="Times New Roman"/>
-          <w:color w:val="B5CEA8"/>
-          <w:sz w:val="24"/>
-          <w:szCs w:val="24"/>
-        </w:rPr>
-        <w:t>3</w:t>
-      </w:r>
-      <w:r>
-        <w:rPr>
-          <w:rFonts w:ascii="Times New Roman" w:eastAsia="Times New Roman" w:hAnsi="Times New Roman" w:cs="Times New Roman"/>
-          <w:color w:val="D4D4D4"/>
-          <w:sz w:val="24"/>
-          <w:szCs w:val="24"/>
-        </w:rPr>
-        <w:t>, </w:t>
-      </w:r>
-      <w:r>
-        <w:rPr>
-          <w:rFonts w:ascii="Times New Roman" w:eastAsia="Times New Roman" w:hAnsi="Times New Roman" w:cs="Times New Roman"/>
-          <w:color w:val="B5CEA8"/>
-          <w:sz w:val="24"/>
-          <w:szCs w:val="24"/>
-        </w:rPr>
-        <w:t>6</w:t>
-      </w:r>
-      <w:r>
-        <w:rPr>
-          <w:rFonts w:ascii="Times New Roman" w:eastAsia="Times New Roman" w:hAnsi="Times New Roman" w:cs="Times New Roman"/>
-          <w:color w:val="D4D4D4"/>
-          <w:sz w:val="24"/>
-          <w:szCs w:val="24"/>
-        </w:rPr>
-        <w:t>);</w:t>
-      </w:r>
-    </w:p>
-    <w:p>
-      <w:pPr>
-        <w:shd w:val="clear" w:color="auto" w:fill="1E1E1E"/>
-        <w:spacing w:after="0" w:line="285" w:lineRule="atLeast"/>
-        <w:jc w:val="both"/>
-        <w:rPr>
-          <w:rFonts w:ascii="Times New Roman" w:eastAsia="Times New Roman" w:hAnsi="Times New Roman" w:cs="Times New Roman"/>
-          <w:color w:val="D4D4D4"/>
-          <w:sz w:val="24"/>
-          <w:szCs w:val="24"/>
-        </w:rPr>
-      </w:pPr>
-      <w:r>
-        <w:rPr>
-          <w:rFonts w:ascii="Times New Roman" w:eastAsia="Times New Roman" w:hAnsi="Times New Roman" w:cs="Times New Roman"/>
-          <w:color w:val="D4D4D4"/>
-          <w:sz w:val="24"/>
-          <w:szCs w:val="24"/>
-        </w:rPr>
-        <w:t>}</w:t>
-      </w:r>
-    </w:p>
-    <w:p>
-      <w:pPr>
-        <w:shd w:val="clear" w:color="auto" w:fill="1E1E1E"/>
-        <w:spacing w:after="0" w:line="285" w:lineRule="atLeast"/>
-        <w:jc w:val="both"/>
-        <w:rPr>
-          <w:rFonts w:ascii="Times New Roman" w:eastAsia="Times New Roman" w:hAnsi="Times New Roman" w:cs="Times New Roman"/>
-          <w:color w:val="D4D4D4"/>
-          <w:sz w:val="24"/>
-          <w:szCs w:val="24"/>
-        </w:rPr>
-      </w:pPr>
-      <w:r>
-        <w:rPr>
-          <w:rFonts w:ascii="Times New Roman" w:eastAsia="Times New Roman" w:hAnsi="Times New Roman" w:cs="Times New Roman"/>
-          <w:color w:val="569CD6"/>
-          <w:sz w:val="24"/>
-          <w:szCs w:val="24"/>
-        </w:rPr>
-        <w:t>void</w:t>
-      </w:r>
-      <w:r>
-        <w:rPr>
-          <w:rFonts w:ascii="Times New Roman" w:eastAsia="Times New Roman" w:hAnsi="Times New Roman" w:cs="Times New Roman"/>
-          <w:color w:val="D4D4D4"/>
-          <w:sz w:val="24"/>
-          <w:szCs w:val="24"/>
-        </w:rPr>
-        <w:t> </w:t>
-      </w:r>
-      <w:r>
-        <w:rPr>
-          <w:rFonts w:ascii="Times New Roman" w:eastAsia="Times New Roman" w:hAnsi="Times New Roman" w:cs="Times New Roman"/>
-          <w:color w:val="DCDCAA"/>
-          <w:sz w:val="24"/>
-          <w:szCs w:val="24"/>
-        </w:rPr>
-        <w:t>findsum</w:t>
-      </w:r>
-      <w:r>
-        <w:rPr>
-          <w:rFonts w:ascii="Times New Roman" w:eastAsia="Times New Roman" w:hAnsi="Times New Roman" w:cs="Times New Roman"/>
-          <w:color w:val="D4D4D4"/>
-          <w:sz w:val="24"/>
-          <w:szCs w:val="24"/>
-        </w:rPr>
-        <w:t>(</w:t>
-      </w:r>
-      <w:r>
-        <w:rPr>
-          <w:rFonts w:ascii="Times New Roman" w:eastAsia="Times New Roman" w:hAnsi="Times New Roman" w:cs="Times New Roman"/>
-          <w:color w:val="569CD6"/>
-          <w:sz w:val="24"/>
-          <w:szCs w:val="24"/>
-        </w:rPr>
-        <w:t>int</w:t>
-      </w:r>
-      <w:r>
-        <w:rPr>
-          <w:rFonts w:ascii="Times New Roman" w:eastAsia="Times New Roman" w:hAnsi="Times New Roman" w:cs="Times New Roman"/>
-          <w:color w:val="D4D4D4"/>
-          <w:sz w:val="24"/>
-          <w:szCs w:val="24"/>
-        </w:rPr>
-        <w:t> </w:t>
-      </w:r>
-      <w:r>
-        <w:rPr>
-          <w:rFonts w:ascii="Times New Roman" w:eastAsia="Times New Roman" w:hAnsi="Times New Roman" w:cs="Times New Roman"/>
-          <w:color w:val="9CDCFE"/>
-          <w:sz w:val="24"/>
-          <w:szCs w:val="24"/>
-        </w:rPr>
-        <w:t>x</w:t>
-      </w:r>
-      <w:r>
-        <w:rPr>
-          <w:rFonts w:ascii="Times New Roman" w:eastAsia="Times New Roman" w:hAnsi="Times New Roman" w:cs="Times New Roman"/>
-          <w:color w:val="D4D4D4"/>
-          <w:sz w:val="24"/>
-          <w:szCs w:val="24"/>
-        </w:rPr>
-        <w:t>, </w:t>
-      </w:r>
-      <w:r>
-        <w:rPr>
-          <w:rFonts w:ascii="Times New Roman" w:eastAsia="Times New Roman" w:hAnsi="Times New Roman" w:cs="Times New Roman"/>
-          <w:color w:val="569CD6"/>
-          <w:sz w:val="24"/>
-          <w:szCs w:val="24"/>
-        </w:rPr>
-        <w:t>int</w:t>
-      </w:r>
-      <w:r>
-        <w:rPr>
-          <w:rFonts w:ascii="Times New Roman" w:eastAsia="Times New Roman" w:hAnsi="Times New Roman" w:cs="Times New Roman"/>
-          <w:color w:val="D4D4D4"/>
-          <w:sz w:val="24"/>
-          <w:szCs w:val="24"/>
-        </w:rPr>
-        <w:t> </w:t>
-      </w:r>
-      <w:r>
-        <w:rPr>
-          <w:rFonts w:ascii="Times New Roman" w:eastAsia="Times New Roman" w:hAnsi="Times New Roman" w:cs="Times New Roman"/>
-          <w:color w:val="9CDCFE"/>
-          <w:sz w:val="24"/>
-          <w:szCs w:val="24"/>
-        </w:rPr>
-        <w:t>y</w:t>
-      </w:r>
-      <w:r>
-        <w:rPr>
-          <w:rFonts w:ascii="Times New Roman" w:eastAsia="Times New Roman" w:hAnsi="Times New Roman" w:cs="Times New Roman"/>
-          <w:color w:val="D4D4D4"/>
-          <w:sz w:val="24"/>
-          <w:szCs w:val="24"/>
-        </w:rPr>
-        <w:t>)</w:t>
-      </w:r>
-    </w:p>
-    <w:p>
-      <w:pPr>
-        <w:shd w:val="clear" w:color="auto" w:fill="1E1E1E"/>
-        <w:spacing w:after="0" w:line="285" w:lineRule="atLeast"/>
-        <w:jc w:val="both"/>
-        <w:rPr>
-          <w:rFonts w:ascii="Times New Roman" w:eastAsia="Times New Roman" w:hAnsi="Times New Roman" w:cs="Times New Roman"/>
-          <w:color w:val="D4D4D4"/>
-          <w:sz w:val="24"/>
-          <w:szCs w:val="24"/>
-        </w:rPr>
-      </w:pPr>
-      <w:r>
-        <w:rPr>
-          <w:rFonts w:ascii="Times New Roman" w:eastAsia="Times New Roman" w:hAnsi="Times New Roman" w:cs="Times New Roman"/>
-          <w:color w:val="D4D4D4"/>
-          <w:sz w:val="24"/>
-          <w:szCs w:val="24"/>
-        </w:rPr>
-        <w:t>{</w:t>
-      </w:r>
-    </w:p>
-    <w:p>
-      <w:pPr>
-        <w:shd w:val="clear" w:color="auto" w:fill="1E1E1E"/>
-        <w:spacing w:after="0" w:line="285" w:lineRule="atLeast"/>
-        <w:jc w:val="both"/>
-        <w:rPr>
-          <w:rFonts w:ascii="Times New Roman" w:eastAsia="Times New Roman" w:hAnsi="Times New Roman" w:cs="Times New Roman"/>
-          <w:color w:val="D4D4D4"/>
-          <w:sz w:val="24"/>
-          <w:szCs w:val="24"/>
-        </w:rPr>
-      </w:pPr>
-      <w:r>
-        <w:rPr>
-          <w:rFonts w:ascii="Times New Roman" w:eastAsia="Times New Roman" w:hAnsi="Times New Roman" w:cs="Times New Roman"/>
-          <w:color w:val="D4D4D4"/>
-          <w:sz w:val="24"/>
-          <w:szCs w:val="24"/>
-        </w:rPr>
-        <w:t>    </w:t>
-      </w:r>
-      <w:r>
-        <w:rPr>
-          <w:rFonts w:ascii="Times New Roman" w:eastAsia="Times New Roman" w:hAnsi="Times New Roman" w:cs="Times New Roman"/>
-          <w:color w:val="9CDCFE"/>
-          <w:sz w:val="24"/>
-          <w:szCs w:val="24"/>
-        </w:rPr>
         <w:t>cout</w:t>
       </w:r>
-      <w:r>
-        <w:rPr>
-          <w:rFonts w:ascii="Times New Roman" w:eastAsia="Times New Roman" w:hAnsi="Times New Roman" w:cs="Times New Roman"/>
-          <w:color w:val="D4D4D4"/>
-          <w:sz w:val="24"/>
-          <w:szCs w:val="24"/>
-        </w:rPr>
-        <w:t> </w:t>
-      </w:r>
-      <w:r>
-        <w:rPr>
-          <w:rFonts w:ascii="Times New Roman" w:eastAsia="Times New Roman" w:hAnsi="Times New Roman" w:cs="Times New Roman"/>
-          <w:color w:val="DCDCAA"/>
-          <w:sz w:val="24"/>
-          <w:szCs w:val="24"/>
-        </w:rPr>
-        <w:t>&lt;&lt;</w:t>
-      </w:r>
-      <w:r>
-        <w:rPr>
-          <w:rFonts w:ascii="Times New Roman" w:eastAsia="Times New Roman" w:hAnsi="Times New Roman" w:cs="Times New Roman"/>
-          <w:color w:val="D4D4D4"/>
-          <w:sz w:val="24"/>
-          <w:szCs w:val="24"/>
-        </w:rPr>
-        <w:t> </w:t>
-      </w:r>
-      <w:r>
-        <w:rPr>
-          <w:rFonts w:ascii="Times New Roman" w:eastAsia="Times New Roman" w:hAnsi="Times New Roman" w:cs="Times New Roman"/>
-          <w:color w:val="9CDCFE"/>
-          <w:sz w:val="24"/>
-          <w:szCs w:val="24"/>
-        </w:rPr>
-        <w:t>x</w:t>
-      </w:r>
-      <w:r>
-        <w:rPr>
-          <w:rFonts w:ascii="Times New Roman" w:eastAsia="Times New Roman" w:hAnsi="Times New Roman" w:cs="Times New Roman"/>
-          <w:color w:val="D4D4D4"/>
-          <w:sz w:val="24"/>
-          <w:szCs w:val="24"/>
-        </w:rPr>
-        <w:t> + </w:t>
-      </w:r>
-      <w:r>
-        <w:rPr>
-          <w:rFonts w:ascii="Times New Roman" w:eastAsia="Times New Roman" w:hAnsi="Times New Roman" w:cs="Times New Roman"/>
-          <w:color w:val="9CDCFE"/>
-          <w:sz w:val="24"/>
-          <w:szCs w:val="24"/>
-        </w:rPr>
-        <w:t>y</w:t>
-      </w:r>
-      <w:r>
-        <w:rPr>
-          <w:rFonts w:ascii="Times New Roman" w:eastAsia="Times New Roman" w:hAnsi="Times New Roman" w:cs="Times New Roman"/>
-          <w:color w:val="D4D4D4"/>
-          <w:sz w:val="24"/>
-          <w:szCs w:val="24"/>
-        </w:rPr>
-        <w:t>;</w:t>
-      </w:r>
-    </w:p>
-    <w:p>
-      <w:pPr>
-        <w:shd w:val="clear" w:color="auto" w:fill="1E1E1E"/>
-        <w:spacing w:after="0" w:line="285" w:lineRule="atLeast"/>
-        <w:jc w:val="both"/>
-        <w:rPr>
-          <w:rFonts w:ascii="Times New Roman" w:eastAsia="Times New Roman" w:hAnsi="Times New Roman" w:cs="Times New Roman"/>
-          <w:color w:val="D4D4D4"/>
-          <w:sz w:val="24"/>
-          <w:szCs w:val="24"/>
-        </w:rPr>
-      </w:pPr>
-      <w:r>
-        <w:rPr>
-          <w:rFonts w:ascii="Times New Roman" w:eastAsia="Times New Roman" w:hAnsi="Times New Roman" w:cs="Times New Roman"/>
-          <w:color w:val="D4D4D4"/>
-          <w:sz w:val="24"/>
-          <w:szCs w:val="24"/>
-        </w:rPr>
-        <w:t>}</w:t>
-      </w:r>
-    </w:p>
-    <w:p>
-      <w:pPr>
-        <w:shd w:val="clear" w:color="auto" w:fill="1E1E1E"/>
-        <w:spacing w:after="0" w:line="285" w:lineRule="atLeast"/>
-        <w:jc w:val="both"/>
-        <w:rPr>
-          <w:rFonts w:ascii="Times New Roman" w:eastAsia="Times New Roman" w:hAnsi="Times New Roman" w:cs="Times New Roman"/>
-          <w:color w:val="D4D4D4"/>
-          <w:sz w:val="24"/>
-          <w:szCs w:val="24"/>
-        </w:rPr>
-      </w:pPr>
-    </w:p>
-    <w:p>
-      <w:pPr>
-        <w:jc w:val="both"/>
-        <w:rPr>
-          <w:rFonts w:ascii="Times New Roman" w:hAnsi="Times New Roman" w:cs="Times New Roman"/>
-          <w:sz w:val="24"/>
-          <w:szCs w:val="24"/>
-        </w:rPr>
-      </w:pPr>
-    </w:p>
-    <w:p>
-      <w:pPr>
-        <w:jc w:val="both"/>
-        <w:rPr>
-          <w:rFonts w:ascii="Times New Roman" w:hAnsi="Times New Roman" w:cs="Times New Roman"/>
-          <w:sz w:val="24"/>
-          <w:szCs w:val="24"/>
-        </w:rPr>
-      </w:pPr>
-      <w:r>
-        <w:rPr>
-          <w:rFonts w:ascii="Times New Roman" w:hAnsi="Times New Roman" w:cs="Times New Roman"/>
-          <w:sz w:val="24"/>
-          <w:szCs w:val="24"/>
-        </w:rPr>
-        <w:t>In above program the compiler starts compiling from top to bottom and compiler will not understand about findsum</w:t>
-      </w:r>
-      <w:r>
-        <w:rPr>
-          <w:rFonts w:ascii="Times New Roman" w:hAnsi="Times New Roman" w:cs="Times New Roman"/>
-          <w:sz w:val="24"/>
-          <w:szCs w:val="24"/>
-        </w:rPr>
-        <w:t>()</w:t>
-      </w:r>
-      <w:r>
-        <w:rPr>
-          <w:rFonts w:ascii="Times New Roman" w:hAnsi="Times New Roman" w:cs="Times New Roman"/>
-          <w:sz w:val="24"/>
-          <w:szCs w:val="24"/>
-        </w:rPr>
-        <w:t xml:space="preserve"> while compiling main</w:t>
-      </w:r>
-      <w:r>
-        <w:rPr>
-          <w:rFonts w:ascii="Times New Roman" w:hAnsi="Times New Roman" w:cs="Times New Roman"/>
-          <w:sz w:val="24"/>
-          <w:szCs w:val="24"/>
-        </w:rPr>
-        <w:t>()</w:t>
-      </w:r>
-      <w:r>
-        <w:rPr>
-          <w:rFonts w:ascii="Times New Roman" w:hAnsi="Times New Roman" w:cs="Times New Roman"/>
-          <w:sz w:val="24"/>
-          <w:szCs w:val="24"/>
-        </w:rPr>
-        <w:t xml:space="preserve"> method. So</w:t>
-      </w:r>
-      <w:r>
-        <w:rPr>
-          <w:rFonts w:ascii="Times New Roman" w:hAnsi="Times New Roman" w:cs="Times New Roman"/>
-          <w:sz w:val="24"/>
-          <w:szCs w:val="24"/>
-        </w:rPr>
-        <w:t>,</w:t>
-      </w:r>
-      <w:r>
-        <w:rPr>
-          <w:rFonts w:ascii="Times New Roman" w:hAnsi="Times New Roman" w:cs="Times New Roman"/>
-          <w:sz w:val="24"/>
-          <w:szCs w:val="24"/>
-        </w:rPr>
-        <w:t xml:space="preserve"> we have to forward declare that function </w:t>
-      </w:r>
-    </w:p>
-    <w:p>
-      <w:pPr>
-        <w:shd w:val="clear" w:color="auto" w:fill="1E1E1E"/>
-        <w:spacing w:after="0" w:line="285" w:lineRule="atLeast"/>
-        <w:jc w:val="both"/>
-        <w:rPr>
-          <w:rFonts w:ascii="Times New Roman" w:eastAsia="Times New Roman" w:hAnsi="Times New Roman" w:cs="Times New Roman"/>
-          <w:color w:val="D4D4D4"/>
-          <w:sz w:val="24"/>
-          <w:szCs w:val="24"/>
-        </w:rPr>
-      </w:pPr>
-      <w:r>
-        <w:rPr>
-          <w:rFonts w:ascii="Times New Roman" w:eastAsia="Times New Roman" w:hAnsi="Times New Roman" w:cs="Times New Roman"/>
-          <w:color w:val="C586C0"/>
-          <w:sz w:val="24"/>
-          <w:szCs w:val="24"/>
-        </w:rPr>
-        <w:t>#include</w:t>
-      </w:r>
-      <w:r>
-        <w:rPr>
-          <w:rFonts w:ascii="Times New Roman" w:eastAsia="Times New Roman" w:hAnsi="Times New Roman" w:cs="Times New Roman"/>
-          <w:color w:val="569CD6"/>
-          <w:sz w:val="24"/>
-          <w:szCs w:val="24"/>
-        </w:rPr>
-        <w:t> </w:t>
-      </w:r>
-      <w:r>
-        <w:rPr>
-          <w:rFonts w:ascii="Times New Roman" w:eastAsia="Times New Roman" w:hAnsi="Times New Roman" w:cs="Times New Roman"/>
-          <w:color w:val="CE9178"/>
-          <w:sz w:val="24"/>
-          <w:szCs w:val="24"/>
-        </w:rPr>
-        <w:t>&lt;iostream&gt;</w:t>
-      </w:r>
-    </w:p>
-    <w:p>
-      <w:pPr>
-        <w:shd w:val="clear" w:color="auto" w:fill="1E1E1E"/>
-        <w:spacing w:after="0" w:line="285" w:lineRule="atLeast"/>
-        <w:jc w:val="both"/>
-        <w:rPr>
-          <w:rFonts w:ascii="Times New Roman" w:eastAsia="Times New Roman" w:hAnsi="Times New Roman" w:cs="Times New Roman"/>
-          <w:color w:val="D4D4D4"/>
-          <w:sz w:val="24"/>
-          <w:szCs w:val="24"/>
-        </w:rPr>
-      </w:pPr>
-      <w:r>
-        <w:rPr>
-          <w:rFonts w:ascii="Times New Roman" w:eastAsia="Times New Roman" w:hAnsi="Times New Roman" w:cs="Times New Roman"/>
-          <w:color w:val="569CD6"/>
-          <w:sz w:val="24"/>
-          <w:szCs w:val="24"/>
-        </w:rPr>
-        <w:t>void</w:t>
-      </w:r>
-      <w:r>
-        <w:rPr>
-          <w:rFonts w:ascii="Times New Roman" w:eastAsia="Times New Roman" w:hAnsi="Times New Roman" w:cs="Times New Roman"/>
-          <w:color w:val="D4D4D4"/>
-          <w:sz w:val="24"/>
-          <w:szCs w:val="24"/>
-        </w:rPr>
-        <w:t> </w:t>
-      </w:r>
-      <w:r>
-        <w:rPr>
-          <w:rFonts w:ascii="Times New Roman" w:eastAsia="Times New Roman" w:hAnsi="Times New Roman" w:cs="Times New Roman"/>
-          <w:color w:val="DCDCAA"/>
-          <w:sz w:val="24"/>
-          <w:szCs w:val="24"/>
-        </w:rPr>
-        <w:t>findsum</w:t>
-      </w:r>
-      <w:r>
-        <w:rPr>
-          <w:rFonts w:ascii="Times New Roman" w:eastAsia="Times New Roman" w:hAnsi="Times New Roman" w:cs="Times New Roman"/>
-          <w:color w:val="D4D4D4"/>
-          <w:sz w:val="24"/>
-          <w:szCs w:val="24"/>
-        </w:rPr>
-        <w:t>(</w:t>
-      </w:r>
-      <w:r>
-        <w:rPr>
-          <w:rFonts w:ascii="Times New Roman" w:eastAsia="Times New Roman" w:hAnsi="Times New Roman" w:cs="Times New Roman"/>
-          <w:color w:val="569CD6"/>
-          <w:sz w:val="24"/>
-          <w:szCs w:val="24"/>
-        </w:rPr>
-        <w:t>int</w:t>
-      </w:r>
-      <w:r>
-        <w:rPr>
-          <w:rFonts w:ascii="Times New Roman" w:eastAsia="Times New Roman" w:hAnsi="Times New Roman" w:cs="Times New Roman"/>
-          <w:color w:val="D4D4D4"/>
-          <w:sz w:val="24"/>
-          <w:szCs w:val="24"/>
-        </w:rPr>
-        <w:t> </w:t>
-      </w:r>
-      <w:r>
-        <w:rPr>
-          <w:rFonts w:ascii="Times New Roman" w:eastAsia="Times New Roman" w:hAnsi="Times New Roman" w:cs="Times New Roman"/>
-          <w:color w:val="9CDCFE"/>
-          <w:sz w:val="24"/>
-          <w:szCs w:val="24"/>
-        </w:rPr>
-        <w:t>x</w:t>
-      </w:r>
-      <w:r>
-        <w:rPr>
-          <w:rFonts w:ascii="Times New Roman" w:eastAsia="Times New Roman" w:hAnsi="Times New Roman" w:cs="Times New Roman"/>
-          <w:color w:val="D4D4D4"/>
-          <w:sz w:val="24"/>
-          <w:szCs w:val="24"/>
-        </w:rPr>
-        <w:t>, </w:t>
-      </w:r>
-      <w:r>
-        <w:rPr>
-          <w:rFonts w:ascii="Times New Roman" w:eastAsia="Times New Roman" w:hAnsi="Times New Roman" w:cs="Times New Roman"/>
-          <w:color w:val="569CD6"/>
-          <w:sz w:val="24"/>
-          <w:szCs w:val="24"/>
-        </w:rPr>
-        <w:t>int</w:t>
-      </w:r>
-      <w:r>
-        <w:rPr>
-          <w:rFonts w:ascii="Times New Roman" w:eastAsia="Times New Roman" w:hAnsi="Times New Roman" w:cs="Times New Roman"/>
-          <w:color w:val="D4D4D4"/>
-          <w:sz w:val="24"/>
-          <w:szCs w:val="24"/>
-        </w:rPr>
-        <w:t> </w:t>
-      </w:r>
-      <w:r>
-        <w:rPr>
-          <w:rFonts w:ascii="Times New Roman" w:eastAsia="Times New Roman" w:hAnsi="Times New Roman" w:cs="Times New Roman"/>
-          <w:color w:val="9CDCFE"/>
-          <w:sz w:val="24"/>
-          <w:szCs w:val="24"/>
-        </w:rPr>
-        <w:t>y</w:t>
-      </w:r>
-      <w:r>
-        <w:rPr>
-          <w:rFonts w:ascii="Times New Roman" w:eastAsia="Times New Roman" w:hAnsi="Times New Roman" w:cs="Times New Roman"/>
-          <w:color w:val="D4D4D4"/>
-          <w:sz w:val="24"/>
-          <w:szCs w:val="24"/>
-        </w:rPr>
-        <w:t>);</w:t>
-      </w:r>
-    </w:p>
-    <w:p>
-      <w:pPr>
-        <w:shd w:val="clear" w:color="auto" w:fill="1E1E1E"/>
-        <w:spacing w:after="0" w:line="285" w:lineRule="atLeast"/>
-        <w:jc w:val="both"/>
-        <w:rPr>
-          <w:rFonts w:ascii="Times New Roman" w:eastAsia="Times New Roman" w:hAnsi="Times New Roman" w:cs="Times New Roman"/>
-          <w:color w:val="D4D4D4"/>
-          <w:sz w:val="24"/>
-          <w:szCs w:val="24"/>
-        </w:rPr>
-      </w:pPr>
-      <w:r>
-        <w:rPr>
-          <w:rFonts w:ascii="Times New Roman" w:eastAsia="Times New Roman" w:hAnsi="Times New Roman" w:cs="Times New Roman"/>
-          <w:color w:val="C586C0"/>
-          <w:sz w:val="24"/>
-          <w:szCs w:val="24"/>
-        </w:rPr>
-        <w:t>using</w:t>
-      </w:r>
-      <w:r>
-        <w:rPr>
-          <w:rFonts w:ascii="Times New Roman" w:eastAsia="Times New Roman" w:hAnsi="Times New Roman" w:cs="Times New Roman"/>
-          <w:color w:val="D4D4D4"/>
-          <w:sz w:val="24"/>
-          <w:szCs w:val="24"/>
-        </w:rPr>
-        <w:t> </w:t>
-      </w:r>
-      <w:r>
-        <w:rPr>
-          <w:rFonts w:ascii="Times New Roman" w:eastAsia="Times New Roman" w:hAnsi="Times New Roman" w:cs="Times New Roman"/>
-          <w:color w:val="569CD6"/>
-          <w:sz w:val="24"/>
-          <w:szCs w:val="24"/>
-        </w:rPr>
-        <w:t>namespace</w:t>
-      </w:r>
-      <w:r>
-        <w:rPr>
-          <w:rFonts w:ascii="Times New Roman" w:eastAsia="Times New Roman" w:hAnsi="Times New Roman" w:cs="Times New Roman"/>
-          <w:color w:val="D4D4D4"/>
-          <w:sz w:val="24"/>
-          <w:szCs w:val="24"/>
-        </w:rPr>
-        <w:t> </w:t>
-      </w:r>
-      <w:r>
-        <w:rPr>
-          <w:rFonts w:ascii="Times New Roman" w:eastAsia="Times New Roman" w:hAnsi="Times New Roman" w:cs="Times New Roman"/>
-          <w:color w:val="4EC9B0"/>
-          <w:sz w:val="24"/>
-          <w:szCs w:val="24"/>
-        </w:rPr>
-        <w:t>std</w:t>
-      </w:r>
-      <w:r>
-        <w:rPr>
-          <w:rFonts w:ascii="Times New Roman" w:eastAsia="Times New Roman" w:hAnsi="Times New Roman" w:cs="Times New Roman"/>
-          <w:color w:val="D4D4D4"/>
-          <w:sz w:val="24"/>
-          <w:szCs w:val="24"/>
-        </w:rPr>
-        <w:t>;</w:t>
-      </w:r>
-    </w:p>
-    <w:p>
-      <w:pPr>
-        <w:shd w:val="clear" w:color="auto" w:fill="1E1E1E"/>
-        <w:spacing w:after="0" w:line="285" w:lineRule="atLeast"/>
-        <w:jc w:val="both"/>
-        <w:rPr>
-          <w:rFonts w:ascii="Times New Roman" w:eastAsia="Times New Roman" w:hAnsi="Times New Roman" w:cs="Times New Roman"/>
-          <w:color w:val="D4D4D4"/>
-          <w:sz w:val="24"/>
-          <w:szCs w:val="24"/>
-        </w:rPr>
-      </w:pPr>
-    </w:p>
-    <w:p>
-      <w:pPr>
-        <w:shd w:val="clear" w:color="auto" w:fill="1E1E1E"/>
-        <w:spacing w:after="0" w:line="285" w:lineRule="atLeast"/>
-        <w:jc w:val="both"/>
-        <w:rPr>
-          <w:rFonts w:ascii="Times New Roman" w:eastAsia="Times New Roman" w:hAnsi="Times New Roman" w:cs="Times New Roman"/>
-          <w:color w:val="D4D4D4"/>
-          <w:sz w:val="24"/>
-          <w:szCs w:val="24"/>
-        </w:rPr>
-      </w:pPr>
-      <w:r>
-        <w:rPr>
-          <w:rFonts w:ascii="Times New Roman" w:eastAsia="Times New Roman" w:hAnsi="Times New Roman" w:cs="Times New Roman"/>
-          <w:color w:val="569CD6"/>
-          <w:sz w:val="24"/>
-          <w:szCs w:val="24"/>
-        </w:rPr>
-        <w:t>int</w:t>
-      </w:r>
-      <w:r>
-        <w:rPr>
-          <w:rFonts w:ascii="Times New Roman" w:eastAsia="Times New Roman" w:hAnsi="Times New Roman" w:cs="Times New Roman"/>
-          <w:color w:val="D4D4D4"/>
-          <w:sz w:val="24"/>
-          <w:szCs w:val="24"/>
-        </w:rPr>
-        <w:t> </w:t>
-      </w:r>
-      <w:r>
-        <w:rPr>
-          <w:rFonts w:ascii="Times New Roman" w:eastAsia="Times New Roman" w:hAnsi="Times New Roman" w:cs="Times New Roman"/>
-          <w:color w:val="DCDCAA"/>
-          <w:sz w:val="24"/>
-          <w:szCs w:val="24"/>
-        </w:rPr>
-        <w:t>main</w:t>
-      </w:r>
-      <w:r>
-        <w:rPr>
-          <w:rFonts w:ascii="Times New Roman" w:eastAsia="Times New Roman" w:hAnsi="Times New Roman" w:cs="Times New Roman"/>
-          <w:color w:val="D4D4D4"/>
-          <w:sz w:val="24"/>
-          <w:szCs w:val="24"/>
-        </w:rPr>
-        <w:t>()</w:t>
-      </w:r>
-    </w:p>
-    <w:p>
-      <w:pPr>
-        <w:shd w:val="clear" w:color="auto" w:fill="1E1E1E"/>
-        <w:spacing w:after="0" w:line="285" w:lineRule="atLeast"/>
-        <w:jc w:val="both"/>
-        <w:rPr>
-          <w:rFonts w:ascii="Times New Roman" w:eastAsia="Times New Roman" w:hAnsi="Times New Roman" w:cs="Times New Roman"/>
-          <w:color w:val="D4D4D4"/>
-          <w:sz w:val="24"/>
-          <w:szCs w:val="24"/>
-        </w:rPr>
-      </w:pPr>
-      <w:r>
-        <w:rPr>
-          <w:rFonts w:ascii="Times New Roman" w:eastAsia="Times New Roman" w:hAnsi="Times New Roman" w:cs="Times New Roman"/>
-          <w:color w:val="D4D4D4"/>
-          <w:sz w:val="24"/>
-          <w:szCs w:val="24"/>
-        </w:rPr>
-        <w:t>{</w:t>
-      </w:r>
-    </w:p>
-    <w:p>
-      <w:pPr>
-        <w:shd w:val="clear" w:color="auto" w:fill="1E1E1E"/>
-        <w:spacing w:after="0" w:line="285" w:lineRule="atLeast"/>
-        <w:jc w:val="both"/>
-        <w:rPr>
-          <w:rFonts w:ascii="Times New Roman" w:eastAsia="Times New Roman" w:hAnsi="Times New Roman" w:cs="Times New Roman"/>
-          <w:color w:val="D4D4D4"/>
-          <w:sz w:val="24"/>
-          <w:szCs w:val="24"/>
-        </w:rPr>
-      </w:pPr>
-      <w:r>
-        <w:rPr>
-          <w:rFonts w:ascii="Times New Roman" w:eastAsia="Times New Roman" w:hAnsi="Times New Roman" w:cs="Times New Roman"/>
-          <w:color w:val="D4D4D4"/>
-          <w:sz w:val="24"/>
-          <w:szCs w:val="24"/>
-        </w:rPr>
-        <w:t>    </w:t>
-      </w:r>
-      <w:r>
-        <w:rPr>
-          <w:rFonts w:ascii="Times New Roman" w:eastAsia="Times New Roman" w:hAnsi="Times New Roman" w:cs="Times New Roman"/>
-          <w:color w:val="DCDCAA"/>
-          <w:sz w:val="24"/>
-          <w:szCs w:val="24"/>
-        </w:rPr>
-        <w:t>findsum</w:t>
-      </w:r>
-      <w:r>
-        <w:rPr>
-          <w:rFonts w:ascii="Times New Roman" w:eastAsia="Times New Roman" w:hAnsi="Times New Roman" w:cs="Times New Roman"/>
-          <w:color w:val="D4D4D4"/>
-          <w:sz w:val="24"/>
-          <w:szCs w:val="24"/>
-        </w:rPr>
-        <w:t>(</w:t>
-      </w:r>
-      <w:r>
-        <w:rPr>
-          <w:rFonts w:ascii="Times New Roman" w:eastAsia="Times New Roman" w:hAnsi="Times New Roman" w:cs="Times New Roman"/>
-          <w:color w:val="B5CEA8"/>
-          <w:sz w:val="24"/>
-          <w:szCs w:val="24"/>
-        </w:rPr>
-        <w:t>3</w:t>
-      </w:r>
-      <w:r>
-        <w:rPr>
-          <w:rFonts w:ascii="Times New Roman" w:eastAsia="Times New Roman" w:hAnsi="Times New Roman" w:cs="Times New Roman"/>
-          <w:color w:val="D4D4D4"/>
-          <w:sz w:val="24"/>
-          <w:szCs w:val="24"/>
-        </w:rPr>
-        <w:t>, </w:t>
-      </w:r>
-      <w:r>
-        <w:rPr>
-          <w:rFonts w:ascii="Times New Roman" w:eastAsia="Times New Roman" w:hAnsi="Times New Roman" w:cs="Times New Roman"/>
-          <w:color w:val="B5CEA8"/>
-          <w:sz w:val="24"/>
-          <w:szCs w:val="24"/>
-        </w:rPr>
-        <w:t>6</w:t>
-      </w:r>
-      <w:r>
-        <w:rPr>
-          <w:rFonts w:ascii="Times New Roman" w:eastAsia="Times New Roman" w:hAnsi="Times New Roman" w:cs="Times New Roman"/>
-          <w:color w:val="D4D4D4"/>
-          <w:sz w:val="24"/>
-          <w:szCs w:val="24"/>
-        </w:rPr>
-        <w:t>);</w:t>
-      </w:r>
-    </w:p>
-    <w:p>
-      <w:pPr>
-        <w:shd w:val="clear" w:color="auto" w:fill="1E1E1E"/>
-        <w:spacing w:after="0" w:line="285" w:lineRule="atLeast"/>
-        <w:jc w:val="both"/>
-        <w:rPr>
-          <w:rFonts w:ascii="Times New Roman" w:eastAsia="Times New Roman" w:hAnsi="Times New Roman" w:cs="Times New Roman"/>
-          <w:color w:val="D4D4D4"/>
-          <w:sz w:val="24"/>
-          <w:szCs w:val="24"/>
-        </w:rPr>
-      </w:pPr>
-      <w:r>
-        <w:rPr>
-          <w:rFonts w:ascii="Times New Roman" w:eastAsia="Times New Roman" w:hAnsi="Times New Roman" w:cs="Times New Roman"/>
-          <w:color w:val="D4D4D4"/>
-          <w:sz w:val="24"/>
-          <w:szCs w:val="24"/>
-        </w:rPr>
-        <w:t>}</w:t>
-      </w:r>
-    </w:p>
-    <w:p>
-      <w:pPr>
-        <w:shd w:val="clear" w:color="auto" w:fill="1E1E1E"/>
-        <w:spacing w:after="0" w:line="285" w:lineRule="atLeast"/>
-        <w:jc w:val="both"/>
-        <w:rPr>
-          <w:rFonts w:ascii="Times New Roman" w:eastAsia="Times New Roman" w:hAnsi="Times New Roman" w:cs="Times New Roman"/>
-          <w:color w:val="D4D4D4"/>
-          <w:sz w:val="24"/>
-          <w:szCs w:val="24"/>
-        </w:rPr>
-      </w:pPr>
-    </w:p>
-    <w:p>
-      <w:pPr>
-        <w:shd w:val="clear" w:color="auto" w:fill="1E1E1E"/>
-        <w:spacing w:after="0" w:line="285" w:lineRule="atLeast"/>
-        <w:jc w:val="both"/>
-        <w:rPr>
-          <w:rFonts w:ascii="Times New Roman" w:eastAsia="Times New Roman" w:hAnsi="Times New Roman" w:cs="Times New Roman"/>
-          <w:color w:val="D4D4D4"/>
-          <w:sz w:val="24"/>
-          <w:szCs w:val="24"/>
-        </w:rPr>
-      </w:pPr>
-      <w:r>
-        <w:rPr>
-          <w:rFonts w:ascii="Times New Roman" w:eastAsia="Times New Roman" w:hAnsi="Times New Roman" w:cs="Times New Roman"/>
-          <w:color w:val="569CD6"/>
-          <w:sz w:val="24"/>
-          <w:szCs w:val="24"/>
-        </w:rPr>
-        <w:lastRenderedPageBreak/>
-        <w:t>void</w:t>
-      </w:r>
-      <w:r>
-        <w:rPr>
-          <w:rFonts w:ascii="Times New Roman" w:eastAsia="Times New Roman" w:hAnsi="Times New Roman" w:cs="Times New Roman"/>
-          <w:color w:val="D4D4D4"/>
-          <w:sz w:val="24"/>
-          <w:szCs w:val="24"/>
-        </w:rPr>
-        <w:t> </w:t>
-      </w:r>
-      <w:r>
-        <w:rPr>
-          <w:rFonts w:ascii="Times New Roman" w:eastAsia="Times New Roman" w:hAnsi="Times New Roman" w:cs="Times New Roman"/>
-          <w:color w:val="DCDCAA"/>
-          <w:sz w:val="24"/>
-          <w:szCs w:val="24"/>
-        </w:rPr>
-        <w:t>findsum</w:t>
-      </w:r>
-      <w:r>
-        <w:rPr>
-          <w:rFonts w:ascii="Times New Roman" w:eastAsia="Times New Roman" w:hAnsi="Times New Roman" w:cs="Times New Roman"/>
-          <w:color w:val="D4D4D4"/>
-          <w:sz w:val="24"/>
-          <w:szCs w:val="24"/>
-        </w:rPr>
-        <w:t>(</w:t>
-      </w:r>
-      <w:r>
-        <w:rPr>
-          <w:rFonts w:ascii="Times New Roman" w:eastAsia="Times New Roman" w:hAnsi="Times New Roman" w:cs="Times New Roman"/>
-          <w:color w:val="569CD6"/>
-          <w:sz w:val="24"/>
-          <w:szCs w:val="24"/>
-        </w:rPr>
-        <w:t>int</w:t>
-      </w:r>
-      <w:r>
-        <w:rPr>
-          <w:rFonts w:ascii="Times New Roman" w:eastAsia="Times New Roman" w:hAnsi="Times New Roman" w:cs="Times New Roman"/>
-          <w:color w:val="D4D4D4"/>
-          <w:sz w:val="24"/>
-          <w:szCs w:val="24"/>
-        </w:rPr>
-        <w:t> </w:t>
-      </w:r>
-      <w:r>
-        <w:rPr>
-          <w:rFonts w:ascii="Times New Roman" w:eastAsia="Times New Roman" w:hAnsi="Times New Roman" w:cs="Times New Roman"/>
-          <w:color w:val="9CDCFE"/>
-          <w:sz w:val="24"/>
-          <w:szCs w:val="24"/>
-        </w:rPr>
-        <w:t>x</w:t>
-      </w:r>
-      <w:r>
-        <w:rPr>
-          <w:rFonts w:ascii="Times New Roman" w:eastAsia="Times New Roman" w:hAnsi="Times New Roman" w:cs="Times New Roman"/>
-          <w:color w:val="D4D4D4"/>
-          <w:sz w:val="24"/>
-          <w:szCs w:val="24"/>
-        </w:rPr>
-        <w:t>, </w:t>
-      </w:r>
-      <w:r>
-        <w:rPr>
-          <w:rFonts w:ascii="Times New Roman" w:eastAsia="Times New Roman" w:hAnsi="Times New Roman" w:cs="Times New Roman"/>
-          <w:color w:val="569CD6"/>
-          <w:sz w:val="24"/>
-          <w:szCs w:val="24"/>
-        </w:rPr>
-        <w:t>int</w:t>
-      </w:r>
-      <w:r>
-        <w:rPr>
-          <w:rFonts w:ascii="Times New Roman" w:eastAsia="Times New Roman" w:hAnsi="Times New Roman" w:cs="Times New Roman"/>
-          <w:color w:val="D4D4D4"/>
-          <w:sz w:val="24"/>
-          <w:szCs w:val="24"/>
-        </w:rPr>
-        <w:t> </w:t>
-      </w:r>
-      <w:r>
-        <w:rPr>
-          <w:rFonts w:ascii="Times New Roman" w:eastAsia="Times New Roman" w:hAnsi="Times New Roman" w:cs="Times New Roman"/>
-          <w:color w:val="9CDCFE"/>
-          <w:sz w:val="24"/>
-          <w:szCs w:val="24"/>
-        </w:rPr>
-        <w:t>y</w:t>
-      </w:r>
-      <w:r>
-        <w:rPr>
-          <w:rFonts w:ascii="Times New Roman" w:eastAsia="Times New Roman" w:hAnsi="Times New Roman" w:cs="Times New Roman"/>
-          <w:color w:val="D4D4D4"/>
-          <w:sz w:val="24"/>
-          <w:szCs w:val="24"/>
-        </w:rPr>
-        <w:t>)</w:t>
-      </w:r>
-    </w:p>
-    <w:p>
-      <w:pPr>
-        <w:shd w:val="clear" w:color="auto" w:fill="1E1E1E"/>
-        <w:spacing w:after="0" w:line="285" w:lineRule="atLeast"/>
-        <w:jc w:val="both"/>
-        <w:rPr>
-          <w:rFonts w:ascii="Times New Roman" w:eastAsia="Times New Roman" w:hAnsi="Times New Roman" w:cs="Times New Roman"/>
-          <w:color w:val="D4D4D4"/>
-          <w:sz w:val="24"/>
-          <w:szCs w:val="24"/>
-        </w:rPr>
-      </w:pPr>
-      <w:r>
-        <w:rPr>
-          <w:rFonts w:ascii="Times New Roman" w:eastAsia="Times New Roman" w:hAnsi="Times New Roman" w:cs="Times New Roman"/>
-          <w:color w:val="D4D4D4"/>
-          <w:sz w:val="24"/>
-          <w:szCs w:val="24"/>
-        </w:rPr>
-        <w:t>{</w:t>
-      </w:r>
-    </w:p>
-    <w:p>
-      <w:pPr>
-        <w:shd w:val="clear" w:color="auto" w:fill="1E1E1E"/>
-        <w:spacing w:after="0" w:line="285" w:lineRule="atLeast"/>
-        <w:jc w:val="both"/>
-        <w:rPr>
-          <w:rFonts w:ascii="Times New Roman" w:eastAsia="Times New Roman" w:hAnsi="Times New Roman" w:cs="Times New Roman"/>
-          <w:color w:val="D4D4D4"/>
-          <w:sz w:val="24"/>
-          <w:szCs w:val="24"/>
-        </w:rPr>
-      </w:pPr>
-      <w:r>
-        <w:rPr>
-          <w:rFonts w:ascii="Times New Roman" w:eastAsia="Times New Roman" w:hAnsi="Times New Roman" w:cs="Times New Roman"/>
-          <w:color w:val="D4D4D4"/>
-          <w:sz w:val="24"/>
-          <w:szCs w:val="24"/>
-        </w:rPr>
-        <w:t>    </w:t>
-      </w:r>
-      <w:r>
-        <w:rPr>
-          <w:rFonts w:ascii="Times New Roman" w:eastAsia="Times New Roman" w:hAnsi="Times New Roman" w:cs="Times New Roman"/>
-          <w:color w:val="9CDCFE"/>
-          <w:sz w:val="24"/>
-          <w:szCs w:val="24"/>
-        </w:rPr>
-        <w:t>cout</w:t>
-      </w:r>
+      <w:proofErr w:type="spellEnd"/>
       <w:r>
         <w:rPr>
           <w:rFonts w:ascii="Times New Roman" w:eastAsia="Times New Roman" w:hAnsi="Times New Roman" w:cs="Times New Roman"/>
@@ -8875,7 +9224,25 @@
           <w:sz w:val="24"/>
           <w:szCs w:val="24"/>
         </w:rPr>
-        <w:t xml:space="preserve">But in case of pointers and reference we are passing the address or the pointer to the address location which in case will the same for what ever the content is. </w:t>
+        <w:t xml:space="preserve">But in case of pointers and reference we are passing the address or the pointer to the address location which in case will the same for </w:t>
+      </w:r>
+      <w:proofErr w:type="spellStart"/>
+      <w:r>
+        <w:rPr>
+          <w:rFonts w:ascii="Times New Roman" w:hAnsi="Times New Roman" w:cs="Times New Roman"/>
+          <w:sz w:val="24"/>
+          <w:szCs w:val="24"/>
+        </w:rPr>
+        <w:t>what ever</w:t>
+      </w:r>
+      <w:proofErr w:type="spellEnd"/>
+      <w:r>
+        <w:rPr>
+          <w:rFonts w:ascii="Times New Roman" w:hAnsi="Times New Roman" w:cs="Times New Roman"/>
+          <w:sz w:val="24"/>
+          <w:szCs w:val="24"/>
+        </w:rPr>
+        <w:t xml:space="preserve"> the content is. </w:t>
       </w:r>
     </w:p>
     <w:p>
@@ -8963,7 +9330,6 @@
           <w:szCs w:val="24"/>
           <w:u w:val="single"/>
         </w:rPr>
-        <w:lastRenderedPageBreak/>
         <w:t>Question Four</w:t>
       </w:r>
     </w:p>
@@ -9003,7 +9369,25 @@
           <w:sz w:val="24"/>
           <w:szCs w:val="24"/>
         </w:rPr>
-        <w:t xml:space="preserve">&lt;cstudio.h&gt; </w:t>
+        <w:t>&lt;</w:t>
+      </w:r>
+      <w:proofErr w:type="spellStart"/>
+      <w:r>
+        <w:rPr>
+          <w:rFonts w:ascii="Times New Roman" w:hAnsi="Times New Roman" w:cs="Times New Roman"/>
+          <w:sz w:val="24"/>
+          <w:szCs w:val="24"/>
+        </w:rPr>
+        <w:t>cstudio.h</w:t>
+      </w:r>
+      <w:proofErr w:type="spellEnd"/>
+      <w:r>
+        <w:rPr>
+          <w:rFonts w:ascii="Times New Roman" w:hAnsi="Times New Roman" w:cs="Times New Roman"/>
+          <w:sz w:val="24"/>
+          <w:szCs w:val="24"/>
+        </w:rPr>
+        <w:t xml:space="preserve">&gt; </w:t>
       </w:r>
     </w:p>
     <w:p>
@@ -9034,7 +9418,25 @@
           <w:sz w:val="24"/>
           <w:szCs w:val="24"/>
         </w:rPr>
-        <w:t>&lt;string.h&gt;</w:t>
+        <w:t>&lt;</w:t>
+      </w:r>
+      <w:proofErr w:type="spellStart"/>
+      <w:r>
+        <w:rPr>
+          <w:rFonts w:ascii="Times New Roman" w:hAnsi="Times New Roman" w:cs="Times New Roman"/>
+          <w:sz w:val="24"/>
+          <w:szCs w:val="24"/>
+        </w:rPr>
+        <w:t>string.h</w:t>
+      </w:r>
+      <w:proofErr w:type="spellEnd"/>
+      <w:r>
+        <w:rPr>
+          <w:rFonts w:ascii="Times New Roman" w:hAnsi="Times New Roman" w:cs="Times New Roman"/>
+          <w:sz w:val="24"/>
+          <w:szCs w:val="24"/>
+        </w:rPr>
+        <w:t>&gt;</w:t>
       </w:r>
     </w:p>
     <w:p>
@@ -9120,6 +9522,7 @@
           <w:szCs w:val="24"/>
         </w:rPr>
       </w:pPr>
+      <w:proofErr w:type="spellStart"/>
       <w:r>
         <w:rPr>
           <w:rFonts w:ascii="Times New Roman" w:hAnsi="Times New Roman" w:cs="Times New Roman"/>
@@ -9128,6 +9531,7 @@
         </w:rPr>
         <w:t>Strdup</w:t>
       </w:r>
+      <w:proofErr w:type="spellEnd"/>
       <w:r>
         <w:rPr>
           <w:rFonts w:ascii="Times New Roman" w:hAnsi="Times New Roman" w:cs="Times New Roman"/>
@@ -9213,6 +9617,7 @@
           <w:szCs w:val="24"/>
         </w:rPr>
       </w:pPr>
+      <w:proofErr w:type="spellStart"/>
       <w:r>
         <w:rPr>
           <w:rFonts w:ascii="Times New Roman" w:hAnsi="Times New Roman" w:cs="Times New Roman"/>
@@ -9227,7 +9632,16 @@
           <w:sz w:val="24"/>
           <w:szCs w:val="24"/>
         </w:rPr>
-        <w:t>close() to compare with EOF.</w:t>
+        <w:t>close</w:t>
+      </w:r>
+      <w:proofErr w:type="spellEnd"/>
+      <w:r>
+        <w:rPr>
+          <w:rFonts w:ascii="Times New Roman" w:hAnsi="Times New Roman" w:cs="Times New Roman"/>
+          <w:sz w:val="24"/>
+          <w:szCs w:val="24"/>
+        </w:rPr>
+        <w:t>() to compare with EOF.</w:t>
       </w:r>
     </w:p>
     <w:p>
@@ -9504,13 +9918,113 @@
           <w:szCs w:val="24"/>
         </w:rPr>
       </w:pPr>
-      <w:r>
-        <w:rPr>
-          <w:rFonts w:ascii="Times New Roman" w:hAnsi="Times New Roman" w:cs="Times New Roman"/>
-          <w:sz w:val="24"/>
-          <w:szCs w:val="24"/>
-        </w:rPr>
-        <w:t>Ii. Instead of for(int i=0;i&lt;array.length()-1;i++)   try to use obtain length out side the loop by   Int len = array.length()-1;</w:t>
+      <w:proofErr w:type="spellStart"/>
+      <w:r>
+        <w:rPr>
+          <w:rFonts w:ascii="Times New Roman" w:hAnsi="Times New Roman" w:cs="Times New Roman"/>
+          <w:sz w:val="24"/>
+          <w:szCs w:val="24"/>
+        </w:rPr>
+        <w:t>Ii</w:t>
+      </w:r>
+      <w:proofErr w:type="spellEnd"/>
+      <w:r>
+        <w:rPr>
+          <w:rFonts w:ascii="Times New Roman" w:hAnsi="Times New Roman" w:cs="Times New Roman"/>
+          <w:sz w:val="24"/>
+          <w:szCs w:val="24"/>
+        </w:rPr>
+        <w:t xml:space="preserve">. Instead of for(int </w:t>
+      </w:r>
+      <w:proofErr w:type="spellStart"/>
+      <w:r>
+        <w:rPr>
+          <w:rFonts w:ascii="Times New Roman" w:hAnsi="Times New Roman" w:cs="Times New Roman"/>
+          <w:sz w:val="24"/>
+          <w:szCs w:val="24"/>
+        </w:rPr>
+        <w:t>i</w:t>
+      </w:r>
+      <w:proofErr w:type="spellEnd"/>
+      <w:r>
+        <w:rPr>
+          <w:rFonts w:ascii="Times New Roman" w:hAnsi="Times New Roman" w:cs="Times New Roman"/>
+          <w:sz w:val="24"/>
+          <w:szCs w:val="24"/>
+        </w:rPr>
+        <w:t>=0;i&lt;</w:t>
+      </w:r>
+      <w:proofErr w:type="spellStart"/>
+      <w:r>
+        <w:rPr>
+          <w:rFonts w:ascii="Times New Roman" w:hAnsi="Times New Roman" w:cs="Times New Roman"/>
+          <w:sz w:val="24"/>
+          <w:szCs w:val="24"/>
+        </w:rPr>
+        <w:t>array.length</w:t>
+      </w:r>
+      <w:proofErr w:type="spellEnd"/>
+      <w:r>
+        <w:rPr>
+          <w:rFonts w:ascii="Times New Roman" w:hAnsi="Times New Roman" w:cs="Times New Roman"/>
+          <w:sz w:val="24"/>
+          <w:szCs w:val="24"/>
+        </w:rPr>
+        <w:t xml:space="preserve">()-1;i++)   try to use obtain length </w:t>
+      </w:r>
+      <w:proofErr w:type="spellStart"/>
+      <w:r>
+        <w:rPr>
+          <w:rFonts w:ascii="Times New Roman" w:hAnsi="Times New Roman" w:cs="Times New Roman"/>
+          <w:sz w:val="24"/>
+          <w:szCs w:val="24"/>
+        </w:rPr>
+        <w:t>out side</w:t>
+      </w:r>
+      <w:proofErr w:type="spellEnd"/>
+      <w:r>
+        <w:rPr>
+          <w:rFonts w:ascii="Times New Roman" w:hAnsi="Times New Roman" w:cs="Times New Roman"/>
+          <w:sz w:val="24"/>
+          <w:szCs w:val="24"/>
+        </w:rPr>
+        <w:t xml:space="preserve"> the loop by   Int </w:t>
+      </w:r>
+      <w:proofErr w:type="spellStart"/>
+      <w:r>
+        <w:rPr>
+          <w:rFonts w:ascii="Times New Roman" w:hAnsi="Times New Roman" w:cs="Times New Roman"/>
+          <w:sz w:val="24"/>
+          <w:szCs w:val="24"/>
+        </w:rPr>
+        <w:t>len</w:t>
+      </w:r>
+      <w:proofErr w:type="spellEnd"/>
+      <w:r>
+        <w:rPr>
+          <w:rFonts w:ascii="Times New Roman" w:hAnsi="Times New Roman" w:cs="Times New Roman"/>
+          <w:sz w:val="24"/>
+          <w:szCs w:val="24"/>
+        </w:rPr>
+        <w:t xml:space="preserve"> = </w:t>
+      </w:r>
+      <w:proofErr w:type="spellStart"/>
+      <w:r>
+        <w:rPr>
+          <w:rFonts w:ascii="Times New Roman" w:hAnsi="Times New Roman" w:cs="Times New Roman"/>
+          <w:sz w:val="24"/>
+          <w:szCs w:val="24"/>
+        </w:rPr>
+        <w:t>array.length</w:t>
+      </w:r>
+      <w:proofErr w:type="spellEnd"/>
+      <w:r>
+        <w:rPr>
+          <w:rFonts w:ascii="Times New Roman" w:hAnsi="Times New Roman" w:cs="Times New Roman"/>
+          <w:sz w:val="24"/>
+          <w:szCs w:val="24"/>
+        </w:rPr>
+        <w:t>()-1;</w:t>
       </w:r>
     </w:p>
     <w:p>
@@ -9564,7 +10078,79 @@
           <w:sz w:val="24"/>
           <w:szCs w:val="24"/>
         </w:rPr>
-        <w:t xml:space="preserve">Could use preincrement (++i) instead od post increment(i++) as post increment contains copying the </w:t>
+        <w:t xml:space="preserve">Could use </w:t>
+      </w:r>
+      <w:proofErr w:type="spellStart"/>
+      <w:r>
+        <w:rPr>
+          <w:rFonts w:ascii="Times New Roman" w:hAnsi="Times New Roman" w:cs="Times New Roman"/>
+          <w:sz w:val="24"/>
+          <w:szCs w:val="24"/>
+        </w:rPr>
+        <w:t>preincrement</w:t>
+      </w:r>
+      <w:proofErr w:type="spellEnd"/>
+      <w:r>
+        <w:rPr>
+          <w:rFonts w:ascii="Times New Roman" w:hAnsi="Times New Roman" w:cs="Times New Roman"/>
+          <w:sz w:val="24"/>
+          <w:szCs w:val="24"/>
+        </w:rPr>
+        <w:t xml:space="preserve"> (++</w:t>
+      </w:r>
+      <w:proofErr w:type="spellStart"/>
+      <w:r>
+        <w:rPr>
+          <w:rFonts w:ascii="Times New Roman" w:hAnsi="Times New Roman" w:cs="Times New Roman"/>
+          <w:sz w:val="24"/>
+          <w:szCs w:val="24"/>
+        </w:rPr>
+        <w:t>i</w:t>
+      </w:r>
+      <w:proofErr w:type="spellEnd"/>
+      <w:r>
+        <w:rPr>
+          <w:rFonts w:ascii="Times New Roman" w:hAnsi="Times New Roman" w:cs="Times New Roman"/>
+          <w:sz w:val="24"/>
+          <w:szCs w:val="24"/>
+        </w:rPr>
+        <w:t xml:space="preserve">) instead </w:t>
+      </w:r>
+      <w:proofErr w:type="spellStart"/>
+      <w:r>
+        <w:rPr>
+          <w:rFonts w:ascii="Times New Roman" w:hAnsi="Times New Roman" w:cs="Times New Roman"/>
+          <w:sz w:val="24"/>
+          <w:szCs w:val="24"/>
+        </w:rPr>
+        <w:t>od</w:t>
+      </w:r>
+      <w:proofErr w:type="spellEnd"/>
+      <w:r>
+        <w:rPr>
+          <w:rFonts w:ascii="Times New Roman" w:hAnsi="Times New Roman" w:cs="Times New Roman"/>
+          <w:sz w:val="24"/>
+          <w:szCs w:val="24"/>
+        </w:rPr>
+        <w:t xml:space="preserve"> post increment(</w:t>
+      </w:r>
+      <w:proofErr w:type="spellStart"/>
+      <w:r>
+        <w:rPr>
+          <w:rFonts w:ascii="Times New Roman" w:hAnsi="Times New Roman" w:cs="Times New Roman"/>
+          <w:sz w:val="24"/>
+          <w:szCs w:val="24"/>
+        </w:rPr>
+        <w:t>i</w:t>
+      </w:r>
+      <w:proofErr w:type="spellEnd"/>
+      <w:r>
+        <w:rPr>
+          <w:rFonts w:ascii="Times New Roman" w:hAnsi="Times New Roman" w:cs="Times New Roman"/>
+          <w:sz w:val="24"/>
+          <w:szCs w:val="24"/>
+        </w:rPr>
+        <w:t xml:space="preserve">++) as post increment contains copying the </w:t>
       </w:r>
       <w:r>
         <w:rPr>
@@ -9626,25 +10212,7 @@
           <w:sz w:val="24"/>
           <w:szCs w:val="24"/>
         </w:rPr>
-        <w:t>Inter-Sample peaks are creating during the digital to analog conversion process. All the music which are created digitally has to be converted to analogue signals in order to listen. For this conversion, a reconstruction filter is used to round off the stepped digital audio signal to provide a smooth listening experience.</w:t>
-      </w:r>
-    </w:p>
-    <w:p>
-      <w:pPr>
-        <w:jc w:val="both"/>
-        <w:rPr>
-          <w:rFonts w:ascii="Times New Roman" w:hAnsi="Times New Roman" w:cs="Times New Roman"/>
-          <w:sz w:val="24"/>
-          <w:szCs w:val="24"/>
-        </w:rPr>
-      </w:pPr>
-      <w:r>
-        <w:rPr>
-          <w:rFonts w:ascii="Times New Roman" w:hAnsi="Times New Roman" w:cs="Times New Roman"/>
-          <w:sz w:val="24"/>
-          <w:szCs w:val="24"/>
-        </w:rPr>
-        <w:t xml:space="preserve">These may cause a slight change in the level of audio due to use of filters. These changes in the level could cause issue for the signals that are close to the 0dBFS and may result in clipping. Usually, a </w:t>
+        <w:t xml:space="preserve">Inter-Sample peaks are creating during the digital to analog conversion process. All the music which are created digitally has to be converted to analogue signals in order to listen. For this conversion, a </w:t>
       </w:r>
       <w:r>
         <w:rPr>
@@ -9653,25 +10221,61 @@
           <w:szCs w:val="24"/>
         </w:rPr>
         <w:lastRenderedPageBreak/>
-        <w:t xml:space="preserve">headroom in a high-end digital to analogue converter can compensate this but still cause issue for the audio played in cheap speakers. </w:t>
-      </w:r>
-    </w:p>
-    <w:p>
-      <w:pPr>
-        <w:jc w:val="both"/>
-        <w:rPr>
-          <w:rFonts w:ascii="Times New Roman" w:hAnsi="Times New Roman" w:cs="Times New Roman"/>
-          <w:sz w:val="24"/>
-          <w:szCs w:val="24"/>
-        </w:rPr>
-      </w:pPr>
-      <w:r>
-        <w:rPr>
-          <w:rFonts w:ascii="Times New Roman" w:hAnsi="Times New Roman" w:cs="Times New Roman"/>
-          <w:sz w:val="24"/>
-          <w:szCs w:val="24"/>
-        </w:rPr>
-        <w:t>As per the theorem states for every sampled digital signal, there is only one correct way of reconstructing a band-limited analog signal into a digital one such that the analog signal passes through each digital sample. Ditigal-to-analog converts try to approximate this correct analog waveform as closely as possible.</w:t>
+        <w:t>reconstruction filter is used to round off the stepped digital audio signal to provide a smooth listening experience.</w:t>
+      </w:r>
+    </w:p>
+    <w:p>
+      <w:pPr>
+        <w:jc w:val="both"/>
+        <w:rPr>
+          <w:rFonts w:ascii="Times New Roman" w:hAnsi="Times New Roman" w:cs="Times New Roman"/>
+          <w:sz w:val="24"/>
+          <w:szCs w:val="24"/>
+        </w:rPr>
+      </w:pPr>
+      <w:r>
+        <w:rPr>
+          <w:rFonts w:ascii="Times New Roman" w:hAnsi="Times New Roman" w:cs="Times New Roman"/>
+          <w:sz w:val="24"/>
+          <w:szCs w:val="24"/>
+        </w:rPr>
+        <w:t xml:space="preserve">These may cause a slight change in the level of audio due to use of filters. These changes in the level could cause issue for the signals that are close to the 0dBFS and may result in clipping. Usually, a headroom in a high-end digital to analogue converter can compensate this but still cause issue for the audio played in cheap speakers. </w:t>
+      </w:r>
+    </w:p>
+    <w:p>
+      <w:pPr>
+        <w:jc w:val="both"/>
+        <w:rPr>
+          <w:rFonts w:ascii="Times New Roman" w:hAnsi="Times New Roman" w:cs="Times New Roman"/>
+          <w:sz w:val="24"/>
+          <w:szCs w:val="24"/>
+        </w:rPr>
+      </w:pPr>
+      <w:r>
+        <w:rPr>
+          <w:rFonts w:ascii="Times New Roman" w:hAnsi="Times New Roman" w:cs="Times New Roman"/>
+          <w:sz w:val="24"/>
+          <w:szCs w:val="24"/>
+        </w:rPr>
+        <w:t xml:space="preserve">As per the theorem states for every sampled digital signal, there is only one correct way of reconstructing a band-limited analog signal into a digital one such that the analog signal passes through each digital sample. </w:t>
+      </w:r>
+      <w:proofErr w:type="spellStart"/>
+      <w:r>
+        <w:rPr>
+          <w:rFonts w:ascii="Times New Roman" w:hAnsi="Times New Roman" w:cs="Times New Roman"/>
+          <w:sz w:val="24"/>
+          <w:szCs w:val="24"/>
+        </w:rPr>
+        <w:t>Ditigal</w:t>
+      </w:r>
+      <w:proofErr w:type="spellEnd"/>
+      <w:r>
+        <w:rPr>
+          <w:rFonts w:ascii="Times New Roman" w:hAnsi="Times New Roman" w:cs="Times New Roman"/>
+          <w:sz w:val="24"/>
+          <w:szCs w:val="24"/>
+        </w:rPr>
+        <w:t>-to-analog converts try to approximate this correct analog waveform as closely as possible.</w:t>
       </w:r>
     </w:p>
     <w:p>
@@ -9697,7 +10301,43 @@
           <w:sz w:val="24"/>
           <w:szCs w:val="24"/>
         </w:rPr>
-        <w:t xml:space="preserve"> A True-Peak-meter is a digital peak meter along with data pre - processing. Audio signals is up-sampled (usually by factor of 4) to take inter-sample peaks into consideration. Although, the DPM make use of identical scale, true-peak meter use the unit dBTP which is identical to the dBFS except on which it may be larger than zero to indicate peaks.</w:t>
+        <w:t xml:space="preserve"> A True-Peak-meter is a digital peak meter along with data pre - processing. Audio signals is up-sampled (usually by factor of 4) to take inter-sample peaks into consideration. Although, the DPM make use of identical scale, true-peak meter use the unit </w:t>
+      </w:r>
+      <w:proofErr w:type="spellStart"/>
+      <w:r>
+        <w:rPr>
+          <w:rFonts w:ascii="Times New Roman" w:hAnsi="Times New Roman" w:cs="Times New Roman"/>
+          <w:sz w:val="24"/>
+          <w:szCs w:val="24"/>
+        </w:rPr>
+        <w:t>dBTP</w:t>
+      </w:r>
+      <w:proofErr w:type="spellEnd"/>
+      <w:r>
+        <w:rPr>
+          <w:rFonts w:ascii="Times New Roman" w:hAnsi="Times New Roman" w:cs="Times New Roman"/>
+          <w:sz w:val="24"/>
+          <w:szCs w:val="24"/>
+        </w:rPr>
+        <w:t xml:space="preserve"> which is identical to the </w:t>
+      </w:r>
+      <w:proofErr w:type="spellStart"/>
+      <w:r>
+        <w:rPr>
+          <w:rFonts w:ascii="Times New Roman" w:hAnsi="Times New Roman" w:cs="Times New Roman"/>
+          <w:sz w:val="24"/>
+          <w:szCs w:val="24"/>
+        </w:rPr>
+        <w:t>dBFS</w:t>
+      </w:r>
+      <w:proofErr w:type="spellEnd"/>
+      <w:r>
+        <w:rPr>
+          <w:rFonts w:ascii="Times New Roman" w:hAnsi="Times New Roman" w:cs="Times New Roman"/>
+          <w:sz w:val="24"/>
+          <w:szCs w:val="24"/>
+        </w:rPr>
+        <w:t xml:space="preserve"> except on which it may be larger than zero to indicate peaks.</w:t>
       </w:r>
     </w:p>
     <w:sectPr>
